--- a/deliverables_word/TP_RistoManager.docx
+++ b/deliverables_word/TP_RistoManager.docx
@@ -546,6 +546,7 @@
               </w:placeholder>
               <w15:appearance w15:val="hidden"/>
             </w:sdtPr>
+            <w:sdtEndPr/>
             <w:sdtContent>
               <w:p>
                 <w:pPr>
@@ -3695,55 +3696,7 @@
           <w:b w:val="0"/>
           <w:bCs/>
         </w:rPr>
-        <w:t xml:space="preserve">La relazione tra Test Plan e RAD riguarda in particolare i requisiti funzionali e non funzionali del sistema, poiché i test che verranno svolti saranno eseguiti su quelle funzionalità, tenendo conto delle specifiche espresse nel precedente documento. In particolare, il RAD contiene lo scopo, l’ambito e gli obiettivi del sistema, mostrando scenari, casi d’uso, </w:t>
-      </w:r>
-      <w:proofErr w:type="spellStart"/>
-      <w:r>
-        <w:rPr>
-          <w:b w:val="0"/>
-          <w:bCs/>
-        </w:rPr>
-        <w:t>sequence</w:t>
-      </w:r>
-      <w:proofErr w:type="spellEnd"/>
-      <w:r>
-        <w:rPr>
-          <w:b w:val="0"/>
-          <w:bCs/>
-        </w:rPr>
-        <w:t xml:space="preserve"> e class </w:t>
-      </w:r>
-      <w:proofErr w:type="spellStart"/>
-      <w:r>
-        <w:rPr>
-          <w:b w:val="0"/>
-          <w:bCs/>
-        </w:rPr>
-        <w:t>diagrams</w:t>
-      </w:r>
-      <w:proofErr w:type="spellEnd"/>
-      <w:r>
-        <w:rPr>
-          <w:b w:val="0"/>
-          <w:bCs/>
-        </w:rPr>
-        <w:t xml:space="preserve"> e </w:t>
-      </w:r>
-      <w:proofErr w:type="spellStart"/>
-      <w:r>
-        <w:rPr>
-          <w:b w:val="0"/>
-          <w:bCs/>
-        </w:rPr>
-        <w:t>mockups</w:t>
-      </w:r>
-      <w:proofErr w:type="spellEnd"/>
-      <w:r>
-        <w:rPr>
-          <w:b w:val="0"/>
-          <w:bCs/>
-        </w:rPr>
-        <w:t xml:space="preserve"> del sistema.</w:t>
+        <w:t>La relazione tra Test Plan e RAD riguarda in particolare i requisiti funzionali e non funzionali del sistema, poiché i test che verranno svolti saranno eseguiti su quelle funzionalità, tenendo conto delle specifiche espresse nel precedente documento. In particolare, il RAD contiene lo scopo, l’ambito e gli obiettivi del sistema, mostrando scenari, casi d’uso, sequence e class diagrams e mockups del sistema.</w:t>
       </w:r>
     </w:p>
     <w:p>
@@ -3961,47 +3914,7 @@
           <w:sz w:val="32"/>
           <w:szCs w:val="24"/>
         </w:rPr>
-        <w:t xml:space="preserve">Come riportato nel System Design </w:t>
-      </w:r>
-      <w:proofErr w:type="spellStart"/>
-      <w:r>
-        <w:rPr>
-          <w:b w:val="0"/>
-          <w:bCs/>
-          <w:sz w:val="32"/>
-          <w:szCs w:val="24"/>
-        </w:rPr>
-        <w:t>Document</w:t>
-      </w:r>
-      <w:proofErr w:type="spellEnd"/>
-      <w:r>
-        <w:rPr>
-          <w:b w:val="0"/>
-          <w:bCs/>
-          <w:sz w:val="32"/>
-          <w:szCs w:val="24"/>
-        </w:rPr>
-        <w:t xml:space="preserve"> la struttura del nostro sistema è suddivisa secondo un architettura Three-</w:t>
-      </w:r>
-      <w:proofErr w:type="spellStart"/>
-      <w:r>
-        <w:rPr>
-          <w:b w:val="0"/>
-          <w:bCs/>
-          <w:sz w:val="32"/>
-          <w:szCs w:val="24"/>
-        </w:rPr>
-        <w:t>Tier</w:t>
-      </w:r>
-      <w:proofErr w:type="spellEnd"/>
-      <w:r>
-        <w:rPr>
-          <w:b w:val="0"/>
-          <w:bCs/>
-          <w:sz w:val="32"/>
-          <w:szCs w:val="24"/>
-        </w:rPr>
-        <w:t>. Il sistema è inoltre suddivi</w:t>
+        <w:t>Come riportato nel System Design Document la struttura del nostro sistema è suddivisa secondo un architettura Three-Tier. Il sistema è inoltre suddivi</w:t>
       </w:r>
       <w:r>
         <w:rPr>
@@ -4740,39 +4653,7 @@
           <w:b w:val="0"/>
           <w:bCs/>
         </w:rPr>
-        <w:t xml:space="preserve"> Con tale approccio andremo a testare i vari </w:t>
-      </w:r>
-      <w:proofErr w:type="spellStart"/>
-      <w:r>
-        <w:rPr>
-          <w:b w:val="0"/>
-          <w:bCs/>
-        </w:rPr>
-        <w:t>layer</w:t>
-      </w:r>
-      <w:proofErr w:type="spellEnd"/>
-      <w:r>
-        <w:rPr>
-          <w:b w:val="0"/>
-          <w:bCs/>
-        </w:rPr>
-        <w:t xml:space="preserve"> utilizzando drivers e </w:t>
-      </w:r>
-      <w:proofErr w:type="spellStart"/>
-      <w:r>
-        <w:rPr>
-          <w:b w:val="0"/>
-          <w:bCs/>
-        </w:rPr>
-        <w:t>stubs</w:t>
-      </w:r>
-      <w:proofErr w:type="spellEnd"/>
-      <w:r>
-        <w:rPr>
-          <w:b w:val="0"/>
-          <w:bCs/>
-        </w:rPr>
-        <w:t xml:space="preserve"> che non contengono la logica di programma completa del modulo software, ma si limitano a simulare la comunicazione dati con i moduli da testare.</w:t>
+        <w:t xml:space="preserve"> Con tale approccio andremo a testare i vari layer utilizzando drivers e stubs che non contengono la logica di programma completa del modulo software, ma si limitano a simulare la comunicazione dati con i moduli da testare.</w:t>
       </w:r>
     </w:p>
     <w:p>
@@ -4804,23 +4685,7 @@
           <w:b w:val="0"/>
           <w:bCs/>
         </w:rPr>
-        <w:t xml:space="preserve">Il sistema affronterà una fase finale di testing, prima di essere pronto all’utilizzo. Questa fase di testing, serve a dimostrare che siano soddisfatti tutti i requisiti richiesti, testando tutte le funzionalità maggiormente usate e con maggior probabilità di fallimento. Per effettuare il testing di sistema verrà utilizzato il tool </w:t>
-      </w:r>
-      <w:proofErr w:type="spellStart"/>
-      <w:r>
-        <w:rPr>
-          <w:b w:val="0"/>
-          <w:bCs/>
-        </w:rPr>
-        <w:t>Selenium</w:t>
-      </w:r>
-      <w:proofErr w:type="spellEnd"/>
-      <w:r>
-        <w:rPr>
-          <w:b w:val="0"/>
-          <w:bCs/>
-        </w:rPr>
-        <w:t>.</w:t>
+        <w:t>Il sistema affronterà una fase finale di testing, prima di essere pronto all’utilizzo. Questa fase di testing, serve a dimostrare che siano soddisfatti tutti i requisiti richiesti, testando tutte le funzionalità maggiormente usate e con maggior probabilità di fallimento. Per effettuare il testing di sistema verrà utilizzato il tool Selenium.</w:t>
       </w:r>
       <w:r>
         <w:rPr>
@@ -8663,7 +8528,7 @@
                 <w:sz w:val="32"/>
                 <w:szCs w:val="24"/>
               </w:rPr>
-              <w:t>3</w:t>
+              <w:t>25</w:t>
             </w:r>
             <w:r>
               <w:rPr>
@@ -8674,7 +8539,7 @@
                 <w:sz w:val="32"/>
                 <w:szCs w:val="24"/>
               </w:rPr>
-              <w:t>00</w:t>
+              <w:t>0</w:t>
             </w:r>
             <w:r>
               <w:rPr>
@@ -8736,7 +8601,7 @@
                 <w:sz w:val="32"/>
                 <w:szCs w:val="24"/>
               </w:rPr>
-              <w:t>3</w:t>
+              <w:t>25</w:t>
             </w:r>
             <w:r>
               <w:rPr>
@@ -8747,7 +8612,7 @@
                 <w:sz w:val="32"/>
                 <w:szCs w:val="24"/>
               </w:rPr>
-              <w:t>00</w:t>
+              <w:t>0</w:t>
             </w:r>
             <w:r>
               <w:rPr>
@@ -8913,6 +8778,229 @@
                 <w:szCs w:val="28"/>
               </w:rPr>
             </w:pPr>
+            <w:r>
+              <w:rPr>
+                <w:rFonts w:asciiTheme="minorHAnsi" w:hAnsiTheme="minorHAnsi" w:cstheme="minorHAnsi"/>
+                <w:noProof/>
+                <w:sz w:val="36"/>
+                <w:szCs w:val="28"/>
+              </w:rPr>
+              <w:t xml:space="preserve">LUNGHEZZA </w:t>
+            </w:r>
+          </w:p>
+          <w:p>
+            <w:pPr>
+              <w:pStyle w:val="Titolo1"/>
+              <w:spacing w:before="0"/>
+              <w:jc w:val="center"/>
+              <w:outlineLvl w:val="0"/>
+              <w:rPr>
+                <w:rFonts w:asciiTheme="minorHAnsi" w:hAnsiTheme="minorHAnsi" w:cstheme="minorHAnsi"/>
+                <w:noProof/>
+                <w:sz w:val="36"/>
+                <w:szCs w:val="28"/>
+              </w:rPr>
+            </w:pPr>
+            <w:r>
+              <w:rPr>
+                <w:rFonts w:asciiTheme="minorHAnsi" w:hAnsiTheme="minorHAnsi" w:cstheme="minorHAnsi"/>
+                <w:noProof/>
+                <w:sz w:val="36"/>
+                <w:szCs w:val="28"/>
+              </w:rPr>
+              <w:t>Ingredienti</w:t>
+            </w:r>
+          </w:p>
+          <w:p>
+            <w:pPr>
+              <w:pStyle w:val="Titolo1"/>
+              <w:spacing w:before="0"/>
+              <w:jc w:val="center"/>
+              <w:outlineLvl w:val="0"/>
+              <w:rPr>
+                <w:rFonts w:asciiTheme="minorHAnsi" w:hAnsiTheme="minorHAnsi" w:cstheme="minorHAnsi"/>
+                <w:noProof/>
+                <w:sz w:val="36"/>
+                <w:szCs w:val="28"/>
+              </w:rPr>
+            </w:pPr>
+            <w:r>
+              <w:rPr>
+                <w:rFonts w:asciiTheme="minorHAnsi" w:hAnsiTheme="minorHAnsi" w:cstheme="minorHAnsi"/>
+                <w:noProof/>
+                <w:sz w:val="36"/>
+                <w:szCs w:val="28"/>
+              </w:rPr>
+              <w:t>[LI]</w:t>
+            </w:r>
+          </w:p>
+        </w:tc>
+        <w:tc>
+          <w:tcPr>
+            <w:tcW w:w="6627" w:type="dxa"/>
+          </w:tcPr>
+          <w:p>
+            <w:pPr>
+              <w:pStyle w:val="Titolo1"/>
+              <w:numPr>
+                <w:ilvl w:val="0"/>
+                <w:numId w:val="16"/>
+              </w:numPr>
+              <w:outlineLvl w:val="0"/>
+              <w:rPr>
+                <w:rFonts w:asciiTheme="minorHAnsi" w:hAnsiTheme="minorHAnsi" w:cstheme="minorHAnsi"/>
+                <w:noProof/>
+                <w:sz w:val="32"/>
+                <w:szCs w:val="24"/>
+              </w:rPr>
+            </w:pPr>
+            <w:r>
+              <w:rPr>
+                <w:rFonts w:asciiTheme="minorHAnsi" w:hAnsiTheme="minorHAnsi" w:cstheme="minorHAnsi"/>
+                <w:b w:val="0"/>
+                <w:bCs/>
+                <w:noProof/>
+                <w:sz w:val="32"/>
+                <w:szCs w:val="24"/>
+              </w:rPr>
+              <w:t>Lunghezza=0</w:t>
+            </w:r>
+            <w:r>
+              <w:rPr>
+                <w:rFonts w:asciiTheme="minorHAnsi" w:hAnsiTheme="minorHAnsi" w:cstheme="minorHAnsi"/>
+                <w:b w:val="0"/>
+                <w:bCs/>
+                <w:noProof/>
+                <w:sz w:val="32"/>
+                <w:szCs w:val="24"/>
+              </w:rPr>
+              <w:t>/</w:t>
+            </w:r>
+            <w:r>
+              <w:rPr>
+                <w:rFonts w:asciiTheme="minorHAnsi" w:hAnsiTheme="minorHAnsi" w:cstheme="minorHAnsi"/>
+                <w:b w:val="0"/>
+                <w:bCs/>
+                <w:noProof/>
+                <w:sz w:val="32"/>
+                <w:szCs w:val="24"/>
+              </w:rPr>
+              <w:t>vuoto</w:t>
+            </w:r>
+            <w:r>
+              <w:rPr>
+                <w:rFonts w:asciiTheme="minorHAnsi" w:hAnsiTheme="minorHAnsi" w:cstheme="minorHAnsi"/>
+                <w:noProof/>
+                <w:sz w:val="32"/>
+                <w:szCs w:val="24"/>
+              </w:rPr>
+              <w:t xml:space="preserve"> [lunghezzaL</w:t>
+            </w:r>
+            <w:r>
+              <w:rPr>
+                <w:rFonts w:asciiTheme="minorHAnsi" w:hAnsiTheme="minorHAnsi" w:cstheme="minorHAnsi"/>
+                <w:noProof/>
+                <w:sz w:val="32"/>
+                <w:szCs w:val="24"/>
+              </w:rPr>
+              <w:t>I</w:t>
+            </w:r>
+            <w:r>
+              <w:rPr>
+                <w:rFonts w:asciiTheme="minorHAnsi" w:hAnsiTheme="minorHAnsi" w:cstheme="minorHAnsi"/>
+                <w:noProof/>
+                <w:sz w:val="32"/>
+                <w:szCs w:val="24"/>
+              </w:rPr>
+              <w:t>error]</w:t>
+            </w:r>
+          </w:p>
+          <w:p>
+            <w:pPr>
+              <w:pStyle w:val="Titolo1"/>
+              <w:numPr>
+                <w:ilvl w:val="0"/>
+                <w:numId w:val="22"/>
+              </w:numPr>
+              <w:outlineLvl w:val="0"/>
+              <w:rPr>
+                <w:rFonts w:asciiTheme="minorHAnsi" w:hAnsiTheme="minorHAnsi" w:cstheme="minorHAnsi"/>
+                <w:noProof/>
+                <w:sz w:val="32"/>
+                <w:szCs w:val="24"/>
+              </w:rPr>
+            </w:pPr>
+            <w:r>
+              <w:rPr>
+                <w:rFonts w:asciiTheme="minorHAnsi" w:hAnsiTheme="minorHAnsi" w:cstheme="minorHAnsi"/>
+                <w:b w:val="0"/>
+                <w:bCs/>
+                <w:noProof/>
+                <w:sz w:val="32"/>
+                <w:szCs w:val="24"/>
+              </w:rPr>
+              <w:t>Lunghezza&gt;=</w:t>
+            </w:r>
+            <w:r>
+              <w:rPr>
+                <w:rFonts w:asciiTheme="minorHAnsi" w:hAnsiTheme="minorHAnsi" w:cstheme="minorHAnsi"/>
+                <w:b w:val="0"/>
+                <w:bCs/>
+                <w:noProof/>
+                <w:sz w:val="32"/>
+                <w:szCs w:val="24"/>
+              </w:rPr>
+              <w:t>1</w:t>
+            </w:r>
+            <w:r>
+              <w:rPr>
+                <w:rFonts w:asciiTheme="minorHAnsi" w:hAnsiTheme="minorHAnsi" w:cstheme="minorHAnsi"/>
+                <w:noProof/>
+                <w:sz w:val="32"/>
+                <w:szCs w:val="24"/>
+              </w:rPr>
+              <w:t xml:space="preserve"> [property lunghezzaL</w:t>
+            </w:r>
+            <w:r>
+              <w:rPr>
+                <w:rFonts w:asciiTheme="minorHAnsi" w:hAnsiTheme="minorHAnsi" w:cstheme="minorHAnsi"/>
+                <w:noProof/>
+                <w:sz w:val="32"/>
+                <w:szCs w:val="24"/>
+              </w:rPr>
+              <w:t>I</w:t>
+            </w:r>
+            <w:r>
+              <w:rPr>
+                <w:rFonts w:asciiTheme="minorHAnsi" w:hAnsiTheme="minorHAnsi" w:cstheme="minorHAnsi"/>
+                <w:noProof/>
+                <w:sz w:val="32"/>
+                <w:szCs w:val="24"/>
+              </w:rPr>
+              <w:t>ok]</w:t>
+            </w:r>
+          </w:p>
+        </w:tc>
+      </w:tr>
+      <w:tr>
+        <w:tc>
+          <w:tcPr>
+            <w:tcW w:w="3397" w:type="dxa"/>
+            <w:vAlign w:val="center"/>
+          </w:tcPr>
+          <w:p>
+            <w:pPr>
+              <w:pStyle w:val="Titolo1"/>
+              <w:spacing w:before="0"/>
+              <w:jc w:val="center"/>
+              <w:outlineLvl w:val="0"/>
+              <w:rPr>
+                <w:rFonts w:asciiTheme="minorHAnsi" w:hAnsiTheme="minorHAnsi" w:cstheme="minorHAnsi"/>
+                <w:noProof/>
+                <w:sz w:val="36"/>
+                <w:szCs w:val="28"/>
+              </w:rPr>
+            </w:pPr>
             <w:bookmarkStart w:id="200" w:name="_Toc61636080"/>
             <w:bookmarkStart w:id="201" w:name="_Toc61708211"/>
             <w:r>
@@ -9223,6 +9311,7 @@
                 <w:noProof/>
                 <w:sz w:val="40"/>
               </w:rPr>
+              <w:lastRenderedPageBreak/>
               <w:t>Categoria</w:t>
             </w:r>
             <w:bookmarkEnd w:id="210"/>
@@ -9847,7 +9936,6 @@
                 <w:noProof/>
                 <w:sz w:val="40"/>
               </w:rPr>
-              <w:lastRenderedPageBreak/>
               <w:t>Immagine</w:t>
             </w:r>
             <w:bookmarkEnd w:id="235"/>
@@ -10097,9 +10185,9 @@
         <w:tblLook w:val="04A0" w:firstRow="1" w:lastRow="0" w:firstColumn="1" w:lastColumn="0" w:noHBand="0" w:noVBand="1"/>
       </w:tblPr>
       <w:tblGrid>
-        <w:gridCol w:w="3823"/>
-        <w:gridCol w:w="3969"/>
-        <w:gridCol w:w="2232"/>
+        <w:gridCol w:w="3820"/>
+        <w:gridCol w:w="3974"/>
+        <w:gridCol w:w="2230"/>
       </w:tblGrid>
       <w:tr>
         <w:tc>
@@ -11024,7 +11112,29 @@
                 <w:sz w:val="32"/>
                 <w:szCs w:val="24"/>
               </w:rPr>
-              <w:t>LNP2,LPR2,FPR2,LD2,FI1</w:t>
+              <w:t>LNP2,LPR2,FPR2,LD2,</w:t>
+            </w:r>
+            <w:r>
+              <w:rPr>
+                <w:rFonts w:eastAsiaTheme="majorEastAsia" w:cstheme="minorHAnsi"/>
+                <w:noProof/>
+                <w:color w:val="061F57" w:themeColor="text2" w:themeShade="BF"/>
+                <w:kern w:val="28"/>
+                <w:sz w:val="32"/>
+                <w:szCs w:val="24"/>
+              </w:rPr>
+              <w:t>L</w:t>
+            </w:r>
+            <w:r>
+              <w:rPr>
+                <w:rFonts w:eastAsiaTheme="majorEastAsia" w:cstheme="minorHAnsi"/>
+                <w:noProof/>
+                <w:color w:val="061F57" w:themeColor="text2" w:themeShade="BF"/>
+                <w:kern w:val="28"/>
+                <w:sz w:val="32"/>
+                <w:szCs w:val="24"/>
+              </w:rPr>
+              <w:t>I1</w:t>
             </w:r>
           </w:p>
         </w:tc>
@@ -11135,7 +11245,62 @@
                 <w:sz w:val="32"/>
                 <w:szCs w:val="24"/>
               </w:rPr>
-              <w:t>LNP2,LPR2,FPR2,LD2,FI2</w:t>
+              <w:t>LNP2,LPR2,FPR2,LD2,</w:t>
+            </w:r>
+            <w:r>
+              <w:rPr>
+                <w:rFonts w:eastAsiaTheme="majorEastAsia" w:cstheme="minorHAnsi"/>
+                <w:noProof/>
+                <w:color w:val="061F57" w:themeColor="text2" w:themeShade="BF"/>
+                <w:kern w:val="28"/>
+                <w:sz w:val="32"/>
+                <w:szCs w:val="24"/>
+              </w:rPr>
+              <w:t>L</w:t>
+            </w:r>
+            <w:r>
+              <w:rPr>
+                <w:rFonts w:eastAsiaTheme="majorEastAsia" w:cstheme="minorHAnsi"/>
+                <w:noProof/>
+                <w:color w:val="061F57" w:themeColor="text2" w:themeShade="BF"/>
+                <w:kern w:val="28"/>
+                <w:sz w:val="32"/>
+                <w:szCs w:val="24"/>
+              </w:rPr>
+              <w:t>I2</w:t>
+            </w:r>
+            <w:r>
+              <w:rPr>
+                <w:rFonts w:eastAsiaTheme="majorEastAsia" w:cstheme="minorHAnsi"/>
+                <w:noProof/>
+                <w:color w:val="061F57" w:themeColor="text2" w:themeShade="BF"/>
+                <w:kern w:val="28"/>
+                <w:sz w:val="32"/>
+                <w:szCs w:val="24"/>
+              </w:rPr>
+              <w:t>,F</w:t>
+            </w:r>
+            <w:r>
+              <w:rPr>
+                <w:rFonts w:eastAsiaTheme="majorEastAsia" w:cstheme="minorHAnsi"/>
+                <w:noProof/>
+                <w:color w:val="061F57" w:themeColor="text2" w:themeShade="BF"/>
+                <w:kern w:val="28"/>
+                <w:sz w:val="32"/>
+                <w:szCs w:val="24"/>
+              </w:rPr>
+              <w:t>I</w:t>
+            </w:r>
+            <w:r>
+              <w:rPr>
+                <w:rFonts w:eastAsiaTheme="majorEastAsia" w:cstheme="minorHAnsi"/>
+                <w:noProof/>
+                <w:color w:val="061F57" w:themeColor="text2" w:themeShade="BF"/>
+                <w:kern w:val="28"/>
+                <w:sz w:val="32"/>
+                <w:szCs w:val="24"/>
+              </w:rPr>
+              <w:t>1</w:t>
             </w:r>
           </w:p>
         </w:tc>
@@ -11246,7 +11411,51 @@
                 <w:sz w:val="32"/>
                 <w:szCs w:val="24"/>
               </w:rPr>
-              <w:t>LNP2,LPR2,FPR2,LD2,FI3, LC1</w:t>
+              <w:t>LNP2,LPR2,FPR2,LD2,</w:t>
+            </w:r>
+            <w:r>
+              <w:rPr>
+                <w:rFonts w:eastAsiaTheme="majorEastAsia" w:cstheme="minorHAnsi"/>
+                <w:noProof/>
+                <w:color w:val="061F57" w:themeColor="text2" w:themeShade="BF"/>
+                <w:kern w:val="28"/>
+                <w:sz w:val="32"/>
+                <w:szCs w:val="24"/>
+              </w:rPr>
+              <w:t>LI2,</w:t>
+            </w:r>
+            <w:r>
+              <w:rPr>
+                <w:rFonts w:eastAsiaTheme="majorEastAsia" w:cstheme="minorHAnsi"/>
+                <w:noProof/>
+                <w:color w:val="061F57" w:themeColor="text2" w:themeShade="BF"/>
+                <w:kern w:val="28"/>
+                <w:sz w:val="32"/>
+                <w:szCs w:val="24"/>
+              </w:rPr>
+              <w:t>FI</w:t>
+            </w:r>
+            <w:r>
+              <w:rPr>
+                <w:rFonts w:eastAsiaTheme="majorEastAsia" w:cstheme="minorHAnsi"/>
+                <w:noProof/>
+                <w:color w:val="061F57" w:themeColor="text2" w:themeShade="BF"/>
+                <w:kern w:val="28"/>
+                <w:sz w:val="32"/>
+                <w:szCs w:val="24"/>
+              </w:rPr>
+              <w:t>2</w:t>
+            </w:r>
+            <w:r>
+              <w:rPr>
+                <w:rFonts w:eastAsiaTheme="majorEastAsia" w:cstheme="minorHAnsi"/>
+                <w:noProof/>
+                <w:color w:val="061F57" w:themeColor="text2" w:themeShade="BF"/>
+                <w:kern w:val="28"/>
+                <w:sz w:val="32"/>
+                <w:szCs w:val="24"/>
+              </w:rPr>
+              <w:t>, LC1</w:t>
             </w:r>
           </w:p>
         </w:tc>
@@ -11368,7 +11577,29 @@
                 <w:sz w:val="32"/>
                 <w:szCs w:val="24"/>
               </w:rPr>
-              <w:t>LNP2,LPR2,FPR2,LD2,FI3, LC</w:t>
+              <w:t>LNP2,LPR2,FPR2,LD2,</w:t>
+            </w:r>
+            <w:r>
+              <w:rPr>
+                <w:rFonts w:eastAsiaTheme="majorEastAsia" w:cstheme="minorHAnsi"/>
+                <w:noProof/>
+                <w:color w:val="061F57" w:themeColor="text2" w:themeShade="BF"/>
+                <w:kern w:val="28"/>
+                <w:sz w:val="32"/>
+                <w:szCs w:val="24"/>
+              </w:rPr>
+              <w:t>LI2,</w:t>
+            </w:r>
+            <w:r>
+              <w:rPr>
+                <w:rFonts w:eastAsiaTheme="majorEastAsia" w:cstheme="minorHAnsi"/>
+                <w:noProof/>
+                <w:color w:val="061F57" w:themeColor="text2" w:themeShade="BF"/>
+                <w:kern w:val="28"/>
+                <w:sz w:val="32"/>
+                <w:szCs w:val="24"/>
+              </w:rPr>
+              <w:t>FI3, LC</w:t>
             </w:r>
             <w:r>
               <w:rPr>
@@ -11450,6 +11681,7 @@
                 <w:sz w:val="32"/>
                 <w:szCs w:val="24"/>
               </w:rPr>
+              <w:lastRenderedPageBreak/>
               <w:t>TC-</w:t>
             </w:r>
             <w:r>
@@ -11512,7 +11744,29 @@
                 <w:sz w:val="32"/>
                 <w:szCs w:val="24"/>
               </w:rPr>
-              <w:t>LNP2,LPR2,FPR2,LD2,FI3, LC</w:t>
+              <w:t>LNP2,LPR2,FPR2,LD2,</w:t>
+            </w:r>
+            <w:r>
+              <w:rPr>
+                <w:rFonts w:eastAsiaTheme="majorEastAsia" w:cstheme="minorHAnsi"/>
+                <w:noProof/>
+                <w:color w:val="061F57" w:themeColor="text2" w:themeShade="BF"/>
+                <w:kern w:val="28"/>
+                <w:sz w:val="32"/>
+                <w:szCs w:val="24"/>
+              </w:rPr>
+              <w:t>LI2,</w:t>
+            </w:r>
+            <w:r>
+              <w:rPr>
+                <w:rFonts w:eastAsiaTheme="majorEastAsia" w:cstheme="minorHAnsi"/>
+                <w:noProof/>
+                <w:color w:val="061F57" w:themeColor="text2" w:themeShade="BF"/>
+                <w:kern w:val="28"/>
+                <w:sz w:val="32"/>
+                <w:szCs w:val="24"/>
+              </w:rPr>
+              <w:t>FI3, LC</w:t>
             </w:r>
             <w:r>
               <w:rPr>
@@ -11534,7 +11788,29 @@
                 <w:sz w:val="32"/>
                 <w:szCs w:val="24"/>
               </w:rPr>
-              <w:t>, FC2,LI1</w:t>
+              <w:t>, FC2,LI</w:t>
+            </w:r>
+            <w:r>
+              <w:rPr>
+                <w:rFonts w:eastAsiaTheme="majorEastAsia" w:cstheme="minorHAnsi"/>
+                <w:noProof/>
+                <w:color w:val="061F57" w:themeColor="text2" w:themeShade="BF"/>
+                <w:kern w:val="28"/>
+                <w:sz w:val="32"/>
+                <w:szCs w:val="24"/>
+              </w:rPr>
+              <w:t>M</w:t>
+            </w:r>
+            <w:r>
+              <w:rPr>
+                <w:rFonts w:eastAsiaTheme="majorEastAsia" w:cstheme="minorHAnsi"/>
+                <w:noProof/>
+                <w:color w:val="061F57" w:themeColor="text2" w:themeShade="BF"/>
+                <w:kern w:val="28"/>
+                <w:sz w:val="32"/>
+                <w:szCs w:val="24"/>
+              </w:rPr>
+              <w:t>1</w:t>
             </w:r>
           </w:p>
         </w:tc>
@@ -11656,7 +11932,29 @@
                 <w:sz w:val="32"/>
                 <w:szCs w:val="24"/>
               </w:rPr>
-              <w:t>LNP2,LPR2,FPR2,LD2,FI3, LC</w:t>
+              <w:t>LNP2,LPR2,FPR2,LD2,</w:t>
+            </w:r>
+            <w:r>
+              <w:rPr>
+                <w:rFonts w:eastAsiaTheme="majorEastAsia" w:cstheme="minorHAnsi"/>
+                <w:noProof/>
+                <w:color w:val="061F57" w:themeColor="text2" w:themeShade="BF"/>
+                <w:kern w:val="28"/>
+                <w:sz w:val="32"/>
+                <w:szCs w:val="24"/>
+              </w:rPr>
+              <w:t>LI2,</w:t>
+            </w:r>
+            <w:r>
+              <w:rPr>
+                <w:rFonts w:eastAsiaTheme="majorEastAsia" w:cstheme="minorHAnsi"/>
+                <w:noProof/>
+                <w:color w:val="061F57" w:themeColor="text2" w:themeShade="BF"/>
+                <w:kern w:val="28"/>
+                <w:sz w:val="32"/>
+                <w:szCs w:val="24"/>
+              </w:rPr>
+              <w:t>FI3, LC</w:t>
             </w:r>
             <w:r>
               <w:rPr>
@@ -11678,7 +11976,29 @@
                 <w:sz w:val="32"/>
                 <w:szCs w:val="24"/>
               </w:rPr>
-              <w:t>, FC2,LI2</w:t>
+              <w:t>, FC2,LI</w:t>
+            </w:r>
+            <w:r>
+              <w:rPr>
+                <w:rFonts w:eastAsiaTheme="majorEastAsia" w:cstheme="minorHAnsi"/>
+                <w:noProof/>
+                <w:color w:val="061F57" w:themeColor="text2" w:themeShade="BF"/>
+                <w:kern w:val="28"/>
+                <w:sz w:val="32"/>
+                <w:szCs w:val="24"/>
+              </w:rPr>
+              <w:t>M</w:t>
+            </w:r>
+            <w:r>
+              <w:rPr>
+                <w:rFonts w:eastAsiaTheme="majorEastAsia" w:cstheme="minorHAnsi"/>
+                <w:noProof/>
+                <w:color w:val="061F57" w:themeColor="text2" w:themeShade="BF"/>
+                <w:kern w:val="28"/>
+                <w:sz w:val="32"/>
+                <w:szCs w:val="24"/>
+              </w:rPr>
+              <w:t>2</w:t>
             </w:r>
           </w:p>
         </w:tc>
@@ -11868,9 +12188,9 @@
         <w:tblLook w:val="04A0" w:firstRow="1" w:lastRow="0" w:firstColumn="1" w:lastColumn="0" w:noHBand="0" w:noVBand="1"/>
       </w:tblPr>
       <w:tblGrid>
-        <w:gridCol w:w="3823"/>
-        <w:gridCol w:w="3969"/>
-        <w:gridCol w:w="2232"/>
+        <w:gridCol w:w="3820"/>
+        <w:gridCol w:w="3974"/>
+        <w:gridCol w:w="2230"/>
       </w:tblGrid>
       <w:tr>
         <w:tc>
@@ -12157,18 +12477,18 @@
                 <w:sz w:val="32"/>
                 <w:szCs w:val="24"/>
               </w:rPr>
-              <w:t>Modifica</w:t>
-            </w:r>
-            <w:r>
-              <w:rPr>
-                <w:rFonts w:eastAsiaTheme="majorEastAsia" w:cstheme="minorHAnsi"/>
-                <w:noProof/>
-                <w:color w:val="061F57" w:themeColor="text2" w:themeShade="BF"/>
-                <w:kern w:val="28"/>
-                <w:sz w:val="32"/>
-                <w:szCs w:val="24"/>
-              </w:rPr>
-              <w:t>Prodotto</w:t>
+              <w:t>Modific</w:t>
+            </w:r>
+            <w:r>
+              <w:rPr>
+                <w:rFonts w:eastAsiaTheme="majorEastAsia" w:cstheme="minorHAnsi"/>
+                <w:noProof/>
+                <w:color w:val="061F57" w:themeColor="text2" w:themeShade="BF"/>
+                <w:kern w:val="28"/>
+                <w:sz w:val="32"/>
+                <w:szCs w:val="24"/>
+              </w:rPr>
+              <w:t>aProdotto</w:t>
             </w:r>
             <w:r>
               <w:rPr>
@@ -12323,18 +12643,18 @@
                 <w:sz w:val="32"/>
                 <w:szCs w:val="24"/>
               </w:rPr>
-              <w:t>Modifica</w:t>
-            </w:r>
-            <w:r>
-              <w:rPr>
-                <w:rFonts w:eastAsiaTheme="majorEastAsia" w:cstheme="minorHAnsi"/>
-                <w:noProof/>
-                <w:color w:val="061F57" w:themeColor="text2" w:themeShade="BF"/>
-                <w:kern w:val="28"/>
-                <w:sz w:val="32"/>
-                <w:szCs w:val="24"/>
-              </w:rPr>
-              <w:t>Prodotto</w:t>
+              <w:t>Modific</w:t>
+            </w:r>
+            <w:r>
+              <w:rPr>
+                <w:rFonts w:eastAsiaTheme="majorEastAsia" w:cstheme="minorHAnsi"/>
+                <w:noProof/>
+                <w:color w:val="061F57" w:themeColor="text2" w:themeShade="BF"/>
+                <w:kern w:val="28"/>
+                <w:sz w:val="32"/>
+                <w:szCs w:val="24"/>
+              </w:rPr>
+              <w:t>aProdotto</w:t>
             </w:r>
             <w:r>
               <w:rPr>
@@ -12489,18 +12809,18 @@
                 <w:sz w:val="32"/>
                 <w:szCs w:val="24"/>
               </w:rPr>
-              <w:t>Modifica</w:t>
-            </w:r>
-            <w:r>
-              <w:rPr>
-                <w:rFonts w:eastAsiaTheme="majorEastAsia" w:cstheme="minorHAnsi"/>
-                <w:noProof/>
-                <w:color w:val="061F57" w:themeColor="text2" w:themeShade="BF"/>
-                <w:kern w:val="28"/>
-                <w:sz w:val="32"/>
-                <w:szCs w:val="24"/>
-              </w:rPr>
-              <w:t>Prodotto</w:t>
+              <w:t>Modific</w:t>
+            </w:r>
+            <w:r>
+              <w:rPr>
+                <w:rFonts w:eastAsiaTheme="majorEastAsia" w:cstheme="minorHAnsi"/>
+                <w:noProof/>
+                <w:color w:val="061F57" w:themeColor="text2" w:themeShade="BF"/>
+                <w:kern w:val="28"/>
+                <w:sz w:val="32"/>
+                <w:szCs w:val="24"/>
+              </w:rPr>
+              <w:t>aProdotto</w:t>
             </w:r>
             <w:r>
               <w:rPr>
@@ -12655,18 +12975,18 @@
                 <w:sz w:val="32"/>
                 <w:szCs w:val="24"/>
               </w:rPr>
-              <w:t>Modifica</w:t>
-            </w:r>
-            <w:r>
-              <w:rPr>
-                <w:rFonts w:eastAsiaTheme="majorEastAsia" w:cstheme="minorHAnsi"/>
-                <w:noProof/>
-                <w:color w:val="061F57" w:themeColor="text2" w:themeShade="BF"/>
-                <w:kern w:val="28"/>
-                <w:sz w:val="32"/>
-                <w:szCs w:val="24"/>
-              </w:rPr>
-              <w:t>Prodotto</w:t>
+              <w:t>Modific</w:t>
+            </w:r>
+            <w:r>
+              <w:rPr>
+                <w:rFonts w:eastAsiaTheme="majorEastAsia" w:cstheme="minorHAnsi"/>
+                <w:noProof/>
+                <w:color w:val="061F57" w:themeColor="text2" w:themeShade="BF"/>
+                <w:kern w:val="28"/>
+                <w:sz w:val="32"/>
+                <w:szCs w:val="24"/>
+              </w:rPr>
+              <w:t>aProdotto</w:t>
             </w:r>
             <w:r>
               <w:rPr>
@@ -12810,18 +13130,18 @@
                 <w:sz w:val="32"/>
                 <w:szCs w:val="24"/>
               </w:rPr>
-              <w:t>Modifica</w:t>
-            </w:r>
-            <w:r>
-              <w:rPr>
-                <w:rFonts w:eastAsiaTheme="majorEastAsia" w:cstheme="minorHAnsi"/>
-                <w:noProof/>
-                <w:color w:val="061F57" w:themeColor="text2" w:themeShade="BF"/>
-                <w:kern w:val="28"/>
-                <w:sz w:val="32"/>
-                <w:szCs w:val="24"/>
-              </w:rPr>
-              <w:t>Prodotto -2.5</w:t>
+              <w:t>Modific</w:t>
+            </w:r>
+            <w:r>
+              <w:rPr>
+                <w:rFonts w:eastAsiaTheme="majorEastAsia" w:cstheme="minorHAnsi"/>
+                <w:noProof/>
+                <w:color w:val="061F57" w:themeColor="text2" w:themeShade="BF"/>
+                <w:kern w:val="28"/>
+                <w:sz w:val="32"/>
+                <w:szCs w:val="24"/>
+              </w:rPr>
+              <w:t>aProdotto -2.5</w:t>
             </w:r>
           </w:p>
         </w:tc>
@@ -12850,7 +13170,7 @@
                 <w:sz w:val="32"/>
                 <w:szCs w:val="24"/>
               </w:rPr>
-              <w:t>LNP2,LPR2,FPR2,LD2,FI1</w:t>
+              <w:t>LNP2,LPR2,FPR2,LD2,LI1</w:t>
             </w:r>
           </w:p>
         </w:tc>
@@ -12921,18 +13241,18 @@
                 <w:sz w:val="32"/>
                 <w:szCs w:val="24"/>
               </w:rPr>
-              <w:t>Modifica</w:t>
-            </w:r>
-            <w:r>
-              <w:rPr>
-                <w:rFonts w:eastAsiaTheme="majorEastAsia" w:cstheme="minorHAnsi"/>
-                <w:noProof/>
-                <w:color w:val="061F57" w:themeColor="text2" w:themeShade="BF"/>
-                <w:kern w:val="28"/>
-                <w:sz w:val="32"/>
-                <w:szCs w:val="24"/>
-              </w:rPr>
-              <w:t>Prodotto -2.6</w:t>
+              <w:t>Modific</w:t>
+            </w:r>
+            <w:r>
+              <w:rPr>
+                <w:rFonts w:eastAsiaTheme="majorEastAsia" w:cstheme="minorHAnsi"/>
+                <w:noProof/>
+                <w:color w:val="061F57" w:themeColor="text2" w:themeShade="BF"/>
+                <w:kern w:val="28"/>
+                <w:sz w:val="32"/>
+                <w:szCs w:val="24"/>
+              </w:rPr>
+              <w:t>aProdotto -2.6</w:t>
             </w:r>
           </w:p>
         </w:tc>
@@ -12961,7 +13281,7 @@
                 <w:sz w:val="32"/>
                 <w:szCs w:val="24"/>
               </w:rPr>
-              <w:t>LNP2,LPR2,FPR2,LD2,FI2</w:t>
+              <w:t>LNP2,LPR2,FPR2,LD2,LI2,FI1</w:t>
             </w:r>
           </w:p>
         </w:tc>
@@ -13032,18 +13352,18 @@
                 <w:sz w:val="32"/>
                 <w:szCs w:val="24"/>
               </w:rPr>
-              <w:t>Modifica</w:t>
-            </w:r>
-            <w:r>
-              <w:rPr>
-                <w:rFonts w:eastAsiaTheme="majorEastAsia" w:cstheme="minorHAnsi"/>
-                <w:noProof/>
-                <w:color w:val="061F57" w:themeColor="text2" w:themeShade="BF"/>
-                <w:kern w:val="28"/>
-                <w:sz w:val="32"/>
-                <w:szCs w:val="24"/>
-              </w:rPr>
-              <w:t>Prodotto -2.7</w:t>
+              <w:t>Modific</w:t>
+            </w:r>
+            <w:r>
+              <w:rPr>
+                <w:rFonts w:eastAsiaTheme="majorEastAsia" w:cstheme="minorHAnsi"/>
+                <w:noProof/>
+                <w:color w:val="061F57" w:themeColor="text2" w:themeShade="BF"/>
+                <w:kern w:val="28"/>
+                <w:sz w:val="32"/>
+                <w:szCs w:val="24"/>
+              </w:rPr>
+              <w:t>aProdotto -2.7</w:t>
             </w:r>
           </w:p>
         </w:tc>
@@ -13072,7 +13392,7 @@
                 <w:sz w:val="32"/>
                 <w:szCs w:val="24"/>
               </w:rPr>
-              <w:t>LNP2,LPR2,FPR2,LD2,FI3, LC1</w:t>
+              <w:t>LNP2,LPR2,FPR2,LD2,LI2,FI2, LC1</w:t>
             </w:r>
           </w:p>
         </w:tc>
@@ -13143,18 +13463,18 @@
                 <w:sz w:val="32"/>
                 <w:szCs w:val="24"/>
               </w:rPr>
-              <w:t>Modifica</w:t>
-            </w:r>
-            <w:r>
-              <w:rPr>
-                <w:rFonts w:eastAsiaTheme="majorEastAsia" w:cstheme="minorHAnsi"/>
-                <w:noProof/>
-                <w:color w:val="061F57" w:themeColor="text2" w:themeShade="BF"/>
-                <w:kern w:val="28"/>
-                <w:sz w:val="32"/>
-                <w:szCs w:val="24"/>
-              </w:rPr>
-              <w:t>Prodotto -2.8</w:t>
+              <w:t>Modific</w:t>
+            </w:r>
+            <w:r>
+              <w:rPr>
+                <w:rFonts w:eastAsiaTheme="majorEastAsia" w:cstheme="minorHAnsi"/>
+                <w:noProof/>
+                <w:color w:val="061F57" w:themeColor="text2" w:themeShade="BF"/>
+                <w:kern w:val="28"/>
+                <w:sz w:val="32"/>
+                <w:szCs w:val="24"/>
+              </w:rPr>
+              <w:t>aProdotto -2.8</w:t>
             </w:r>
           </w:p>
         </w:tc>
@@ -13183,7 +13503,7 @@
                 <w:sz w:val="32"/>
                 <w:szCs w:val="24"/>
               </w:rPr>
-              <w:t>LNP2,LPR2,FPR2,LD2,FI3, LC2, FC1</w:t>
+              <w:t>LNP2,LPR2,FPR2,LD2,LI2,FI3, LC2, FC1</w:t>
             </w:r>
           </w:p>
         </w:tc>
@@ -13254,18 +13574,18 @@
                 <w:sz w:val="32"/>
                 <w:szCs w:val="24"/>
               </w:rPr>
-              <w:t>Modifica</w:t>
-            </w:r>
-            <w:r>
-              <w:rPr>
-                <w:rFonts w:eastAsiaTheme="majorEastAsia" w:cstheme="minorHAnsi"/>
-                <w:noProof/>
-                <w:color w:val="061F57" w:themeColor="text2" w:themeShade="BF"/>
-                <w:kern w:val="28"/>
-                <w:sz w:val="32"/>
-                <w:szCs w:val="24"/>
-              </w:rPr>
-              <w:t>Prodotto -2.9</w:t>
+              <w:t>Modfic</w:t>
+            </w:r>
+            <w:r>
+              <w:rPr>
+                <w:rFonts w:eastAsiaTheme="majorEastAsia" w:cstheme="minorHAnsi"/>
+                <w:noProof/>
+                <w:color w:val="061F57" w:themeColor="text2" w:themeShade="BF"/>
+                <w:kern w:val="28"/>
+                <w:sz w:val="32"/>
+                <w:szCs w:val="24"/>
+              </w:rPr>
+              <w:t>aProdotto -2.9</w:t>
             </w:r>
           </w:p>
         </w:tc>
@@ -13294,7 +13614,7 @@
                 <w:sz w:val="32"/>
                 <w:szCs w:val="24"/>
               </w:rPr>
-              <w:t>LNP2,LPR2,FPR2,LD2,FI3, LC2, FC2,LI1</w:t>
+              <w:t>LNP2,LPR2,FPR2,LD2,LI2,FI3, LC2, FC2,LIM1</w:t>
             </w:r>
           </w:p>
         </w:tc>
@@ -13354,29 +13674,29 @@
                 <w:sz w:val="32"/>
                 <w:szCs w:val="24"/>
               </w:rPr>
-              <w:t xml:space="preserve">TC- </w:t>
-            </w:r>
-            <w:r>
-              <w:rPr>
-                <w:rFonts w:eastAsiaTheme="majorEastAsia" w:cstheme="minorHAnsi"/>
-                <w:noProof/>
-                <w:color w:val="061F57" w:themeColor="text2" w:themeShade="BF"/>
-                <w:kern w:val="28"/>
-                <w:sz w:val="32"/>
-                <w:szCs w:val="24"/>
-              </w:rPr>
-              <w:t>Modifica</w:t>
-            </w:r>
-            <w:r>
-              <w:rPr>
-                <w:rFonts w:eastAsiaTheme="majorEastAsia" w:cstheme="minorHAnsi"/>
-                <w:noProof/>
-                <w:color w:val="061F57" w:themeColor="text2" w:themeShade="BF"/>
-                <w:kern w:val="28"/>
-                <w:sz w:val="32"/>
-                <w:szCs w:val="24"/>
-              </w:rPr>
-              <w:t>Prodotto -2.10</w:t>
+              <w:t>TC-</w:t>
+            </w:r>
+            <w:r>
+              <w:rPr>
+                <w:rFonts w:eastAsiaTheme="majorEastAsia" w:cstheme="minorHAnsi"/>
+                <w:noProof/>
+                <w:color w:val="061F57" w:themeColor="text2" w:themeShade="BF"/>
+                <w:kern w:val="28"/>
+                <w:sz w:val="32"/>
+                <w:szCs w:val="24"/>
+              </w:rPr>
+              <w:t xml:space="preserve"> Modific</w:t>
+            </w:r>
+            <w:r>
+              <w:rPr>
+                <w:rFonts w:eastAsiaTheme="majorEastAsia" w:cstheme="minorHAnsi"/>
+                <w:noProof/>
+                <w:color w:val="061F57" w:themeColor="text2" w:themeShade="BF"/>
+                <w:kern w:val="28"/>
+                <w:sz w:val="32"/>
+                <w:szCs w:val="24"/>
+              </w:rPr>
+              <w:t>aProdotto -2.10</w:t>
             </w:r>
           </w:p>
         </w:tc>
@@ -13405,7 +13725,7 @@
                 <w:sz w:val="32"/>
                 <w:szCs w:val="24"/>
               </w:rPr>
-              <w:t>LNP2,LPR2,FPR2,LD2,FI3, LC2, FC2,LI2</w:t>
+              <w:t>LNP2,LPR2,FPR2,LD2,LI2,FI3, LC2, FC2,LIM2</w:t>
             </w:r>
           </w:p>
         </w:tc>
@@ -25367,37 +25687,12 @@
       <w:r>
         <w:t xml:space="preserve">RAD: </w:t>
       </w:r>
-      <w:proofErr w:type="spellStart"/>
       <w:r>
         <w:rPr>
           <w:b w:val="0"/>
           <w:bCs/>
         </w:rPr>
-        <w:t>Requirements</w:t>
-      </w:r>
-      <w:proofErr w:type="spellEnd"/>
-      <w:r>
-        <w:rPr>
-          <w:b w:val="0"/>
-          <w:bCs/>
-        </w:rPr>
-        <w:t xml:space="preserve"> Analysis </w:t>
-      </w:r>
-      <w:proofErr w:type="spellStart"/>
-      <w:r>
-        <w:rPr>
-          <w:b w:val="0"/>
-          <w:bCs/>
-        </w:rPr>
-        <w:t>Document</w:t>
-      </w:r>
-      <w:proofErr w:type="spellEnd"/>
-      <w:r>
-        <w:rPr>
-          <w:b w:val="0"/>
-          <w:bCs/>
-        </w:rPr>
-        <w:t xml:space="preserve">; </w:t>
+        <w:t xml:space="preserve">Requirements Analysis Document; </w:t>
       </w:r>
     </w:p>
     <w:p>
@@ -25415,23 +25710,7 @@
           <w:b w:val="0"/>
           <w:bCs/>
         </w:rPr>
-        <w:t xml:space="preserve">System Design </w:t>
-      </w:r>
-      <w:proofErr w:type="spellStart"/>
-      <w:r>
-        <w:rPr>
-          <w:b w:val="0"/>
-          <w:bCs/>
-        </w:rPr>
-        <w:t>Document</w:t>
-      </w:r>
-      <w:proofErr w:type="spellEnd"/>
-      <w:r>
-        <w:rPr>
-          <w:b w:val="0"/>
-          <w:bCs/>
-        </w:rPr>
-        <w:t xml:space="preserve">; </w:t>
+        <w:t xml:space="preserve">System Design Document; </w:t>
       </w:r>
     </w:p>
     <w:p>
@@ -25449,23 +25728,7 @@
           <w:b w:val="0"/>
           <w:bCs/>
         </w:rPr>
-        <w:t xml:space="preserve">Object Design </w:t>
-      </w:r>
-      <w:proofErr w:type="spellStart"/>
-      <w:r>
-        <w:rPr>
-          <w:b w:val="0"/>
-          <w:bCs/>
-        </w:rPr>
-        <w:t>Document</w:t>
-      </w:r>
-      <w:proofErr w:type="spellEnd"/>
-      <w:r>
-        <w:rPr>
-          <w:b w:val="0"/>
-          <w:bCs/>
-        </w:rPr>
-        <w:t>;</w:t>
+        <w:t>Object Design Document;</w:t>
       </w:r>
     </w:p>
     <w:p>
@@ -25659,7 +25922,13 @@
         </w:rPr>
       </w:pPr>
       <w:r>
-        <w:t xml:space="preserve">LI: </w:t>
+        <w:t>LI</w:t>
+      </w:r>
+      <w:r>
+        <w:t>M</w:t>
+      </w:r>
+      <w:r>
+        <w:t xml:space="preserve">: </w:t>
       </w:r>
       <w:r>
         <w:rPr>
@@ -25954,6 +26223,7 @@
         <w:docPartUnique/>
       </w:docPartObj>
     </w:sdtPr>
+    <w:sdtEndPr/>
     <w:sdtContent>
       <w:p>
         <w:pPr>
@@ -27667,6 +27937,119 @@
     </w:lvl>
   </w:abstractNum>
   <w:abstractNum w:abstractNumId="14" w15:restartNumberingAfterBreak="0">
+    <w:nsid w:val="557109B0"/>
+    <w:multiLevelType w:val="hybridMultilevel"/>
+    <w:tmpl w:val="BC5A6550"/>
+    <w:lvl w:ilvl="0" w:tplc="04100001">
+      <w:start w:val="1"/>
+      <w:numFmt w:val="bullet"/>
+      <w:lvlText w:val=""/>
+      <w:lvlJc w:val="left"/>
+      <w:pPr>
+        <w:ind w:left="720" w:hanging="360"/>
+      </w:pPr>
+      <w:rPr>
+        <w:rFonts w:ascii="Symbol" w:hAnsi="Symbol" w:hint="default"/>
+      </w:rPr>
+    </w:lvl>
+    <w:lvl w:ilvl="1" w:tplc="04100003" w:tentative="1">
+      <w:start w:val="1"/>
+      <w:numFmt w:val="bullet"/>
+      <w:lvlText w:val="o"/>
+      <w:lvlJc w:val="left"/>
+      <w:pPr>
+        <w:ind w:left="1440" w:hanging="360"/>
+      </w:pPr>
+      <w:rPr>
+        <w:rFonts w:ascii="Courier New" w:hAnsi="Courier New" w:cs="Courier New" w:hint="default"/>
+      </w:rPr>
+    </w:lvl>
+    <w:lvl w:ilvl="2" w:tplc="04100005" w:tentative="1">
+      <w:start w:val="1"/>
+      <w:numFmt w:val="bullet"/>
+      <w:lvlText w:val=""/>
+      <w:lvlJc w:val="left"/>
+      <w:pPr>
+        <w:ind w:left="2160" w:hanging="360"/>
+      </w:pPr>
+      <w:rPr>
+        <w:rFonts w:ascii="Wingdings" w:hAnsi="Wingdings" w:hint="default"/>
+      </w:rPr>
+    </w:lvl>
+    <w:lvl w:ilvl="3" w:tplc="04100001" w:tentative="1">
+      <w:start w:val="1"/>
+      <w:numFmt w:val="bullet"/>
+      <w:lvlText w:val=""/>
+      <w:lvlJc w:val="left"/>
+      <w:pPr>
+        <w:ind w:left="2880" w:hanging="360"/>
+      </w:pPr>
+      <w:rPr>
+        <w:rFonts w:ascii="Symbol" w:hAnsi="Symbol" w:hint="default"/>
+      </w:rPr>
+    </w:lvl>
+    <w:lvl w:ilvl="4" w:tplc="04100003" w:tentative="1">
+      <w:start w:val="1"/>
+      <w:numFmt w:val="bullet"/>
+      <w:lvlText w:val="o"/>
+      <w:lvlJc w:val="left"/>
+      <w:pPr>
+        <w:ind w:left="3600" w:hanging="360"/>
+      </w:pPr>
+      <w:rPr>
+        <w:rFonts w:ascii="Courier New" w:hAnsi="Courier New" w:cs="Courier New" w:hint="default"/>
+      </w:rPr>
+    </w:lvl>
+    <w:lvl w:ilvl="5" w:tplc="04100005" w:tentative="1">
+      <w:start w:val="1"/>
+      <w:numFmt w:val="bullet"/>
+      <w:lvlText w:val=""/>
+      <w:lvlJc w:val="left"/>
+      <w:pPr>
+        <w:ind w:left="4320" w:hanging="360"/>
+      </w:pPr>
+      <w:rPr>
+        <w:rFonts w:ascii="Wingdings" w:hAnsi="Wingdings" w:hint="default"/>
+      </w:rPr>
+    </w:lvl>
+    <w:lvl w:ilvl="6" w:tplc="04100001" w:tentative="1">
+      <w:start w:val="1"/>
+      <w:numFmt w:val="bullet"/>
+      <w:lvlText w:val=""/>
+      <w:lvlJc w:val="left"/>
+      <w:pPr>
+        <w:ind w:left="5040" w:hanging="360"/>
+      </w:pPr>
+      <w:rPr>
+        <w:rFonts w:ascii="Symbol" w:hAnsi="Symbol" w:hint="default"/>
+      </w:rPr>
+    </w:lvl>
+    <w:lvl w:ilvl="7" w:tplc="04100003" w:tentative="1">
+      <w:start w:val="1"/>
+      <w:numFmt w:val="bullet"/>
+      <w:lvlText w:val="o"/>
+      <w:lvlJc w:val="left"/>
+      <w:pPr>
+        <w:ind w:left="5760" w:hanging="360"/>
+      </w:pPr>
+      <w:rPr>
+        <w:rFonts w:ascii="Courier New" w:hAnsi="Courier New" w:cs="Courier New" w:hint="default"/>
+      </w:rPr>
+    </w:lvl>
+    <w:lvl w:ilvl="8" w:tplc="04100005" w:tentative="1">
+      <w:start w:val="1"/>
+      <w:numFmt w:val="bullet"/>
+      <w:lvlText w:val=""/>
+      <w:lvlJc w:val="left"/>
+      <w:pPr>
+        <w:ind w:left="6480" w:hanging="360"/>
+      </w:pPr>
+      <w:rPr>
+        <w:rFonts w:ascii="Wingdings" w:hAnsi="Wingdings" w:hint="default"/>
+      </w:rPr>
+    </w:lvl>
+  </w:abstractNum>
+  <w:abstractNum w:abstractNumId="15" w15:restartNumberingAfterBreak="0">
     <w:nsid w:val="644C719D"/>
     <w:multiLevelType w:val="hybridMultilevel"/>
     <w:tmpl w:val="E10E596A"/>
@@ -27779,7 +28162,7 @@
       </w:rPr>
     </w:lvl>
   </w:abstractNum>
-  <w:abstractNum w:abstractNumId="15" w15:restartNumberingAfterBreak="0">
+  <w:abstractNum w:abstractNumId="16" w15:restartNumberingAfterBreak="0">
     <w:nsid w:val="69D97344"/>
     <w:multiLevelType w:val="hybridMultilevel"/>
     <w:tmpl w:val="8736BE18"/>
@@ -27892,7 +28275,7 @@
       </w:rPr>
     </w:lvl>
   </w:abstractNum>
-  <w:abstractNum w:abstractNumId="16" w15:restartNumberingAfterBreak="0">
+  <w:abstractNum w:abstractNumId="17" w15:restartNumberingAfterBreak="0">
     <w:nsid w:val="6E015ECA"/>
     <w:multiLevelType w:val="hybridMultilevel"/>
     <w:tmpl w:val="09EE5514"/>
@@ -28005,7 +28388,7 @@
       </w:rPr>
     </w:lvl>
   </w:abstractNum>
-  <w:abstractNum w:abstractNumId="17" w15:restartNumberingAfterBreak="0">
+  <w:abstractNum w:abstractNumId="18" w15:restartNumberingAfterBreak="0">
     <w:nsid w:val="6E655E5A"/>
     <w:multiLevelType w:val="hybridMultilevel"/>
     <w:tmpl w:val="005E79B2"/>
@@ -28118,7 +28501,7 @@
       </w:rPr>
     </w:lvl>
   </w:abstractNum>
-  <w:abstractNum w:abstractNumId="18" w15:restartNumberingAfterBreak="0">
+  <w:abstractNum w:abstractNumId="19" w15:restartNumberingAfterBreak="0">
     <w:nsid w:val="6E6C03AA"/>
     <w:multiLevelType w:val="hybridMultilevel"/>
     <w:tmpl w:val="E53482E0"/>
@@ -28231,7 +28614,7 @@
       </w:rPr>
     </w:lvl>
   </w:abstractNum>
-  <w:abstractNum w:abstractNumId="19" w15:restartNumberingAfterBreak="0">
+  <w:abstractNum w:abstractNumId="20" w15:restartNumberingAfterBreak="0">
     <w:nsid w:val="7A88114D"/>
     <w:multiLevelType w:val="hybridMultilevel"/>
     <w:tmpl w:val="F01C053A"/>
@@ -28344,7 +28727,7 @@
       </w:rPr>
     </w:lvl>
   </w:abstractNum>
-  <w:abstractNum w:abstractNumId="20" w15:restartNumberingAfterBreak="0">
+  <w:abstractNum w:abstractNumId="21" w15:restartNumberingAfterBreak="0">
     <w:nsid w:val="7C5C2D29"/>
     <w:multiLevelType w:val="hybridMultilevel"/>
     <w:tmpl w:val="4F803EA8"/>
@@ -28473,7 +28856,7 @@
     <w:abstractNumId w:val="6"/>
   </w:num>
   <w:num w:numId="6">
-    <w:abstractNumId w:val="19"/>
+    <w:abstractNumId w:val="20"/>
   </w:num>
   <w:num w:numId="7">
     <w:abstractNumId w:val="3"/>
@@ -28482,16 +28865,16 @@
     <w:abstractNumId w:val="11"/>
   </w:num>
   <w:num w:numId="9">
-    <w:abstractNumId w:val="20"/>
+    <w:abstractNumId w:val="21"/>
   </w:num>
   <w:num w:numId="10">
     <w:abstractNumId w:val="4"/>
   </w:num>
   <w:num w:numId="11">
-    <w:abstractNumId w:val="16"/>
+    <w:abstractNumId w:val="17"/>
   </w:num>
   <w:num w:numId="12">
-    <w:abstractNumId w:val="17"/>
+    <w:abstractNumId w:val="18"/>
   </w:num>
   <w:num w:numId="13">
     <w:abstractNumId w:val="1"/>
@@ -28503,7 +28886,7 @@
     <w:abstractNumId w:val="5"/>
   </w:num>
   <w:num w:numId="16">
-    <w:abstractNumId w:val="18"/>
+    <w:abstractNumId w:val="19"/>
   </w:num>
   <w:num w:numId="17">
     <w:abstractNumId w:val="0"/>
@@ -28512,13 +28895,16 @@
     <w:abstractNumId w:val="9"/>
   </w:num>
   <w:num w:numId="19">
-    <w:abstractNumId w:val="14"/>
+    <w:abstractNumId w:val="15"/>
   </w:num>
   <w:num w:numId="20">
-    <w:abstractNumId w:val="15"/>
+    <w:abstractNumId w:val="16"/>
   </w:num>
   <w:num w:numId="21">
     <w:abstractNumId w:val="10"/>
+  </w:num>
+  <w:num w:numId="22">
+    <w:abstractNumId w:val="14"/>
   </w:num>
   <w:numIdMacAtCleanup w:val="11"/>
 </w:numbering>
@@ -30420,7 +30806,7 @@
     <w:charset w:val="00"/>
     <w:family w:val="roman"/>
     <w:pitch w:val="variable"/>
-    <w:sig w:usb0="E0002AFF" w:usb1="C0007843" w:usb2="00000009" w:usb3="00000000" w:csb0="000001FF" w:csb1="00000000"/>
+    <w:sig w:usb0="E0002EFF" w:usb1="C000785B" w:usb2="00000009" w:usb3="00000000" w:csb0="000001FF" w:csb1="00000000"/>
   </w:font>
   <w:font w:name="Courier New">
     <w:panose1 w:val="02070309020205020404"/>
@@ -30441,7 +30827,7 @@
     <w:charset w:val="00"/>
     <w:family w:val="swiss"/>
     <w:pitch w:val="variable"/>
-    <w:sig w:usb0="E0002AFF" w:usb1="4000ACFF" w:usb2="00000001" w:usb3="00000000" w:csb0="000001FF" w:csb1="00000000"/>
+    <w:sig w:usb0="E4002EFF" w:usb1="C000247B" w:usb2="00000009" w:usb3="00000000" w:csb0="000001FF" w:csb1="00000000"/>
   </w:font>
   <w:font w:name="MS Mincho">
     <w:altName w:val="ＭＳ 明朝"/>
@@ -30456,7 +30842,7 @@
     <w:charset w:val="00"/>
     <w:family w:val="swiss"/>
     <w:pitch w:val="variable"/>
-    <w:sig w:usb0="E0002AFF" w:usb1="C0007843" w:usb2="00000009" w:usb3="00000000" w:csb0="000001FF" w:csb1="00000000"/>
+    <w:sig w:usb0="E0002EFF" w:usb1="C000785B" w:usb2="00000009" w:usb3="00000000" w:csb0="000001FF" w:csb1="00000000"/>
   </w:font>
   <w:font w:name="MS Gothic">
     <w:altName w:val="ＭＳ ゴシック"/>
@@ -30478,7 +30864,7 @@
     <w:charset w:val="00"/>
     <w:family w:val="swiss"/>
     <w:pitch w:val="variable"/>
-    <w:sig w:usb0="A0002AEF" w:usb1="4000207B" w:usb2="00000000" w:usb3="00000000" w:csb0="000001FF" w:csb1="00000000"/>
+    <w:sig w:usb0="E4002EFF" w:usb1="C000247B" w:usb2="00000009" w:usb3="00000000" w:csb0="000001FF" w:csb1="00000000"/>
   </w:font>
 </w:fonts>
 </file>
@@ -30523,6 +30909,7 @@
     <w:rsid w:val="007C3499"/>
     <w:rsid w:val="00834F71"/>
     <w:rsid w:val="00887746"/>
+    <w:rsid w:val="008C0D8C"/>
     <w:rsid w:val="0090748A"/>
     <w:rsid w:val="0091224F"/>
     <w:rsid w:val="009D151B"/>

--- a/deliverables_word/TP_RistoManager.docx
+++ b/deliverables_word/TP_RistoManager.docx
@@ -8894,25 +8894,7 @@
                 <w:sz w:val="32"/>
                 <w:szCs w:val="24"/>
               </w:rPr>
-              <w:t xml:space="preserve"> [lunghezzaL</w:t>
-            </w:r>
-            <w:r>
-              <w:rPr>
-                <w:rFonts w:asciiTheme="minorHAnsi" w:hAnsiTheme="minorHAnsi" w:cstheme="minorHAnsi"/>
-                <w:noProof/>
-                <w:sz w:val="32"/>
-                <w:szCs w:val="24"/>
-              </w:rPr>
-              <w:t>I</w:t>
-            </w:r>
-            <w:r>
-              <w:rPr>
-                <w:rFonts w:asciiTheme="minorHAnsi" w:hAnsiTheme="minorHAnsi" w:cstheme="minorHAnsi"/>
-                <w:noProof/>
-                <w:sz w:val="32"/>
-                <w:szCs w:val="24"/>
-              </w:rPr>
-              <w:t>error]</w:t>
+              <w:t xml:space="preserve"> [lunghezzaLIerror]</w:t>
             </w:r>
           </w:p>
           <w:p>
@@ -8959,25 +8941,7 @@
                 <w:sz w:val="32"/>
                 <w:szCs w:val="24"/>
               </w:rPr>
-              <w:t xml:space="preserve"> [property lunghezzaL</w:t>
-            </w:r>
-            <w:r>
-              <w:rPr>
-                <w:rFonts w:asciiTheme="minorHAnsi" w:hAnsiTheme="minorHAnsi" w:cstheme="minorHAnsi"/>
-                <w:noProof/>
-                <w:sz w:val="32"/>
-                <w:szCs w:val="24"/>
-              </w:rPr>
-              <w:t>I</w:t>
-            </w:r>
-            <w:r>
-              <w:rPr>
-                <w:rFonts w:asciiTheme="minorHAnsi" w:hAnsiTheme="minorHAnsi" w:cstheme="minorHAnsi"/>
-                <w:noProof/>
-                <w:sz w:val="32"/>
-                <w:szCs w:val="24"/>
-              </w:rPr>
-              <w:t>ok]</w:t>
+              <w:t xml:space="preserve"> [property lunghezzaLIok]</w:t>
             </w:r>
           </w:p>
         </w:tc>
@@ -9376,7 +9340,25 @@
                 <w:sz w:val="32"/>
                 <w:szCs w:val="24"/>
               </w:rPr>
-              <w:t>[a-zA-z]</w:t>
+              <w:t>[</w:t>
+            </w:r>
+            <w:r>
+              <w:rPr>
+                <w:rFonts w:asciiTheme="minorHAnsi" w:hAnsiTheme="minorHAnsi" w:cstheme="minorHAnsi"/>
+                <w:noProof/>
+                <w:sz w:val="32"/>
+                <w:szCs w:val="24"/>
+              </w:rPr>
+              <w:t>‘antipasto’,’primo’,’secondo’,’contorno’,’bibita’,’pizza’</w:t>
+            </w:r>
+            <w:r>
+              <w:rPr>
+                <w:rFonts w:asciiTheme="minorHAnsi" w:hAnsiTheme="minorHAnsi" w:cstheme="minorHAnsi"/>
+                <w:noProof/>
+                <w:sz w:val="32"/>
+                <w:szCs w:val="24"/>
+              </w:rPr>
+              <w:t>]</w:t>
             </w:r>
             <w:bookmarkEnd w:id="214"/>
           </w:p>
@@ -12325,18 +12307,7 @@
                 <w:sz w:val="32"/>
                 <w:szCs w:val="24"/>
               </w:rPr>
-              <w:t>Modifica</w:t>
-            </w:r>
-            <w:r>
-              <w:rPr>
-                <w:rFonts w:eastAsiaTheme="majorEastAsia" w:cstheme="minorHAnsi"/>
-                <w:noProof/>
-                <w:color w:val="061F57" w:themeColor="text2" w:themeShade="BF"/>
-                <w:kern w:val="28"/>
-                <w:sz w:val="32"/>
-                <w:szCs w:val="24"/>
-              </w:rPr>
-              <w:t>Prodotto</w:t>
+              <w:t>ModificaProdotto</w:t>
             </w:r>
             <w:r>
               <w:rPr>
@@ -12466,29 +12437,7 @@
                 <w:sz w:val="32"/>
                 <w:szCs w:val="24"/>
               </w:rPr>
-              <w:t xml:space="preserve"> </w:t>
-            </w:r>
-            <w:r>
-              <w:rPr>
-                <w:rFonts w:eastAsiaTheme="majorEastAsia" w:cstheme="minorHAnsi"/>
-                <w:noProof/>
-                <w:color w:val="061F57" w:themeColor="text2" w:themeShade="BF"/>
-                <w:kern w:val="28"/>
-                <w:sz w:val="32"/>
-                <w:szCs w:val="24"/>
-              </w:rPr>
-              <w:t>Modific</w:t>
-            </w:r>
-            <w:r>
-              <w:rPr>
-                <w:rFonts w:eastAsiaTheme="majorEastAsia" w:cstheme="minorHAnsi"/>
-                <w:noProof/>
-                <w:color w:val="061F57" w:themeColor="text2" w:themeShade="BF"/>
-                <w:kern w:val="28"/>
-                <w:sz w:val="32"/>
-                <w:szCs w:val="24"/>
-              </w:rPr>
-              <w:t>aProdotto</w:t>
+              <w:t xml:space="preserve"> ModificaProdotto</w:t>
             </w:r>
             <w:r>
               <w:rPr>
@@ -12632,29 +12581,7 @@
                 <w:sz w:val="32"/>
                 <w:szCs w:val="24"/>
               </w:rPr>
-              <w:t xml:space="preserve"> </w:t>
-            </w:r>
-            <w:r>
-              <w:rPr>
-                <w:rFonts w:eastAsiaTheme="majorEastAsia" w:cstheme="minorHAnsi"/>
-                <w:noProof/>
-                <w:color w:val="061F57" w:themeColor="text2" w:themeShade="BF"/>
-                <w:kern w:val="28"/>
-                <w:sz w:val="32"/>
-                <w:szCs w:val="24"/>
-              </w:rPr>
-              <w:t>Modific</w:t>
-            </w:r>
-            <w:r>
-              <w:rPr>
-                <w:rFonts w:eastAsiaTheme="majorEastAsia" w:cstheme="minorHAnsi"/>
-                <w:noProof/>
-                <w:color w:val="061F57" w:themeColor="text2" w:themeShade="BF"/>
-                <w:kern w:val="28"/>
-                <w:sz w:val="32"/>
-                <w:szCs w:val="24"/>
-              </w:rPr>
-              <w:t>aProdotto</w:t>
+              <w:t xml:space="preserve"> ModificaProdotto</w:t>
             </w:r>
             <w:r>
               <w:rPr>
@@ -12798,29 +12725,7 @@
                 <w:sz w:val="32"/>
                 <w:szCs w:val="24"/>
               </w:rPr>
-              <w:t xml:space="preserve"> </w:t>
-            </w:r>
-            <w:r>
-              <w:rPr>
-                <w:rFonts w:eastAsiaTheme="majorEastAsia" w:cstheme="minorHAnsi"/>
-                <w:noProof/>
-                <w:color w:val="061F57" w:themeColor="text2" w:themeShade="BF"/>
-                <w:kern w:val="28"/>
-                <w:sz w:val="32"/>
-                <w:szCs w:val="24"/>
-              </w:rPr>
-              <w:t>Modific</w:t>
-            </w:r>
-            <w:r>
-              <w:rPr>
-                <w:rFonts w:eastAsiaTheme="majorEastAsia" w:cstheme="minorHAnsi"/>
-                <w:noProof/>
-                <w:color w:val="061F57" w:themeColor="text2" w:themeShade="BF"/>
-                <w:kern w:val="28"/>
-                <w:sz w:val="32"/>
-                <w:szCs w:val="24"/>
-              </w:rPr>
-              <w:t>aProdotto</w:t>
+              <w:t xml:space="preserve"> ModificaProdotto</w:t>
             </w:r>
             <w:r>
               <w:rPr>
@@ -12964,29 +12869,7 @@
                 <w:sz w:val="32"/>
                 <w:szCs w:val="24"/>
               </w:rPr>
-              <w:t xml:space="preserve"> </w:t>
-            </w:r>
-            <w:r>
-              <w:rPr>
-                <w:rFonts w:eastAsiaTheme="majorEastAsia" w:cstheme="minorHAnsi"/>
-                <w:noProof/>
-                <w:color w:val="061F57" w:themeColor="text2" w:themeShade="BF"/>
-                <w:kern w:val="28"/>
-                <w:sz w:val="32"/>
-                <w:szCs w:val="24"/>
-              </w:rPr>
-              <w:t>Modific</w:t>
-            </w:r>
-            <w:r>
-              <w:rPr>
-                <w:rFonts w:eastAsiaTheme="majorEastAsia" w:cstheme="minorHAnsi"/>
-                <w:noProof/>
-                <w:color w:val="061F57" w:themeColor="text2" w:themeShade="BF"/>
-                <w:kern w:val="28"/>
-                <w:sz w:val="32"/>
-                <w:szCs w:val="24"/>
-              </w:rPr>
-              <w:t>aProdotto</w:t>
+              <w:t xml:space="preserve"> ModificaProdotto</w:t>
             </w:r>
             <w:r>
               <w:rPr>
@@ -13119,29 +13002,7 @@
                 <w:sz w:val="32"/>
                 <w:szCs w:val="24"/>
               </w:rPr>
-              <w:t xml:space="preserve">TC- </w:t>
-            </w:r>
-            <w:r>
-              <w:rPr>
-                <w:rFonts w:eastAsiaTheme="majorEastAsia" w:cstheme="minorHAnsi"/>
-                <w:noProof/>
-                <w:color w:val="061F57" w:themeColor="text2" w:themeShade="BF"/>
-                <w:kern w:val="28"/>
-                <w:sz w:val="32"/>
-                <w:szCs w:val="24"/>
-              </w:rPr>
-              <w:t>Modific</w:t>
-            </w:r>
-            <w:r>
-              <w:rPr>
-                <w:rFonts w:eastAsiaTheme="majorEastAsia" w:cstheme="minorHAnsi"/>
-                <w:noProof/>
-                <w:color w:val="061F57" w:themeColor="text2" w:themeShade="BF"/>
-                <w:kern w:val="28"/>
-                <w:sz w:val="32"/>
-                <w:szCs w:val="24"/>
-              </w:rPr>
-              <w:t>aProdotto -2.5</w:t>
+              <w:t>TC- ModificaProdotto -2.5</w:t>
             </w:r>
           </w:p>
         </w:tc>
@@ -13230,29 +13091,7 @@
                 <w:sz w:val="32"/>
                 <w:szCs w:val="24"/>
               </w:rPr>
-              <w:t xml:space="preserve">TC- </w:t>
-            </w:r>
-            <w:r>
-              <w:rPr>
-                <w:rFonts w:eastAsiaTheme="majorEastAsia" w:cstheme="minorHAnsi"/>
-                <w:noProof/>
-                <w:color w:val="061F57" w:themeColor="text2" w:themeShade="BF"/>
-                <w:kern w:val="28"/>
-                <w:sz w:val="32"/>
-                <w:szCs w:val="24"/>
-              </w:rPr>
-              <w:t>Modific</w:t>
-            </w:r>
-            <w:r>
-              <w:rPr>
-                <w:rFonts w:eastAsiaTheme="majorEastAsia" w:cstheme="minorHAnsi"/>
-                <w:noProof/>
-                <w:color w:val="061F57" w:themeColor="text2" w:themeShade="BF"/>
-                <w:kern w:val="28"/>
-                <w:sz w:val="32"/>
-                <w:szCs w:val="24"/>
-              </w:rPr>
-              <w:t>aProdotto -2.6</w:t>
+              <w:t>TC- ModificaProdotto -2.6</w:t>
             </w:r>
           </w:p>
         </w:tc>
@@ -13341,29 +13180,7 @@
                 <w:sz w:val="32"/>
                 <w:szCs w:val="24"/>
               </w:rPr>
-              <w:t xml:space="preserve">TC- </w:t>
-            </w:r>
-            <w:r>
-              <w:rPr>
-                <w:rFonts w:eastAsiaTheme="majorEastAsia" w:cstheme="minorHAnsi"/>
-                <w:noProof/>
-                <w:color w:val="061F57" w:themeColor="text2" w:themeShade="BF"/>
-                <w:kern w:val="28"/>
-                <w:sz w:val="32"/>
-                <w:szCs w:val="24"/>
-              </w:rPr>
-              <w:t>Modific</w:t>
-            </w:r>
-            <w:r>
-              <w:rPr>
-                <w:rFonts w:eastAsiaTheme="majorEastAsia" w:cstheme="minorHAnsi"/>
-                <w:noProof/>
-                <w:color w:val="061F57" w:themeColor="text2" w:themeShade="BF"/>
-                <w:kern w:val="28"/>
-                <w:sz w:val="32"/>
-                <w:szCs w:val="24"/>
-              </w:rPr>
-              <w:t>aProdotto -2.7</w:t>
+              <w:t>TC- ModificaProdotto -2.7</w:t>
             </w:r>
           </w:p>
         </w:tc>
@@ -13452,29 +13269,7 @@
                 <w:sz w:val="32"/>
                 <w:szCs w:val="24"/>
               </w:rPr>
-              <w:t xml:space="preserve">TC- </w:t>
-            </w:r>
-            <w:r>
-              <w:rPr>
-                <w:rFonts w:eastAsiaTheme="majorEastAsia" w:cstheme="minorHAnsi"/>
-                <w:noProof/>
-                <w:color w:val="061F57" w:themeColor="text2" w:themeShade="BF"/>
-                <w:kern w:val="28"/>
-                <w:sz w:val="32"/>
-                <w:szCs w:val="24"/>
-              </w:rPr>
-              <w:t>Modific</w:t>
-            </w:r>
-            <w:r>
-              <w:rPr>
-                <w:rFonts w:eastAsiaTheme="majorEastAsia" w:cstheme="minorHAnsi"/>
-                <w:noProof/>
-                <w:color w:val="061F57" w:themeColor="text2" w:themeShade="BF"/>
-                <w:kern w:val="28"/>
-                <w:sz w:val="32"/>
-                <w:szCs w:val="24"/>
-              </w:rPr>
-              <w:t>aProdotto -2.8</w:t>
+              <w:t>TC- ModificaProdotto -2.8</w:t>
             </w:r>
           </w:p>
         </w:tc>
@@ -13563,29 +13358,7 @@
                 <w:sz w:val="32"/>
                 <w:szCs w:val="24"/>
               </w:rPr>
-              <w:t xml:space="preserve">TC- </w:t>
-            </w:r>
-            <w:r>
-              <w:rPr>
-                <w:rFonts w:eastAsiaTheme="majorEastAsia" w:cstheme="minorHAnsi"/>
-                <w:noProof/>
-                <w:color w:val="061F57" w:themeColor="text2" w:themeShade="BF"/>
-                <w:kern w:val="28"/>
-                <w:sz w:val="32"/>
-                <w:szCs w:val="24"/>
-              </w:rPr>
-              <w:t>Modfic</w:t>
-            </w:r>
-            <w:r>
-              <w:rPr>
-                <w:rFonts w:eastAsiaTheme="majorEastAsia" w:cstheme="minorHAnsi"/>
-                <w:noProof/>
-                <w:color w:val="061F57" w:themeColor="text2" w:themeShade="BF"/>
-                <w:kern w:val="28"/>
-                <w:sz w:val="32"/>
-                <w:szCs w:val="24"/>
-              </w:rPr>
-              <w:t>aProdotto -2.9</w:t>
+              <w:t>TC- ModficaProdotto -2.9</w:t>
             </w:r>
           </w:p>
         </w:tc>
@@ -13674,29 +13447,7 @@
                 <w:sz w:val="32"/>
                 <w:szCs w:val="24"/>
               </w:rPr>
-              <w:t>TC-</w:t>
-            </w:r>
-            <w:r>
-              <w:rPr>
-                <w:rFonts w:eastAsiaTheme="majorEastAsia" w:cstheme="minorHAnsi"/>
-                <w:noProof/>
-                <w:color w:val="061F57" w:themeColor="text2" w:themeShade="BF"/>
-                <w:kern w:val="28"/>
-                <w:sz w:val="32"/>
-                <w:szCs w:val="24"/>
-              </w:rPr>
-              <w:t xml:space="preserve"> Modific</w:t>
-            </w:r>
-            <w:r>
-              <w:rPr>
-                <w:rFonts w:eastAsiaTheme="majorEastAsia" w:cstheme="minorHAnsi"/>
-                <w:noProof/>
-                <w:color w:val="061F57" w:themeColor="text2" w:themeShade="BF"/>
-                <w:kern w:val="28"/>
-                <w:sz w:val="32"/>
-                <w:szCs w:val="24"/>
-              </w:rPr>
-              <w:t>aProdotto -2.10</w:t>
+              <w:t>TC- ModificaProdotto -2.10</w:t>
             </w:r>
           </w:p>
         </w:tc>
@@ -30935,6 +30686,7 @@
     <w:rsid w:val="00F33A40"/>
     <w:rsid w:val="00F51AFF"/>
     <w:rsid w:val="00F63D6D"/>
+    <w:rsid w:val="00F7462D"/>
     <w:rsid w:val="00FF1D16"/>
   </w:rsids>
   <m:mathPr>

--- a/deliverables_word/TP_RistoManager.docx
+++ b/deliverables_word/TP_RistoManager.docx
@@ -581,7 +581,23 @@
                         <w:sz w:val="36"/>
                         <w:szCs w:val="28"/>
                       </w:rPr>
-                      <w:t>RISTOMANAGER</w:t>
+                      <w:t>RISTO</w:t>
+                    </w:r>
+                    <w:r>
+                      <w:rPr>
+                        <w:noProof/>
+                        <w:sz w:val="36"/>
+                        <w:szCs w:val="28"/>
+                      </w:rPr>
+                      <w:t xml:space="preserve"> </w:t>
+                    </w:r>
+                    <w:r>
+                      <w:rPr>
+                        <w:noProof/>
+                        <w:sz w:val="36"/>
+                        <w:szCs w:val="28"/>
+                      </w:rPr>
+                      <w:t>MANAGER</w:t>
                     </w:r>
                   </w:sdtContent>
                 </w:sdt>
@@ -3696,7 +3712,55 @@
           <w:b w:val="0"/>
           <w:bCs/>
         </w:rPr>
-        <w:t>La relazione tra Test Plan e RAD riguarda in particolare i requisiti funzionali e non funzionali del sistema, poiché i test che verranno svolti saranno eseguiti su quelle funzionalità, tenendo conto delle specifiche espresse nel precedente documento. In particolare, il RAD contiene lo scopo, l’ambito e gli obiettivi del sistema, mostrando scenari, casi d’uso, sequence e class diagrams e mockups del sistema.</w:t>
+        <w:t xml:space="preserve">La relazione tra Test Plan e RAD riguarda in particolare i requisiti funzionali e non funzionali del sistema, poiché i test che verranno svolti saranno eseguiti su quelle funzionalità, tenendo conto delle specifiche espresse nel precedente documento. In particolare, il RAD contiene lo scopo, l’ambito e gli obiettivi del sistema, mostrando scenari, casi d’uso, </w:t>
+      </w:r>
+      <w:proofErr w:type="spellStart"/>
+      <w:r>
+        <w:rPr>
+          <w:b w:val="0"/>
+          <w:bCs/>
+        </w:rPr>
+        <w:t>sequence</w:t>
+      </w:r>
+      <w:proofErr w:type="spellEnd"/>
+      <w:r>
+        <w:rPr>
+          <w:b w:val="0"/>
+          <w:bCs/>
+        </w:rPr>
+        <w:t xml:space="preserve"> e class </w:t>
+      </w:r>
+      <w:proofErr w:type="spellStart"/>
+      <w:r>
+        <w:rPr>
+          <w:b w:val="0"/>
+          <w:bCs/>
+        </w:rPr>
+        <w:t>diagrams</w:t>
+      </w:r>
+      <w:proofErr w:type="spellEnd"/>
+      <w:r>
+        <w:rPr>
+          <w:b w:val="0"/>
+          <w:bCs/>
+        </w:rPr>
+        <w:t xml:space="preserve"> e </w:t>
+      </w:r>
+      <w:proofErr w:type="spellStart"/>
+      <w:r>
+        <w:rPr>
+          <w:b w:val="0"/>
+          <w:bCs/>
+        </w:rPr>
+        <w:t>mockups</w:t>
+      </w:r>
+      <w:proofErr w:type="spellEnd"/>
+      <w:r>
+        <w:rPr>
+          <w:b w:val="0"/>
+          <w:bCs/>
+        </w:rPr>
+        <w:t xml:space="preserve"> del sistema.</w:t>
       </w:r>
     </w:p>
     <w:p>
@@ -3914,7 +3978,47 @@
           <w:sz w:val="32"/>
           <w:szCs w:val="24"/>
         </w:rPr>
-        <w:t>Come riportato nel System Design Document la struttura del nostro sistema è suddivisa secondo un architettura Three-Tier. Il sistema è inoltre suddivi</w:t>
+        <w:t xml:space="preserve">Come riportato nel System Design Document la struttura del nostro sistema è suddivisa secondo </w:t>
+      </w:r>
+      <w:proofErr w:type="gramStart"/>
+      <w:r>
+        <w:rPr>
+          <w:b w:val="0"/>
+          <w:bCs/>
+          <w:sz w:val="32"/>
+          <w:szCs w:val="24"/>
+        </w:rPr>
+        <w:t>un architettura</w:t>
+      </w:r>
+      <w:proofErr w:type="gramEnd"/>
+      <w:r>
+        <w:rPr>
+          <w:b w:val="0"/>
+          <w:bCs/>
+          <w:sz w:val="32"/>
+          <w:szCs w:val="24"/>
+        </w:rPr>
+        <w:t xml:space="preserve"> Three-</w:t>
+      </w:r>
+      <w:proofErr w:type="spellStart"/>
+      <w:r>
+        <w:rPr>
+          <w:b w:val="0"/>
+          <w:bCs/>
+          <w:sz w:val="32"/>
+          <w:szCs w:val="24"/>
+        </w:rPr>
+        <w:t>Tier</w:t>
+      </w:r>
+      <w:proofErr w:type="spellEnd"/>
+      <w:r>
+        <w:rPr>
+          <w:b w:val="0"/>
+          <w:bCs/>
+          <w:sz w:val="32"/>
+          <w:szCs w:val="24"/>
+        </w:rPr>
+        <w:t>. Il sistema è inoltre suddivi</w:t>
       </w:r>
       <w:r>
         <w:rPr>
@@ -4653,7 +4757,39 @@
           <w:b w:val="0"/>
           <w:bCs/>
         </w:rPr>
-        <w:t xml:space="preserve"> Con tale approccio andremo a testare i vari layer utilizzando drivers e stubs che non contengono la logica di programma completa del modulo software, ma si limitano a simulare la comunicazione dati con i moduli da testare.</w:t>
+        <w:t xml:space="preserve"> Con tale approccio andremo a testare i vari </w:t>
+      </w:r>
+      <w:proofErr w:type="spellStart"/>
+      <w:r>
+        <w:rPr>
+          <w:b w:val="0"/>
+          <w:bCs/>
+        </w:rPr>
+        <w:t>layer</w:t>
+      </w:r>
+      <w:proofErr w:type="spellEnd"/>
+      <w:r>
+        <w:rPr>
+          <w:b w:val="0"/>
+          <w:bCs/>
+        </w:rPr>
+        <w:t xml:space="preserve"> utilizzando drivers e </w:t>
+      </w:r>
+      <w:proofErr w:type="spellStart"/>
+      <w:r>
+        <w:rPr>
+          <w:b w:val="0"/>
+          <w:bCs/>
+        </w:rPr>
+        <w:t>stubs</w:t>
+      </w:r>
+      <w:proofErr w:type="spellEnd"/>
+      <w:r>
+        <w:rPr>
+          <w:b w:val="0"/>
+          <w:bCs/>
+        </w:rPr>
+        <w:t xml:space="preserve"> che non contengono la logica di programma completa del modulo software, ma si limitano a simulare la comunicazione dati con i moduli da testare.</w:t>
       </w:r>
     </w:p>
     <w:p>
@@ -4685,7 +4821,39 @@
           <w:b w:val="0"/>
           <w:bCs/>
         </w:rPr>
-        <w:t>Il sistema affronterà una fase finale di testing, prima di essere pronto all’utilizzo. Questa fase di testing, serve a dimostrare che siano soddisfatti tutti i requisiti richiesti, testando tutte le funzionalità maggiormente usate e con maggior probabilità di fallimento. Per effettuare il testing di sistema verrà utilizzato il tool Selenium.</w:t>
+        <w:t xml:space="preserve">Il sistema affronterà una fase finale di testing, prima di essere pronto all’utilizzo. </w:t>
+      </w:r>
+      <w:proofErr w:type="gramStart"/>
+      <w:r>
+        <w:rPr>
+          <w:b w:val="0"/>
+          <w:bCs/>
+        </w:rPr>
+        <w:t>Questa fase di testing,</w:t>
+      </w:r>
+      <w:proofErr w:type="gramEnd"/>
+      <w:r>
+        <w:rPr>
+          <w:b w:val="0"/>
+          <w:bCs/>
+        </w:rPr>
+        <w:t xml:space="preserve"> serve a dimostrare che siano soddisfatti tutti i requisiti richiesti, testando tutte le funzionalità maggiormente usate e con maggior probabilità di fallimento. Per effettuare il testing di sistema verrà utilizzato il tool </w:t>
+      </w:r>
+      <w:proofErr w:type="spellStart"/>
+      <w:r>
+        <w:rPr>
+          <w:b w:val="0"/>
+          <w:bCs/>
+        </w:rPr>
+        <w:t>Selenium</w:t>
+      </w:r>
+      <w:proofErr w:type="spellEnd"/>
+      <w:r>
+        <w:rPr>
+          <w:b w:val="0"/>
+          <w:bCs/>
+        </w:rPr>
+        <w:t>.</w:t>
       </w:r>
       <w:r>
         <w:rPr>
@@ -25424,6 +25592,14 @@
           <w:sz w:val="48"/>
           <w:szCs w:val="40"/>
         </w:rPr>
+        <w:t xml:space="preserve"> </w:t>
+      </w:r>
+      <w:r>
+        <w:rPr>
+          <w:noProof/>
+          <w:sz w:val="48"/>
+          <w:szCs w:val="40"/>
+        </w:rPr>
         <w:t>Glossario</w:t>
       </w:r>
       <w:bookmarkEnd w:id="515"/>
@@ -25438,12 +25614,21 @@
       <w:r>
         <w:t xml:space="preserve">RAD: </w:t>
       </w:r>
+      <w:proofErr w:type="spellStart"/>
       <w:r>
         <w:rPr>
           <w:b w:val="0"/>
           <w:bCs/>
         </w:rPr>
-        <w:t xml:space="preserve">Requirements Analysis Document; </w:t>
+        <w:t>Requirements</w:t>
+      </w:r>
+      <w:proofErr w:type="spellEnd"/>
+      <w:r>
+        <w:rPr>
+          <w:b w:val="0"/>
+          <w:bCs/>
+        </w:rPr>
+        <w:t xml:space="preserve"> Analysis Document; </w:t>
       </w:r>
     </w:p>
     <w:p>
@@ -30643,6 +30828,7 @@
     <w:rsid w:val="00220E52"/>
     <w:rsid w:val="00257DD0"/>
     <w:rsid w:val="00273467"/>
+    <w:rsid w:val="002A468B"/>
     <w:rsid w:val="003229D4"/>
     <w:rsid w:val="00346E6A"/>
     <w:rsid w:val="003673A8"/>

--- a/deliverables_word/TP_RistoManager.docx
+++ b/deliverables_word/TP_RistoManager.docx
@@ -3712,55 +3712,7 @@
           <w:b w:val="0"/>
           <w:bCs/>
         </w:rPr>
-        <w:t xml:space="preserve">La relazione tra Test Plan e RAD riguarda in particolare i requisiti funzionali e non funzionali del sistema, poiché i test che verranno svolti saranno eseguiti su quelle funzionalità, tenendo conto delle specifiche espresse nel precedente documento. In particolare, il RAD contiene lo scopo, l’ambito e gli obiettivi del sistema, mostrando scenari, casi d’uso, </w:t>
-      </w:r>
-      <w:proofErr w:type="spellStart"/>
-      <w:r>
-        <w:rPr>
-          <w:b w:val="0"/>
-          <w:bCs/>
-        </w:rPr>
-        <w:t>sequence</w:t>
-      </w:r>
-      <w:proofErr w:type="spellEnd"/>
-      <w:r>
-        <w:rPr>
-          <w:b w:val="0"/>
-          <w:bCs/>
-        </w:rPr>
-        <w:t xml:space="preserve"> e class </w:t>
-      </w:r>
-      <w:proofErr w:type="spellStart"/>
-      <w:r>
-        <w:rPr>
-          <w:b w:val="0"/>
-          <w:bCs/>
-        </w:rPr>
-        <w:t>diagrams</w:t>
-      </w:r>
-      <w:proofErr w:type="spellEnd"/>
-      <w:r>
-        <w:rPr>
-          <w:b w:val="0"/>
-          <w:bCs/>
-        </w:rPr>
-        <w:t xml:space="preserve"> e </w:t>
-      </w:r>
-      <w:proofErr w:type="spellStart"/>
-      <w:r>
-        <w:rPr>
-          <w:b w:val="0"/>
-          <w:bCs/>
-        </w:rPr>
-        <w:t>mockups</w:t>
-      </w:r>
-      <w:proofErr w:type="spellEnd"/>
-      <w:r>
-        <w:rPr>
-          <w:b w:val="0"/>
-          <w:bCs/>
-        </w:rPr>
-        <w:t xml:space="preserve"> del sistema.</w:t>
+        <w:t>La relazione tra Test Plan e RAD riguarda in particolare i requisiti funzionali e non funzionali del sistema, poiché i test che verranno svolti saranno eseguiti su quelle funzionalità, tenendo conto delle specifiche espresse nel precedente documento. In particolare, il RAD contiene lo scopo, l’ambito e gli obiettivi del sistema, mostrando scenari, casi d’uso, sequence e class diagrams e mockups del sistema.</w:t>
       </w:r>
     </w:p>
     <w:p>
@@ -3978,47 +3930,7 @@
           <w:sz w:val="32"/>
           <w:szCs w:val="24"/>
         </w:rPr>
-        <w:t xml:space="preserve">Come riportato nel System Design Document la struttura del nostro sistema è suddivisa secondo </w:t>
-      </w:r>
-      <w:proofErr w:type="gramStart"/>
-      <w:r>
-        <w:rPr>
-          <w:b w:val="0"/>
-          <w:bCs/>
-          <w:sz w:val="32"/>
-          <w:szCs w:val="24"/>
-        </w:rPr>
-        <w:t>un architettura</w:t>
-      </w:r>
-      <w:proofErr w:type="gramEnd"/>
-      <w:r>
-        <w:rPr>
-          <w:b w:val="0"/>
-          <w:bCs/>
-          <w:sz w:val="32"/>
-          <w:szCs w:val="24"/>
-        </w:rPr>
-        <w:t xml:space="preserve"> Three-</w:t>
-      </w:r>
-      <w:proofErr w:type="spellStart"/>
-      <w:r>
-        <w:rPr>
-          <w:b w:val="0"/>
-          <w:bCs/>
-          <w:sz w:val="32"/>
-          <w:szCs w:val="24"/>
-        </w:rPr>
-        <w:t>Tier</w:t>
-      </w:r>
-      <w:proofErr w:type="spellEnd"/>
-      <w:r>
-        <w:rPr>
-          <w:b w:val="0"/>
-          <w:bCs/>
-          <w:sz w:val="32"/>
-          <w:szCs w:val="24"/>
-        </w:rPr>
-        <w:t>. Il sistema è inoltre suddivi</w:t>
+        <w:t>Come riportato nel System Design Document la struttura del nostro sistema è suddivisa secondo un architettura Three-Tier. Il sistema è inoltre suddivi</w:t>
       </w:r>
       <w:r>
         <w:rPr>
@@ -4757,39 +4669,7 @@
           <w:b w:val="0"/>
           <w:bCs/>
         </w:rPr>
-        <w:t xml:space="preserve"> Con tale approccio andremo a testare i vari </w:t>
-      </w:r>
-      <w:proofErr w:type="spellStart"/>
-      <w:r>
-        <w:rPr>
-          <w:b w:val="0"/>
-          <w:bCs/>
-        </w:rPr>
-        <w:t>layer</w:t>
-      </w:r>
-      <w:proofErr w:type="spellEnd"/>
-      <w:r>
-        <w:rPr>
-          <w:b w:val="0"/>
-          <w:bCs/>
-        </w:rPr>
-        <w:t xml:space="preserve"> utilizzando drivers e </w:t>
-      </w:r>
-      <w:proofErr w:type="spellStart"/>
-      <w:r>
-        <w:rPr>
-          <w:b w:val="0"/>
-          <w:bCs/>
-        </w:rPr>
-        <w:t>stubs</w:t>
-      </w:r>
-      <w:proofErr w:type="spellEnd"/>
-      <w:r>
-        <w:rPr>
-          <w:b w:val="0"/>
-          <w:bCs/>
-        </w:rPr>
-        <w:t xml:space="preserve"> che non contengono la logica di programma completa del modulo software, ma si limitano a simulare la comunicazione dati con i moduli da testare.</w:t>
+        <w:t xml:space="preserve"> Con tale approccio andremo a testare i vari layer utilizzando drivers e stubs che non contengono la logica di programma completa del modulo software, ma si limitano a simulare la comunicazione dati con i moduli da testare.</w:t>
       </w:r>
     </w:p>
     <w:p>
@@ -4821,39 +4701,7 @@
           <w:b w:val="0"/>
           <w:bCs/>
         </w:rPr>
-        <w:t xml:space="preserve">Il sistema affronterà una fase finale di testing, prima di essere pronto all’utilizzo. </w:t>
-      </w:r>
-      <w:proofErr w:type="gramStart"/>
-      <w:r>
-        <w:rPr>
-          <w:b w:val="0"/>
-          <w:bCs/>
-        </w:rPr>
-        <w:t>Questa fase di testing,</w:t>
-      </w:r>
-      <w:proofErr w:type="gramEnd"/>
-      <w:r>
-        <w:rPr>
-          <w:b w:val="0"/>
-          <w:bCs/>
-        </w:rPr>
-        <w:t xml:space="preserve"> serve a dimostrare che siano soddisfatti tutti i requisiti richiesti, testando tutte le funzionalità maggiormente usate e con maggior probabilità di fallimento. Per effettuare il testing di sistema verrà utilizzato il tool </w:t>
-      </w:r>
-      <w:proofErr w:type="spellStart"/>
-      <w:r>
-        <w:rPr>
-          <w:b w:val="0"/>
-          <w:bCs/>
-        </w:rPr>
-        <w:t>Selenium</w:t>
-      </w:r>
-      <w:proofErr w:type="spellEnd"/>
-      <w:r>
-        <w:rPr>
-          <w:b w:val="0"/>
-          <w:bCs/>
-        </w:rPr>
-        <w:t>.</w:t>
+        <w:t>Il sistema affronterà una fase finale di testing, prima di essere pronto all’utilizzo. Questa fase di testing, serve a dimostrare che siano soddisfatti tutti i requisiti richiesti, testando tutte le funzionalità maggiormente usate e con maggior probabilità di fallimento. Per effettuare il testing di sistema verrà utilizzato il tool Selenium.</w:t>
       </w:r>
       <w:r>
         <w:rPr>
@@ -5574,7 +5422,18 @@
                 <w:sz w:val="32"/>
                 <w:szCs w:val="24"/>
               </w:rPr>
-              <w:t>Lunghezza&gt;=5</w:t>
+              <w:t>Lunghezza&gt;=</w:t>
+            </w:r>
+            <w:r>
+              <w:rPr>
+                <w:rFonts w:asciiTheme="minorHAnsi" w:hAnsiTheme="minorHAnsi" w:cstheme="minorHAnsi"/>
+                <w:b w:val="0"/>
+                <w:bCs/>
+                <w:noProof/>
+                <w:sz w:val="32"/>
+                <w:szCs w:val="24"/>
+              </w:rPr>
+              <w:t>1</w:t>
             </w:r>
             <w:r>
               <w:rPr>
@@ -7844,6 +7703,7 @@
           <w:p>
             <w:pPr>
               <w:pStyle w:val="Titolo1"/>
+              <w:spacing w:before="0"/>
               <w:jc w:val="center"/>
               <w:outlineLvl w:val="0"/>
               <w:rPr>
@@ -7853,8 +7713,8 @@
                 <w:szCs w:val="28"/>
               </w:rPr>
             </w:pPr>
-            <w:bookmarkStart w:id="157" w:name="_Toc61636058"/>
-            <w:bookmarkStart w:id="158" w:name="_Toc61708189"/>
+            <w:bookmarkStart w:id="157" w:name="_Toc61636060"/>
+            <w:bookmarkStart w:id="158" w:name="_Toc61708191"/>
             <w:r>
               <w:rPr>
                 <w:rFonts w:asciiTheme="minorHAnsi" w:hAnsiTheme="minorHAnsi" w:cstheme="minorHAnsi"/>
@@ -7862,52 +7722,56 @@
                 <w:sz w:val="36"/>
                 <w:szCs w:val="28"/>
               </w:rPr>
-              <w:t>FORMATO</w:t>
+              <w:t>LUNGHEZZA</w:t>
             </w:r>
             <w:bookmarkEnd w:id="157"/>
             <w:bookmarkEnd w:id="158"/>
-          </w:p>
-        </w:tc>
-        <w:tc>
-          <w:tcPr>
-            <w:tcW w:w="6627" w:type="dxa"/>
-          </w:tcPr>
-          <w:p>
-            <w:pPr>
-              <w:pStyle w:val="Titolo1"/>
-              <w:jc w:val="center"/>
-              <w:outlineLvl w:val="0"/>
-              <w:rPr>
-                <w:rFonts w:asciiTheme="minorHAnsi" w:hAnsiTheme="minorHAnsi" w:cstheme="minorHAnsi"/>
-                <w:noProof/>
-                <w:sz w:val="32"/>
-                <w:szCs w:val="24"/>
-              </w:rPr>
-            </w:pPr>
-            <w:bookmarkStart w:id="159" w:name="_Toc61636059"/>
-            <w:bookmarkStart w:id="160" w:name="_Toc61708190"/>
-            <w:r>
-              <w:rPr>
-                <w:rFonts w:asciiTheme="minorHAnsi" w:hAnsiTheme="minorHAnsi" w:cstheme="minorHAnsi"/>
-                <w:b w:val="0"/>
-                <w:bCs/>
-                <w:noProof/>
-                <w:sz w:val="32"/>
-                <w:szCs w:val="24"/>
-              </w:rPr>
-              <w:t>[0-9]{1,2}\.?[0-9]{0,2}</w:t>
+            <w:r>
+              <w:rPr>
+                <w:rFonts w:asciiTheme="minorHAnsi" w:hAnsiTheme="minorHAnsi" w:cstheme="minorHAnsi"/>
+                <w:noProof/>
+                <w:sz w:val="36"/>
+                <w:szCs w:val="28"/>
+              </w:rPr>
+              <w:t xml:space="preserve"> </w:t>
+            </w:r>
+          </w:p>
+          <w:p>
+            <w:pPr>
+              <w:pStyle w:val="Titolo1"/>
+              <w:spacing w:before="0"/>
+              <w:jc w:val="center"/>
+              <w:outlineLvl w:val="0"/>
+              <w:rPr>
+                <w:rFonts w:asciiTheme="minorHAnsi" w:hAnsiTheme="minorHAnsi" w:cstheme="minorHAnsi"/>
+                <w:noProof/>
+                <w:sz w:val="36"/>
+                <w:szCs w:val="28"/>
+              </w:rPr>
+            </w:pPr>
+            <w:bookmarkStart w:id="159" w:name="_Toc61636061"/>
+            <w:bookmarkStart w:id="160" w:name="_Toc61708192"/>
+            <w:r>
+              <w:rPr>
+                <w:rFonts w:asciiTheme="minorHAnsi" w:hAnsiTheme="minorHAnsi" w:cstheme="minorHAnsi"/>
+                <w:noProof/>
+                <w:sz w:val="36"/>
+                <w:szCs w:val="28"/>
+              </w:rPr>
+              <w:t>Prezzo</w:t>
             </w:r>
             <w:bookmarkEnd w:id="159"/>
             <w:bookmarkEnd w:id="160"/>
-          </w:p>
-        </w:tc>
-      </w:tr>
-      <w:tr>
-        <w:tc>
-          <w:tcPr>
-            <w:tcW w:w="3397" w:type="dxa"/>
-            <w:vAlign w:val="center"/>
-          </w:tcPr>
+            <w:r>
+              <w:rPr>
+                <w:rFonts w:asciiTheme="minorHAnsi" w:hAnsiTheme="minorHAnsi" w:cstheme="minorHAnsi"/>
+                <w:noProof/>
+                <w:sz w:val="36"/>
+                <w:szCs w:val="28"/>
+              </w:rPr>
+              <w:t xml:space="preserve"> </w:t>
+            </w:r>
+          </w:p>
           <w:p>
             <w:pPr>
               <w:pStyle w:val="Titolo1"/>
@@ -7921,8 +7785,6 @@
                 <w:szCs w:val="28"/>
               </w:rPr>
             </w:pPr>
-            <w:bookmarkStart w:id="161" w:name="_Toc61636060"/>
-            <w:bookmarkStart w:id="162" w:name="_Toc61708191"/>
             <w:r>
               <w:rPr>
                 <w:rFonts w:asciiTheme="minorHAnsi" w:hAnsiTheme="minorHAnsi" w:cstheme="minorHAnsi"/>
@@ -7930,91 +7792,21 @@
                 <w:sz w:val="36"/>
                 <w:szCs w:val="28"/>
               </w:rPr>
-              <w:t>LUNGHEZZA</w:t>
+              <w:t xml:space="preserve"> </w:t>
+            </w:r>
+            <w:bookmarkStart w:id="161" w:name="_Toc61636062"/>
+            <w:bookmarkStart w:id="162" w:name="_Toc61708193"/>
+            <w:r>
+              <w:rPr>
+                <w:rFonts w:asciiTheme="minorHAnsi" w:hAnsiTheme="minorHAnsi" w:cstheme="minorHAnsi"/>
+                <w:noProof/>
+                <w:sz w:val="36"/>
+                <w:szCs w:val="28"/>
+              </w:rPr>
+              <w:t>[LPR]</w:t>
             </w:r>
             <w:bookmarkEnd w:id="161"/>
             <w:bookmarkEnd w:id="162"/>
-            <w:r>
-              <w:rPr>
-                <w:rFonts w:asciiTheme="minorHAnsi" w:hAnsiTheme="minorHAnsi" w:cstheme="minorHAnsi"/>
-                <w:noProof/>
-                <w:sz w:val="36"/>
-                <w:szCs w:val="28"/>
-              </w:rPr>
-              <w:t xml:space="preserve"> </w:t>
-            </w:r>
-          </w:p>
-          <w:p>
-            <w:pPr>
-              <w:pStyle w:val="Titolo1"/>
-              <w:spacing w:before="0"/>
-              <w:jc w:val="center"/>
-              <w:outlineLvl w:val="0"/>
-              <w:rPr>
-                <w:rFonts w:asciiTheme="minorHAnsi" w:hAnsiTheme="minorHAnsi" w:cstheme="minorHAnsi"/>
-                <w:noProof/>
-                <w:sz w:val="36"/>
-                <w:szCs w:val="28"/>
-              </w:rPr>
-            </w:pPr>
-            <w:bookmarkStart w:id="163" w:name="_Toc61636061"/>
-            <w:bookmarkStart w:id="164" w:name="_Toc61708192"/>
-            <w:r>
-              <w:rPr>
-                <w:rFonts w:asciiTheme="minorHAnsi" w:hAnsiTheme="minorHAnsi" w:cstheme="minorHAnsi"/>
-                <w:noProof/>
-                <w:sz w:val="36"/>
-                <w:szCs w:val="28"/>
-              </w:rPr>
-              <w:t>Prezzo</w:t>
-            </w:r>
-            <w:bookmarkEnd w:id="163"/>
-            <w:bookmarkEnd w:id="164"/>
-            <w:r>
-              <w:rPr>
-                <w:rFonts w:asciiTheme="minorHAnsi" w:hAnsiTheme="minorHAnsi" w:cstheme="minorHAnsi"/>
-                <w:noProof/>
-                <w:sz w:val="36"/>
-                <w:szCs w:val="28"/>
-              </w:rPr>
-              <w:t xml:space="preserve"> </w:t>
-            </w:r>
-          </w:p>
-          <w:p>
-            <w:pPr>
-              <w:pStyle w:val="Titolo1"/>
-              <w:spacing w:before="0"/>
-              <w:jc w:val="center"/>
-              <w:outlineLvl w:val="0"/>
-              <w:rPr>
-                <w:rFonts w:asciiTheme="minorHAnsi" w:hAnsiTheme="minorHAnsi" w:cstheme="minorHAnsi"/>
-                <w:noProof/>
-                <w:sz w:val="36"/>
-                <w:szCs w:val="28"/>
-              </w:rPr>
-            </w:pPr>
-            <w:r>
-              <w:rPr>
-                <w:rFonts w:asciiTheme="minorHAnsi" w:hAnsiTheme="minorHAnsi" w:cstheme="minorHAnsi"/>
-                <w:noProof/>
-                <w:sz w:val="36"/>
-                <w:szCs w:val="28"/>
-              </w:rPr>
-              <w:t xml:space="preserve"> </w:t>
-            </w:r>
-            <w:bookmarkStart w:id="165" w:name="_Toc61636062"/>
-            <w:bookmarkStart w:id="166" w:name="_Toc61708193"/>
-            <w:r>
-              <w:rPr>
-                <w:rFonts w:asciiTheme="minorHAnsi" w:hAnsiTheme="minorHAnsi" w:cstheme="minorHAnsi"/>
-                <w:noProof/>
-                <w:sz w:val="36"/>
-                <w:szCs w:val="28"/>
-              </w:rPr>
-              <w:t>[LPR]</w:t>
-            </w:r>
-            <w:bookmarkEnd w:id="165"/>
-            <w:bookmarkEnd w:id="166"/>
           </w:p>
         </w:tc>
         <w:tc>
@@ -8036,8 +7828,8 @@
                 <w:szCs w:val="24"/>
               </w:rPr>
             </w:pPr>
-            <w:bookmarkStart w:id="167" w:name="_Toc61636063"/>
-            <w:bookmarkStart w:id="168" w:name="_Toc61708194"/>
+            <w:bookmarkStart w:id="163" w:name="_Toc61636063"/>
+            <w:bookmarkStart w:id="164" w:name="_Toc61708194"/>
             <w:r>
               <w:rPr>
                 <w:rFonts w:asciiTheme="minorHAnsi" w:hAnsiTheme="minorHAnsi" w:cstheme="minorHAnsi"/>
@@ -8080,8 +7872,8 @@
               </w:rPr>
               <w:t xml:space="preserve"> [lunghezzaLPRerror]</w:t>
             </w:r>
-            <w:bookmarkEnd w:id="167"/>
-            <w:bookmarkEnd w:id="168"/>
+            <w:bookmarkEnd w:id="163"/>
+            <w:bookmarkEnd w:id="164"/>
           </w:p>
           <w:p>
             <w:pPr>
@@ -8099,8 +7891,8 @@
                 <w:szCs w:val="24"/>
               </w:rPr>
             </w:pPr>
-            <w:bookmarkStart w:id="169" w:name="_Toc61636064"/>
-            <w:bookmarkStart w:id="170" w:name="_Toc61708195"/>
+            <w:bookmarkStart w:id="165" w:name="_Toc61636064"/>
+            <w:bookmarkStart w:id="166" w:name="_Toc61708195"/>
             <w:r>
               <w:rPr>
                 <w:rFonts w:asciiTheme="minorHAnsi" w:hAnsiTheme="minorHAnsi" w:cstheme="minorHAnsi"/>
@@ -8123,8 +7915,8 @@
               </w:rPr>
               <w:t>0.01</w:t>
             </w:r>
-            <w:bookmarkEnd w:id="169"/>
-            <w:bookmarkEnd w:id="170"/>
+            <w:bookmarkEnd w:id="165"/>
+            <w:bookmarkEnd w:id="166"/>
             <w:r>
               <w:rPr>
                 <w:rFonts w:asciiTheme="minorHAnsi" w:hAnsiTheme="minorHAnsi" w:cstheme="minorHAnsi"/>
@@ -8150,8 +7942,8 @@
                 <w:szCs w:val="24"/>
               </w:rPr>
             </w:pPr>
-            <w:bookmarkStart w:id="171" w:name="_Toc61636065"/>
-            <w:bookmarkStart w:id="172" w:name="_Toc61708196"/>
+            <w:bookmarkStart w:id="167" w:name="_Toc61636065"/>
+            <w:bookmarkStart w:id="168" w:name="_Toc61708196"/>
             <w:r>
               <w:rPr>
                 <w:rFonts w:asciiTheme="minorHAnsi" w:hAnsiTheme="minorHAnsi" w:cstheme="minorHAnsi"/>
@@ -8161,303 +7953,8 @@
               </w:rPr>
               <w:t>[property lunghezzaLPRok]</w:t>
             </w:r>
-            <w:bookmarkEnd w:id="171"/>
-            <w:bookmarkEnd w:id="172"/>
-          </w:p>
-        </w:tc>
-      </w:tr>
-      <w:tr>
-        <w:tc>
-          <w:tcPr>
-            <w:tcW w:w="3397" w:type="dxa"/>
-            <w:vAlign w:val="center"/>
-          </w:tcPr>
-          <w:p>
-            <w:pPr>
-              <w:pStyle w:val="Titolo1"/>
-              <w:spacing w:before="0"/>
-              <w:jc w:val="center"/>
-              <w:outlineLvl w:val="0"/>
-              <w:rPr>
-                <w:rFonts w:asciiTheme="minorHAnsi" w:hAnsiTheme="minorHAnsi" w:cstheme="minorHAnsi"/>
-                <w:noProof/>
-                <w:sz w:val="36"/>
-                <w:szCs w:val="28"/>
-              </w:rPr>
-            </w:pPr>
-            <w:bookmarkStart w:id="173" w:name="_Toc61636066"/>
-            <w:bookmarkStart w:id="174" w:name="_Toc61708197"/>
-            <w:r>
-              <w:rPr>
-                <w:rFonts w:asciiTheme="minorHAnsi" w:hAnsiTheme="minorHAnsi" w:cstheme="minorHAnsi"/>
-                <w:noProof/>
-                <w:sz w:val="36"/>
-                <w:szCs w:val="28"/>
-              </w:rPr>
-              <w:t>FORMATO</w:t>
-            </w:r>
-            <w:bookmarkEnd w:id="173"/>
-            <w:bookmarkEnd w:id="174"/>
-            <w:r>
-              <w:rPr>
-                <w:rFonts w:asciiTheme="minorHAnsi" w:hAnsiTheme="minorHAnsi" w:cstheme="minorHAnsi"/>
-                <w:noProof/>
-                <w:sz w:val="36"/>
-                <w:szCs w:val="28"/>
-              </w:rPr>
-              <w:t xml:space="preserve"> </w:t>
-            </w:r>
-          </w:p>
-          <w:p>
-            <w:pPr>
-              <w:pStyle w:val="Titolo1"/>
-              <w:spacing w:before="0"/>
-              <w:jc w:val="center"/>
-              <w:outlineLvl w:val="0"/>
-              <w:rPr>
-                <w:rFonts w:asciiTheme="minorHAnsi" w:hAnsiTheme="minorHAnsi" w:cstheme="minorHAnsi"/>
-                <w:noProof/>
-                <w:sz w:val="36"/>
-                <w:szCs w:val="28"/>
-              </w:rPr>
-            </w:pPr>
-            <w:bookmarkStart w:id="175" w:name="_Toc61636067"/>
-            <w:bookmarkStart w:id="176" w:name="_Toc61708198"/>
-            <w:r>
-              <w:rPr>
-                <w:rFonts w:asciiTheme="minorHAnsi" w:hAnsiTheme="minorHAnsi" w:cstheme="minorHAnsi"/>
-                <w:noProof/>
-                <w:sz w:val="36"/>
-                <w:szCs w:val="28"/>
-              </w:rPr>
-              <w:t>Prezzo</w:t>
-            </w:r>
-            <w:bookmarkEnd w:id="175"/>
-            <w:bookmarkEnd w:id="176"/>
-          </w:p>
-          <w:p>
-            <w:pPr>
-              <w:pStyle w:val="Titolo1"/>
-              <w:spacing w:before="0"/>
-              <w:jc w:val="center"/>
-              <w:outlineLvl w:val="0"/>
-              <w:rPr>
-                <w:rFonts w:asciiTheme="minorHAnsi" w:hAnsiTheme="minorHAnsi" w:cstheme="minorHAnsi"/>
-                <w:noProof/>
-                <w:sz w:val="36"/>
-                <w:szCs w:val="28"/>
-              </w:rPr>
-            </w:pPr>
-            <w:r>
-              <w:rPr>
-                <w:rFonts w:asciiTheme="minorHAnsi" w:hAnsiTheme="minorHAnsi" w:cstheme="minorHAnsi"/>
-                <w:noProof/>
-                <w:sz w:val="36"/>
-                <w:szCs w:val="28"/>
-              </w:rPr>
-              <w:t xml:space="preserve"> </w:t>
-            </w:r>
-            <w:bookmarkStart w:id="177" w:name="_Toc61636068"/>
-            <w:bookmarkStart w:id="178" w:name="_Toc61708199"/>
-            <w:r>
-              <w:rPr>
-                <w:rFonts w:asciiTheme="minorHAnsi" w:hAnsiTheme="minorHAnsi" w:cstheme="minorHAnsi"/>
-                <w:noProof/>
-                <w:sz w:val="36"/>
-                <w:szCs w:val="28"/>
-              </w:rPr>
-              <w:t>[F</w:t>
-            </w:r>
-            <w:r>
-              <w:rPr>
-                <w:rFonts w:asciiTheme="minorHAnsi" w:hAnsiTheme="minorHAnsi" w:cstheme="minorHAnsi"/>
-                <w:noProof/>
-                <w:sz w:val="36"/>
-                <w:szCs w:val="28"/>
-              </w:rPr>
-              <w:t>PR</w:t>
-            </w:r>
-            <w:r>
-              <w:rPr>
-                <w:rFonts w:asciiTheme="minorHAnsi" w:hAnsiTheme="minorHAnsi" w:cstheme="minorHAnsi"/>
-                <w:noProof/>
-                <w:sz w:val="36"/>
-                <w:szCs w:val="28"/>
-              </w:rPr>
-              <w:t>]</w:t>
-            </w:r>
-            <w:bookmarkEnd w:id="177"/>
-            <w:bookmarkEnd w:id="178"/>
-          </w:p>
-        </w:tc>
-        <w:tc>
-          <w:tcPr>
-            <w:tcW w:w="6627" w:type="dxa"/>
-          </w:tcPr>
-          <w:p>
-            <w:pPr>
-              <w:pStyle w:val="Titolo1"/>
-              <w:numPr>
-                <w:ilvl w:val="0"/>
-                <w:numId w:val="17"/>
-              </w:numPr>
-              <w:outlineLvl w:val="0"/>
-              <w:rPr>
-                <w:rFonts w:asciiTheme="minorHAnsi" w:hAnsiTheme="minorHAnsi" w:cstheme="minorHAnsi"/>
-                <w:noProof/>
-                <w:sz w:val="32"/>
-                <w:szCs w:val="24"/>
-              </w:rPr>
-            </w:pPr>
-            <w:bookmarkStart w:id="179" w:name="_Toc61636069"/>
-            <w:bookmarkStart w:id="180" w:name="_Toc61708200"/>
-            <w:r>
-              <w:rPr>
-                <w:rFonts w:asciiTheme="minorHAnsi" w:hAnsiTheme="minorHAnsi" w:cstheme="minorHAnsi"/>
-                <w:b w:val="0"/>
-                <w:bCs/>
-                <w:noProof/>
-                <w:sz w:val="32"/>
-                <w:szCs w:val="24"/>
-              </w:rPr>
-              <w:t>Non rispetta formato</w:t>
-            </w:r>
-            <w:r>
-              <w:rPr>
-                <w:rFonts w:asciiTheme="minorHAnsi" w:hAnsiTheme="minorHAnsi" w:cstheme="minorHAnsi"/>
-                <w:noProof/>
-                <w:sz w:val="32"/>
-                <w:szCs w:val="24"/>
-              </w:rPr>
-              <w:t xml:space="preserve"> [if lunghezzaLPRok] [formatoFPRerror]</w:t>
-            </w:r>
-            <w:bookmarkEnd w:id="179"/>
-            <w:bookmarkEnd w:id="180"/>
-          </w:p>
-          <w:p>
-            <w:pPr>
-              <w:pStyle w:val="Titolo1"/>
-              <w:numPr>
-                <w:ilvl w:val="0"/>
-                <w:numId w:val="17"/>
-              </w:numPr>
-              <w:outlineLvl w:val="0"/>
-              <w:rPr>
-                <w:rFonts w:asciiTheme="minorHAnsi" w:hAnsiTheme="minorHAnsi" w:cstheme="minorHAnsi"/>
-                <w:b w:val="0"/>
-                <w:bCs/>
-                <w:noProof/>
-                <w:sz w:val="32"/>
-                <w:szCs w:val="24"/>
-              </w:rPr>
-            </w:pPr>
-            <w:bookmarkStart w:id="181" w:name="_Toc61636070"/>
-            <w:bookmarkStart w:id="182" w:name="_Toc61708201"/>
-            <w:r>
-              <w:rPr>
-                <w:rFonts w:asciiTheme="minorHAnsi" w:hAnsiTheme="minorHAnsi" w:cstheme="minorHAnsi"/>
-                <w:b w:val="0"/>
-                <w:bCs/>
-                <w:noProof/>
-                <w:sz w:val="32"/>
-                <w:szCs w:val="24"/>
-              </w:rPr>
-              <w:t>Rispetta formato</w:t>
-            </w:r>
-            <w:r>
-              <w:rPr>
-                <w:rFonts w:asciiTheme="minorHAnsi" w:hAnsiTheme="minorHAnsi" w:cstheme="minorHAnsi"/>
-                <w:b w:val="0"/>
-                <w:bCs/>
-                <w:noProof/>
-                <w:sz w:val="32"/>
-                <w:szCs w:val="24"/>
-              </w:rPr>
-              <w:t xml:space="preserve"> </w:t>
-            </w:r>
-            <w:r>
-              <w:rPr>
-                <w:rFonts w:asciiTheme="minorHAnsi" w:hAnsiTheme="minorHAnsi" w:cstheme="minorHAnsi"/>
-                <w:noProof/>
-                <w:sz w:val="32"/>
-                <w:szCs w:val="24"/>
-              </w:rPr>
-              <w:t>[if lunghezzaL</w:t>
-            </w:r>
-            <w:r>
-              <w:rPr>
-                <w:rFonts w:asciiTheme="minorHAnsi" w:hAnsiTheme="minorHAnsi" w:cstheme="minorHAnsi"/>
-                <w:noProof/>
-                <w:sz w:val="32"/>
-                <w:szCs w:val="24"/>
-              </w:rPr>
-              <w:t>PR</w:t>
-            </w:r>
-            <w:r>
-              <w:rPr>
-                <w:rFonts w:asciiTheme="minorHAnsi" w:hAnsiTheme="minorHAnsi" w:cstheme="minorHAnsi"/>
-                <w:noProof/>
-                <w:sz w:val="32"/>
-                <w:szCs w:val="24"/>
-              </w:rPr>
-              <w:t>ok</w:t>
-            </w:r>
-            <w:r>
-              <w:rPr>
-                <w:rFonts w:asciiTheme="minorHAnsi" w:hAnsiTheme="minorHAnsi" w:cstheme="minorHAnsi"/>
-                <w:noProof/>
-                <w:sz w:val="32"/>
-                <w:szCs w:val="24"/>
-              </w:rPr>
-              <w:t>]</w:t>
-            </w:r>
-            <w:r>
-              <w:rPr>
-                <w:rFonts w:asciiTheme="minorHAnsi" w:hAnsiTheme="minorHAnsi" w:cstheme="minorHAnsi"/>
-                <w:noProof/>
-                <w:sz w:val="32"/>
-                <w:szCs w:val="24"/>
-              </w:rPr>
-              <w:t xml:space="preserve"> </w:t>
-            </w:r>
-            <w:r>
-              <w:rPr>
-                <w:rFonts w:asciiTheme="minorHAnsi" w:hAnsiTheme="minorHAnsi" w:cstheme="minorHAnsi"/>
-                <w:noProof/>
-                <w:sz w:val="32"/>
-                <w:szCs w:val="24"/>
-              </w:rPr>
-              <w:t>[</w:t>
-            </w:r>
-            <w:r>
-              <w:rPr>
-                <w:rFonts w:asciiTheme="minorHAnsi" w:hAnsiTheme="minorHAnsi" w:cstheme="minorHAnsi"/>
-                <w:noProof/>
-                <w:sz w:val="32"/>
-                <w:szCs w:val="24"/>
-              </w:rPr>
-              <w:t>property formato</w:t>
-            </w:r>
-            <w:r>
-              <w:rPr>
-                <w:rFonts w:asciiTheme="minorHAnsi" w:hAnsiTheme="minorHAnsi" w:cstheme="minorHAnsi"/>
-                <w:noProof/>
-                <w:sz w:val="32"/>
-                <w:szCs w:val="24"/>
-              </w:rPr>
-              <w:t>FPR</w:t>
-            </w:r>
-            <w:r>
-              <w:rPr>
-                <w:rFonts w:asciiTheme="minorHAnsi" w:hAnsiTheme="minorHAnsi" w:cstheme="minorHAnsi"/>
-                <w:noProof/>
-                <w:sz w:val="32"/>
-                <w:szCs w:val="24"/>
-              </w:rPr>
-              <w:t>ok]</w:t>
-            </w:r>
-            <w:bookmarkEnd w:id="181"/>
-            <w:bookmarkEnd w:id="182"/>
+            <w:bookmarkEnd w:id="167"/>
+            <w:bookmarkEnd w:id="168"/>
           </w:p>
         </w:tc>
       </w:tr>
@@ -8522,8 +8019,8 @@
                 <w:szCs w:val="40"/>
               </w:rPr>
             </w:pPr>
-            <w:bookmarkStart w:id="183" w:name="_Toc61636071"/>
-            <w:bookmarkStart w:id="184" w:name="_Toc61708202"/>
+            <w:bookmarkStart w:id="169" w:name="_Toc61636071"/>
+            <w:bookmarkStart w:id="170" w:name="_Toc61708202"/>
             <w:r>
               <w:rPr>
                 <w:rFonts w:asciiTheme="minorHAnsi" w:hAnsiTheme="minorHAnsi" w:cstheme="minorHAnsi"/>
@@ -8533,8 +8030,8 @@
               <w:lastRenderedPageBreak/>
               <w:t>Descrizione</w:t>
             </w:r>
-            <w:bookmarkEnd w:id="183"/>
-            <w:bookmarkEnd w:id="184"/>
+            <w:bookmarkEnd w:id="169"/>
+            <w:bookmarkEnd w:id="170"/>
           </w:p>
         </w:tc>
       </w:tr>
@@ -8557,8 +8054,8 @@
                 <w:szCs w:val="28"/>
               </w:rPr>
             </w:pPr>
-            <w:bookmarkStart w:id="185" w:name="_Toc61636072"/>
-            <w:bookmarkStart w:id="186" w:name="_Toc61708203"/>
+            <w:bookmarkStart w:id="171" w:name="_Toc61636072"/>
+            <w:bookmarkStart w:id="172" w:name="_Toc61708203"/>
             <w:r>
               <w:rPr>
                 <w:rFonts w:asciiTheme="minorHAnsi" w:hAnsiTheme="minorHAnsi" w:cstheme="minorHAnsi"/>
@@ -8568,8 +8065,8 @@
               </w:rPr>
               <w:t>LUNGHEZZA</w:t>
             </w:r>
-            <w:bookmarkEnd w:id="185"/>
-            <w:bookmarkEnd w:id="186"/>
+            <w:bookmarkEnd w:id="171"/>
+            <w:bookmarkEnd w:id="172"/>
             <w:r>
               <w:rPr>
                 <w:rFonts w:asciiTheme="minorHAnsi" w:hAnsiTheme="minorHAnsi" w:cstheme="minorHAnsi"/>
@@ -8593,8 +8090,8 @@
                 <w:szCs w:val="28"/>
               </w:rPr>
             </w:pPr>
-            <w:bookmarkStart w:id="187" w:name="_Toc61636073"/>
-            <w:bookmarkStart w:id="188" w:name="_Toc61708204"/>
+            <w:bookmarkStart w:id="173" w:name="_Toc61636073"/>
+            <w:bookmarkStart w:id="174" w:name="_Toc61708204"/>
             <w:r>
               <w:rPr>
                 <w:rFonts w:asciiTheme="minorHAnsi" w:hAnsiTheme="minorHAnsi" w:cstheme="minorHAnsi"/>
@@ -8604,8 +8101,8 @@
               </w:rPr>
               <w:t>Descrizione</w:t>
             </w:r>
-            <w:bookmarkEnd w:id="187"/>
-            <w:bookmarkEnd w:id="188"/>
+            <w:bookmarkEnd w:id="173"/>
+            <w:bookmarkEnd w:id="174"/>
           </w:p>
           <w:p>
             <w:pPr>
@@ -8629,8 +8126,8 @@
               </w:rPr>
               <w:t xml:space="preserve"> </w:t>
             </w:r>
-            <w:bookmarkStart w:id="189" w:name="_Toc61636074"/>
-            <w:bookmarkStart w:id="190" w:name="_Toc61708205"/>
+            <w:bookmarkStart w:id="175" w:name="_Toc61636074"/>
+            <w:bookmarkStart w:id="176" w:name="_Toc61708205"/>
             <w:r>
               <w:rPr>
                 <w:rFonts w:asciiTheme="minorHAnsi" w:hAnsiTheme="minorHAnsi" w:cstheme="minorHAnsi"/>
@@ -8640,8 +8137,8 @@
               </w:rPr>
               <w:t>[LD]</w:t>
             </w:r>
-            <w:bookmarkEnd w:id="189"/>
-            <w:bookmarkEnd w:id="190"/>
+            <w:bookmarkEnd w:id="175"/>
+            <w:bookmarkEnd w:id="176"/>
           </w:p>
         </w:tc>
         <w:tc>
@@ -8663,8 +8160,8 @@
                 <w:szCs w:val="24"/>
               </w:rPr>
             </w:pPr>
-            <w:bookmarkStart w:id="191" w:name="_Toc61636075"/>
-            <w:bookmarkStart w:id="192" w:name="_Toc61708206"/>
+            <w:bookmarkStart w:id="177" w:name="_Toc61636075"/>
+            <w:bookmarkStart w:id="178" w:name="_Toc61708206"/>
             <w:r>
               <w:rPr>
                 <w:rFonts w:asciiTheme="minorHAnsi" w:hAnsiTheme="minorHAnsi" w:cstheme="minorHAnsi"/>
@@ -8718,8 +8215,8 @@
               </w:rPr>
               <w:t xml:space="preserve"> [lunghezzaLDerror]</w:t>
             </w:r>
-            <w:bookmarkEnd w:id="191"/>
-            <w:bookmarkEnd w:id="192"/>
+            <w:bookmarkEnd w:id="177"/>
+            <w:bookmarkEnd w:id="178"/>
           </w:p>
           <w:p>
             <w:pPr>
@@ -8736,8 +8233,8 @@
                 <w:szCs w:val="24"/>
               </w:rPr>
             </w:pPr>
-            <w:bookmarkStart w:id="193" w:name="_Toc61636076"/>
-            <w:bookmarkStart w:id="194" w:name="_Toc61708207"/>
+            <w:bookmarkStart w:id="179" w:name="_Toc61636076"/>
+            <w:bookmarkStart w:id="180" w:name="_Toc61708207"/>
             <w:r>
               <w:rPr>
                 <w:rFonts w:asciiTheme="minorHAnsi" w:hAnsiTheme="minorHAnsi" w:cstheme="minorHAnsi"/>
@@ -8791,8 +8288,8 @@
               </w:rPr>
               <w:t xml:space="preserve"> [property lunghezzaLDok]</w:t>
             </w:r>
-            <w:bookmarkEnd w:id="193"/>
-            <w:bookmarkEnd w:id="194"/>
+            <w:bookmarkEnd w:id="179"/>
+            <w:bookmarkEnd w:id="180"/>
           </w:p>
         </w:tc>
       </w:tr>
@@ -8840,8 +8337,8 @@
                 <w:szCs w:val="40"/>
               </w:rPr>
             </w:pPr>
-            <w:bookmarkStart w:id="195" w:name="_Toc61636077"/>
-            <w:bookmarkStart w:id="196" w:name="_Toc61708208"/>
+            <w:bookmarkStart w:id="181" w:name="_Toc61636077"/>
+            <w:bookmarkStart w:id="182" w:name="_Toc61708208"/>
             <w:r>
               <w:rPr>
                 <w:rFonts w:asciiTheme="minorHAnsi" w:hAnsiTheme="minorHAnsi" w:cstheme="minorHAnsi"/>
@@ -8850,8 +8347,8 @@
               </w:rPr>
               <w:t>Ingredienti</w:t>
             </w:r>
-            <w:bookmarkEnd w:id="195"/>
-            <w:bookmarkEnd w:id="196"/>
+            <w:bookmarkEnd w:id="181"/>
+            <w:bookmarkEnd w:id="182"/>
           </w:p>
         </w:tc>
       </w:tr>
@@ -8873,8 +8370,8 @@
                 <w:szCs w:val="28"/>
               </w:rPr>
             </w:pPr>
-            <w:bookmarkStart w:id="197" w:name="_Toc61636078"/>
-            <w:bookmarkStart w:id="198" w:name="_Toc61708209"/>
+            <w:bookmarkStart w:id="183" w:name="_Toc61636078"/>
+            <w:bookmarkStart w:id="184" w:name="_Toc61708209"/>
             <w:r>
               <w:rPr>
                 <w:rFonts w:asciiTheme="minorHAnsi" w:hAnsiTheme="minorHAnsi" w:cstheme="minorHAnsi"/>
@@ -8884,8 +8381,8 @@
               </w:rPr>
               <w:t>FORMATO</w:t>
             </w:r>
-            <w:bookmarkEnd w:id="197"/>
-            <w:bookmarkEnd w:id="198"/>
+            <w:bookmarkEnd w:id="183"/>
+            <w:bookmarkEnd w:id="184"/>
           </w:p>
         </w:tc>
         <w:tc>
@@ -8904,26 +8401,15 @@
                 <w:szCs w:val="24"/>
               </w:rPr>
             </w:pPr>
-            <w:bookmarkStart w:id="199" w:name="_Toc61708210"/>
-            <w:r>
-              <w:rPr>
-                <w:rFonts w:asciiTheme="minorHAnsi" w:hAnsiTheme="minorHAnsi" w:cstheme="minorHAnsi"/>
-                <w:noProof/>
-                <w:sz w:val="32"/>
-                <w:szCs w:val="24"/>
-              </w:rPr>
-              <w:t>[^,\s]</w:t>
-            </w:r>
-            <w:r>
-              <w:rPr>
-                <w:rFonts w:asciiTheme="minorHAnsi" w:hAnsiTheme="minorHAnsi" w:cstheme="minorHAnsi"/>
-                <w:noProof/>
-                <w:sz w:val="32"/>
-                <w:szCs w:val="24"/>
-              </w:rPr>
-              <w:t>[^\,]*[^,\s]*</w:t>
-            </w:r>
-            <w:bookmarkEnd w:id="199"/>
+            <w:r>
+              <w:rPr>
+                <w:rFonts w:asciiTheme="minorHAnsi" w:hAnsiTheme="minorHAnsi" w:cstheme="minorHAnsi"/>
+                <w:noProof/>
+                <w:sz w:val="32"/>
+                <w:szCs w:val="24"/>
+              </w:rPr>
+              <w:t>Non contiene: @,?,!</w:t>
+            </w:r>
           </w:p>
         </w:tc>
       </w:tr>
@@ -9133,8 +8619,8 @@
                 <w:szCs w:val="28"/>
               </w:rPr>
             </w:pPr>
-            <w:bookmarkStart w:id="200" w:name="_Toc61636080"/>
-            <w:bookmarkStart w:id="201" w:name="_Toc61708211"/>
+            <w:bookmarkStart w:id="185" w:name="_Toc61636080"/>
+            <w:bookmarkStart w:id="186" w:name="_Toc61708211"/>
             <w:r>
               <w:rPr>
                 <w:rFonts w:asciiTheme="minorHAnsi" w:hAnsiTheme="minorHAnsi" w:cstheme="minorHAnsi"/>
@@ -9144,8 +8630,8 @@
               </w:rPr>
               <w:t>FORMATO</w:t>
             </w:r>
-            <w:bookmarkEnd w:id="200"/>
-            <w:bookmarkEnd w:id="201"/>
+            <w:bookmarkEnd w:id="185"/>
+            <w:bookmarkEnd w:id="186"/>
             <w:r>
               <w:rPr>
                 <w:rFonts w:asciiTheme="minorHAnsi" w:hAnsiTheme="minorHAnsi" w:cstheme="minorHAnsi"/>
@@ -9169,8 +8655,8 @@
                 <w:szCs w:val="28"/>
               </w:rPr>
             </w:pPr>
-            <w:bookmarkStart w:id="202" w:name="_Toc61636081"/>
-            <w:bookmarkStart w:id="203" w:name="_Toc61708212"/>
+            <w:bookmarkStart w:id="187" w:name="_Toc61636081"/>
+            <w:bookmarkStart w:id="188" w:name="_Toc61708212"/>
             <w:r>
               <w:rPr>
                 <w:rFonts w:asciiTheme="minorHAnsi" w:hAnsiTheme="minorHAnsi" w:cstheme="minorHAnsi"/>
@@ -9180,8 +8666,8 @@
               </w:rPr>
               <w:t>Ingredienti</w:t>
             </w:r>
-            <w:bookmarkEnd w:id="202"/>
-            <w:bookmarkEnd w:id="203"/>
+            <w:bookmarkEnd w:id="187"/>
+            <w:bookmarkEnd w:id="188"/>
           </w:p>
           <w:p>
             <w:pPr>
@@ -9205,8 +8691,8 @@
               </w:rPr>
               <w:t xml:space="preserve"> </w:t>
             </w:r>
-            <w:bookmarkStart w:id="204" w:name="_Toc61636082"/>
-            <w:bookmarkStart w:id="205" w:name="_Toc61708213"/>
+            <w:bookmarkStart w:id="189" w:name="_Toc61636082"/>
+            <w:bookmarkStart w:id="190" w:name="_Toc61708213"/>
             <w:r>
               <w:rPr>
                 <w:rFonts w:asciiTheme="minorHAnsi" w:hAnsiTheme="minorHAnsi" w:cstheme="minorHAnsi"/>
@@ -9216,8 +8702,8 @@
               </w:rPr>
               <w:t>[FI]</w:t>
             </w:r>
-            <w:bookmarkEnd w:id="204"/>
-            <w:bookmarkEnd w:id="205"/>
+            <w:bookmarkEnd w:id="189"/>
+            <w:bookmarkEnd w:id="190"/>
           </w:p>
         </w:tc>
         <w:tc>
@@ -9239,8 +8725,8 @@
                 <w:szCs w:val="24"/>
               </w:rPr>
             </w:pPr>
-            <w:bookmarkStart w:id="206" w:name="_Toc61636083"/>
-            <w:bookmarkStart w:id="207" w:name="_Toc61708214"/>
+            <w:bookmarkStart w:id="191" w:name="_Toc61636083"/>
+            <w:bookmarkStart w:id="192" w:name="_Toc61708214"/>
             <w:r>
               <w:rPr>
                 <w:rFonts w:asciiTheme="minorHAnsi" w:hAnsiTheme="minorHAnsi" w:cstheme="minorHAnsi"/>
@@ -9261,8 +8747,8 @@
               </w:rPr>
               <w:t xml:space="preserve"> [if lunghezzaLIok] [formatoFIerror]</w:t>
             </w:r>
-            <w:bookmarkEnd w:id="206"/>
-            <w:bookmarkEnd w:id="207"/>
+            <w:bookmarkEnd w:id="191"/>
+            <w:bookmarkEnd w:id="192"/>
           </w:p>
           <w:p>
             <w:pPr>
@@ -9281,8 +8767,8 @@
                 <w:szCs w:val="24"/>
               </w:rPr>
             </w:pPr>
-            <w:bookmarkStart w:id="208" w:name="_Toc61636084"/>
-            <w:bookmarkStart w:id="209" w:name="_Toc61708215"/>
+            <w:bookmarkStart w:id="193" w:name="_Toc61636084"/>
+            <w:bookmarkStart w:id="194" w:name="_Toc61708215"/>
             <w:r>
               <w:rPr>
                 <w:rFonts w:asciiTheme="minorHAnsi" w:hAnsiTheme="minorHAnsi" w:cstheme="minorHAnsi"/>
@@ -9386,8 +8872,8 @@
               </w:rPr>
               <w:t>ok]</w:t>
             </w:r>
-            <w:bookmarkEnd w:id="208"/>
-            <w:bookmarkEnd w:id="209"/>
+            <w:bookmarkEnd w:id="193"/>
+            <w:bookmarkEnd w:id="194"/>
           </w:p>
         </w:tc>
       </w:tr>
@@ -9435,8 +8921,8 @@
                 <w:szCs w:val="40"/>
               </w:rPr>
             </w:pPr>
-            <w:bookmarkStart w:id="210" w:name="_Toc61636085"/>
-            <w:bookmarkStart w:id="211" w:name="_Toc61708216"/>
+            <w:bookmarkStart w:id="195" w:name="_Toc61636085"/>
+            <w:bookmarkStart w:id="196" w:name="_Toc61708216"/>
             <w:r>
               <w:rPr>
                 <w:rFonts w:asciiTheme="minorHAnsi" w:hAnsiTheme="minorHAnsi" w:cstheme="minorHAnsi"/>
@@ -9446,8 +8932,8 @@
               <w:lastRenderedPageBreak/>
               <w:t>Categoria</w:t>
             </w:r>
-            <w:bookmarkEnd w:id="210"/>
-            <w:bookmarkEnd w:id="211"/>
+            <w:bookmarkEnd w:id="195"/>
+            <w:bookmarkEnd w:id="196"/>
           </w:p>
         </w:tc>
       </w:tr>
@@ -9469,8 +8955,8 @@
                 <w:szCs w:val="28"/>
               </w:rPr>
             </w:pPr>
-            <w:bookmarkStart w:id="212" w:name="_Toc61636086"/>
-            <w:bookmarkStart w:id="213" w:name="_Toc61708217"/>
+            <w:bookmarkStart w:id="197" w:name="_Toc61636086"/>
+            <w:bookmarkStart w:id="198" w:name="_Toc61708217"/>
             <w:r>
               <w:rPr>
                 <w:rFonts w:asciiTheme="minorHAnsi" w:hAnsiTheme="minorHAnsi" w:cstheme="minorHAnsi"/>
@@ -9480,8 +8966,8 @@
               </w:rPr>
               <w:t>FORMATO</w:t>
             </w:r>
-            <w:bookmarkEnd w:id="212"/>
-            <w:bookmarkEnd w:id="213"/>
+            <w:bookmarkEnd w:id="197"/>
+            <w:bookmarkEnd w:id="198"/>
           </w:p>
         </w:tc>
         <w:tc>
@@ -9500,7 +8986,7 @@
                 <w:szCs w:val="24"/>
               </w:rPr>
             </w:pPr>
-            <w:bookmarkStart w:id="214" w:name="_Toc61708218"/>
+            <w:bookmarkStart w:id="199" w:name="_Toc61708218"/>
             <w:r>
               <w:rPr>
                 <w:rFonts w:asciiTheme="minorHAnsi" w:hAnsiTheme="minorHAnsi" w:cstheme="minorHAnsi"/>
@@ -9528,7 +9014,7 @@
               </w:rPr>
               <w:t>]</w:t>
             </w:r>
-            <w:bookmarkEnd w:id="214"/>
+            <w:bookmarkEnd w:id="199"/>
           </w:p>
         </w:tc>
       </w:tr>
@@ -9551,8 +9037,8 @@
                 <w:szCs w:val="28"/>
               </w:rPr>
             </w:pPr>
-            <w:bookmarkStart w:id="215" w:name="_Toc61636088"/>
-            <w:bookmarkStart w:id="216" w:name="_Toc61708219"/>
+            <w:bookmarkStart w:id="200" w:name="_Toc61636088"/>
+            <w:bookmarkStart w:id="201" w:name="_Toc61708219"/>
             <w:r>
               <w:rPr>
                 <w:rFonts w:asciiTheme="minorHAnsi" w:hAnsiTheme="minorHAnsi" w:cstheme="minorHAnsi"/>
@@ -9562,8 +9048,8 @@
               </w:rPr>
               <w:t>LUNGHEZZA</w:t>
             </w:r>
-            <w:bookmarkEnd w:id="215"/>
-            <w:bookmarkEnd w:id="216"/>
+            <w:bookmarkEnd w:id="200"/>
+            <w:bookmarkEnd w:id="201"/>
             <w:r>
               <w:rPr>
                 <w:rFonts w:asciiTheme="minorHAnsi" w:hAnsiTheme="minorHAnsi" w:cstheme="minorHAnsi"/>
@@ -9587,8 +9073,8 @@
                 <w:szCs w:val="28"/>
               </w:rPr>
             </w:pPr>
-            <w:bookmarkStart w:id="217" w:name="_Toc61636089"/>
-            <w:bookmarkStart w:id="218" w:name="_Toc61708220"/>
+            <w:bookmarkStart w:id="202" w:name="_Toc61636089"/>
+            <w:bookmarkStart w:id="203" w:name="_Toc61708220"/>
             <w:r>
               <w:rPr>
                 <w:rFonts w:asciiTheme="minorHAnsi" w:hAnsiTheme="minorHAnsi" w:cstheme="minorHAnsi"/>
@@ -9598,8 +9084,8 @@
               </w:rPr>
               <w:t>Categoria</w:t>
             </w:r>
-            <w:bookmarkEnd w:id="217"/>
-            <w:bookmarkEnd w:id="218"/>
+            <w:bookmarkEnd w:id="202"/>
+            <w:bookmarkEnd w:id="203"/>
             <w:r>
               <w:rPr>
                 <w:rFonts w:asciiTheme="minorHAnsi" w:hAnsiTheme="minorHAnsi" w:cstheme="minorHAnsi"/>
@@ -9623,8 +9109,8 @@
                 <w:szCs w:val="28"/>
               </w:rPr>
             </w:pPr>
-            <w:bookmarkStart w:id="219" w:name="_Toc61636090"/>
-            <w:bookmarkStart w:id="220" w:name="_Toc61708221"/>
+            <w:bookmarkStart w:id="204" w:name="_Toc61636090"/>
+            <w:bookmarkStart w:id="205" w:name="_Toc61708221"/>
             <w:r>
               <w:rPr>
                 <w:rFonts w:asciiTheme="minorHAnsi" w:hAnsiTheme="minorHAnsi" w:cstheme="minorHAnsi"/>
@@ -9634,8 +9120,8 @@
               </w:rPr>
               <w:t>[LC]</w:t>
             </w:r>
-            <w:bookmarkEnd w:id="219"/>
-            <w:bookmarkEnd w:id="220"/>
+            <w:bookmarkEnd w:id="204"/>
+            <w:bookmarkEnd w:id="205"/>
           </w:p>
         </w:tc>
         <w:tc>
@@ -9657,8 +9143,8 @@
                 <w:szCs w:val="24"/>
               </w:rPr>
             </w:pPr>
-            <w:bookmarkStart w:id="221" w:name="_Toc61636091"/>
-            <w:bookmarkStart w:id="222" w:name="_Toc61708222"/>
+            <w:bookmarkStart w:id="206" w:name="_Toc61636091"/>
+            <w:bookmarkStart w:id="207" w:name="_Toc61708222"/>
             <w:r>
               <w:rPr>
                 <w:rFonts w:asciiTheme="minorHAnsi" w:hAnsiTheme="minorHAnsi" w:cstheme="minorHAnsi"/>
@@ -9701,8 +9187,8 @@
               </w:rPr>
               <w:t xml:space="preserve"> [lunghezzaLCerror]</w:t>
             </w:r>
-            <w:bookmarkEnd w:id="221"/>
-            <w:bookmarkEnd w:id="222"/>
+            <w:bookmarkEnd w:id="206"/>
+            <w:bookmarkEnd w:id="207"/>
           </w:p>
           <w:p>
             <w:pPr>
@@ -9719,8 +9205,8 @@
                 <w:szCs w:val="24"/>
               </w:rPr>
             </w:pPr>
-            <w:bookmarkStart w:id="223" w:name="_Toc61636092"/>
-            <w:bookmarkStart w:id="224" w:name="_Toc61708223"/>
+            <w:bookmarkStart w:id="208" w:name="_Toc61636092"/>
+            <w:bookmarkStart w:id="209" w:name="_Toc61708223"/>
             <w:r>
               <w:rPr>
                 <w:rFonts w:asciiTheme="minorHAnsi" w:hAnsiTheme="minorHAnsi" w:cstheme="minorHAnsi"/>
@@ -9752,8 +9238,8 @@
               </w:rPr>
               <w:t xml:space="preserve"> [property lunghezzaLCok]</w:t>
             </w:r>
-            <w:bookmarkEnd w:id="223"/>
-            <w:bookmarkEnd w:id="224"/>
+            <w:bookmarkEnd w:id="208"/>
+            <w:bookmarkEnd w:id="209"/>
           </w:p>
         </w:tc>
       </w:tr>
@@ -9776,8 +9262,8 @@
                 <w:szCs w:val="28"/>
               </w:rPr>
             </w:pPr>
-            <w:bookmarkStart w:id="225" w:name="_Toc61636093"/>
-            <w:bookmarkStart w:id="226" w:name="_Toc61708224"/>
+            <w:bookmarkStart w:id="210" w:name="_Toc61636093"/>
+            <w:bookmarkStart w:id="211" w:name="_Toc61708224"/>
             <w:r>
               <w:rPr>
                 <w:rFonts w:asciiTheme="minorHAnsi" w:hAnsiTheme="minorHAnsi" w:cstheme="minorHAnsi"/>
@@ -9787,8 +9273,8 @@
               </w:rPr>
               <w:t>FORMATO</w:t>
             </w:r>
-            <w:bookmarkEnd w:id="225"/>
-            <w:bookmarkEnd w:id="226"/>
+            <w:bookmarkEnd w:id="210"/>
+            <w:bookmarkEnd w:id="211"/>
             <w:r>
               <w:rPr>
                 <w:rFonts w:asciiTheme="minorHAnsi" w:hAnsiTheme="minorHAnsi" w:cstheme="minorHAnsi"/>
@@ -9812,8 +9298,8 @@
                 <w:szCs w:val="28"/>
               </w:rPr>
             </w:pPr>
-            <w:bookmarkStart w:id="227" w:name="_Toc61636094"/>
-            <w:bookmarkStart w:id="228" w:name="_Toc61708225"/>
+            <w:bookmarkStart w:id="212" w:name="_Toc61636094"/>
+            <w:bookmarkStart w:id="213" w:name="_Toc61708225"/>
             <w:r>
               <w:rPr>
                 <w:rFonts w:asciiTheme="minorHAnsi" w:hAnsiTheme="minorHAnsi" w:cstheme="minorHAnsi"/>
@@ -9823,8 +9309,8 @@
               </w:rPr>
               <w:t>Categoria</w:t>
             </w:r>
-            <w:bookmarkEnd w:id="227"/>
-            <w:bookmarkEnd w:id="228"/>
+            <w:bookmarkEnd w:id="212"/>
+            <w:bookmarkEnd w:id="213"/>
           </w:p>
           <w:p>
             <w:pPr>
@@ -9848,8 +9334,8 @@
               </w:rPr>
               <w:t xml:space="preserve"> </w:t>
             </w:r>
-            <w:bookmarkStart w:id="229" w:name="_Toc61636095"/>
-            <w:bookmarkStart w:id="230" w:name="_Toc61708226"/>
+            <w:bookmarkStart w:id="214" w:name="_Toc61636095"/>
+            <w:bookmarkStart w:id="215" w:name="_Toc61708226"/>
             <w:r>
               <w:rPr>
                 <w:rFonts w:asciiTheme="minorHAnsi" w:hAnsiTheme="minorHAnsi" w:cstheme="minorHAnsi"/>
@@ -9859,8 +9345,8 @@
               </w:rPr>
               <w:t>[FC]</w:t>
             </w:r>
-            <w:bookmarkEnd w:id="229"/>
-            <w:bookmarkEnd w:id="230"/>
+            <w:bookmarkEnd w:id="214"/>
+            <w:bookmarkEnd w:id="215"/>
           </w:p>
         </w:tc>
         <w:tc>
@@ -9882,8 +9368,8 @@
                 <w:szCs w:val="24"/>
               </w:rPr>
             </w:pPr>
-            <w:bookmarkStart w:id="231" w:name="_Toc61636096"/>
-            <w:bookmarkStart w:id="232" w:name="_Toc61708227"/>
+            <w:bookmarkStart w:id="216" w:name="_Toc61636096"/>
+            <w:bookmarkStart w:id="217" w:name="_Toc61708227"/>
             <w:r>
               <w:rPr>
                 <w:rFonts w:asciiTheme="minorHAnsi" w:hAnsiTheme="minorHAnsi" w:cstheme="minorHAnsi"/>
@@ -9904,8 +9390,8 @@
               </w:rPr>
               <w:t xml:space="preserve"> [if lunghezzaLCok] [formatoFCerror]</w:t>
             </w:r>
-            <w:bookmarkEnd w:id="231"/>
-            <w:bookmarkEnd w:id="232"/>
+            <w:bookmarkEnd w:id="216"/>
+            <w:bookmarkEnd w:id="217"/>
           </w:p>
           <w:p>
             <w:pPr>
@@ -9924,8 +9410,8 @@
                 <w:szCs w:val="24"/>
               </w:rPr>
             </w:pPr>
-            <w:bookmarkStart w:id="233" w:name="_Toc61636097"/>
-            <w:bookmarkStart w:id="234" w:name="_Toc61708228"/>
+            <w:bookmarkStart w:id="218" w:name="_Toc61636097"/>
+            <w:bookmarkStart w:id="219" w:name="_Toc61708228"/>
             <w:r>
               <w:rPr>
                 <w:rFonts w:asciiTheme="minorHAnsi" w:hAnsiTheme="minorHAnsi" w:cstheme="minorHAnsi"/>
@@ -10029,8 +9515,8 @@
               </w:rPr>
               <w:t>ok]</w:t>
             </w:r>
-            <w:bookmarkEnd w:id="233"/>
-            <w:bookmarkEnd w:id="234"/>
+            <w:bookmarkEnd w:id="218"/>
+            <w:bookmarkEnd w:id="219"/>
           </w:p>
         </w:tc>
       </w:tr>
@@ -10078,8 +9564,8 @@
                 <w:szCs w:val="40"/>
               </w:rPr>
             </w:pPr>
-            <w:bookmarkStart w:id="235" w:name="_Toc61636098"/>
-            <w:bookmarkStart w:id="236" w:name="_Toc61708229"/>
+            <w:bookmarkStart w:id="220" w:name="_Toc61636098"/>
+            <w:bookmarkStart w:id="221" w:name="_Toc61708229"/>
             <w:r>
               <w:rPr>
                 <w:rFonts w:asciiTheme="minorHAnsi" w:hAnsiTheme="minorHAnsi" w:cstheme="minorHAnsi"/>
@@ -10088,8 +9574,8 @@
               </w:rPr>
               <w:t>Immagine</w:t>
             </w:r>
-            <w:bookmarkEnd w:id="235"/>
-            <w:bookmarkEnd w:id="236"/>
+            <w:bookmarkEnd w:id="220"/>
+            <w:bookmarkEnd w:id="221"/>
           </w:p>
         </w:tc>
       </w:tr>
@@ -10112,8 +9598,8 @@
                 <w:szCs w:val="28"/>
               </w:rPr>
             </w:pPr>
-            <w:bookmarkStart w:id="237" w:name="_Toc61636099"/>
-            <w:bookmarkStart w:id="238" w:name="_Toc61708230"/>
+            <w:bookmarkStart w:id="222" w:name="_Toc61636099"/>
+            <w:bookmarkStart w:id="223" w:name="_Toc61708230"/>
             <w:r>
               <w:rPr>
                 <w:rFonts w:asciiTheme="minorHAnsi" w:hAnsiTheme="minorHAnsi" w:cstheme="minorHAnsi"/>
@@ -10123,8 +9609,8 @@
               </w:rPr>
               <w:t>LUNGHEZZA</w:t>
             </w:r>
-            <w:bookmarkEnd w:id="237"/>
-            <w:bookmarkEnd w:id="238"/>
+            <w:bookmarkEnd w:id="222"/>
+            <w:bookmarkEnd w:id="223"/>
             <w:r>
               <w:rPr>
                 <w:rFonts w:asciiTheme="minorHAnsi" w:hAnsiTheme="minorHAnsi" w:cstheme="minorHAnsi"/>
@@ -10148,8 +9634,8 @@
                 <w:szCs w:val="28"/>
               </w:rPr>
             </w:pPr>
-            <w:bookmarkStart w:id="239" w:name="_Toc61636100"/>
-            <w:bookmarkStart w:id="240" w:name="_Toc61708231"/>
+            <w:bookmarkStart w:id="224" w:name="_Toc61636100"/>
+            <w:bookmarkStart w:id="225" w:name="_Toc61708231"/>
             <w:r>
               <w:rPr>
                 <w:rFonts w:asciiTheme="minorHAnsi" w:hAnsiTheme="minorHAnsi" w:cstheme="minorHAnsi"/>
@@ -10159,8 +9645,8 @@
               </w:rPr>
               <w:t>Immagine</w:t>
             </w:r>
-            <w:bookmarkEnd w:id="239"/>
-            <w:bookmarkEnd w:id="240"/>
+            <w:bookmarkEnd w:id="224"/>
+            <w:bookmarkEnd w:id="225"/>
           </w:p>
           <w:p>
             <w:pPr>
@@ -10184,8 +9670,8 @@
               </w:rPr>
               <w:t xml:space="preserve"> </w:t>
             </w:r>
-            <w:bookmarkStart w:id="241" w:name="_Toc61636101"/>
-            <w:bookmarkStart w:id="242" w:name="_Toc61708232"/>
+            <w:bookmarkStart w:id="226" w:name="_Toc61636101"/>
+            <w:bookmarkStart w:id="227" w:name="_Toc61708232"/>
             <w:r>
               <w:rPr>
                 <w:rFonts w:asciiTheme="minorHAnsi" w:hAnsiTheme="minorHAnsi" w:cstheme="minorHAnsi"/>
@@ -10195,8 +9681,8 @@
               </w:rPr>
               <w:t>[LI]</w:t>
             </w:r>
-            <w:bookmarkEnd w:id="241"/>
-            <w:bookmarkEnd w:id="242"/>
+            <w:bookmarkEnd w:id="226"/>
+            <w:bookmarkEnd w:id="227"/>
           </w:p>
         </w:tc>
         <w:tc>
@@ -10218,8 +9704,8 @@
                 <w:szCs w:val="24"/>
               </w:rPr>
             </w:pPr>
-            <w:bookmarkStart w:id="243" w:name="_Toc61636102"/>
-            <w:bookmarkStart w:id="244" w:name="_Toc61708233"/>
+            <w:bookmarkStart w:id="228" w:name="_Toc61636102"/>
+            <w:bookmarkStart w:id="229" w:name="_Toc61708233"/>
             <w:r>
               <w:rPr>
                 <w:rFonts w:asciiTheme="minorHAnsi" w:hAnsiTheme="minorHAnsi" w:cstheme="minorHAnsi"/>
@@ -10262,8 +9748,8 @@
               </w:rPr>
               <w:t xml:space="preserve"> [lunghezzaLIerror]</w:t>
             </w:r>
-            <w:bookmarkEnd w:id="243"/>
-            <w:bookmarkEnd w:id="244"/>
+            <w:bookmarkEnd w:id="228"/>
+            <w:bookmarkEnd w:id="229"/>
           </w:p>
           <w:p>
             <w:pPr>
@@ -10280,8 +9766,8 @@
                 <w:szCs w:val="24"/>
               </w:rPr>
             </w:pPr>
-            <w:bookmarkStart w:id="245" w:name="_Toc61636103"/>
-            <w:bookmarkStart w:id="246" w:name="_Toc61708234"/>
+            <w:bookmarkStart w:id="230" w:name="_Toc61636103"/>
+            <w:bookmarkStart w:id="231" w:name="_Toc61708234"/>
             <w:r>
               <w:rPr>
                 <w:rFonts w:asciiTheme="minorHAnsi" w:hAnsiTheme="minorHAnsi" w:cstheme="minorHAnsi"/>
@@ -10313,8 +9799,8 @@
               </w:rPr>
               <w:t xml:space="preserve"> [property lunghezzaLIok]</w:t>
             </w:r>
-            <w:bookmarkEnd w:id="245"/>
-            <w:bookmarkEnd w:id="246"/>
+            <w:bookmarkEnd w:id="230"/>
+            <w:bookmarkEnd w:id="231"/>
           </w:p>
         </w:tc>
       </w:tr>
@@ -10342,7 +9828,7 @@
       <w:tr>
         <w:tc>
           <w:tcPr>
-            <w:tcW w:w="3823" w:type="dxa"/>
+            <w:tcW w:w="3820" w:type="dxa"/>
             <w:shd w:val="clear" w:color="auto" w:fill="E0EFF4" w:themeFill="accent4" w:themeFillTint="33"/>
             <w:vAlign w:val="center"/>
           </w:tcPr>
@@ -10373,7 +9859,7 @@
         </w:tc>
         <w:tc>
           <w:tcPr>
-            <w:tcW w:w="3969" w:type="dxa"/>
+            <w:tcW w:w="3974" w:type="dxa"/>
             <w:shd w:val="clear" w:color="auto" w:fill="E0EFF4" w:themeFill="accent4" w:themeFillTint="33"/>
             <w:vAlign w:val="center"/>
           </w:tcPr>
@@ -10404,7 +9890,7 @@
         </w:tc>
         <w:tc>
           <w:tcPr>
-            <w:tcW w:w="2232" w:type="dxa"/>
+            <w:tcW w:w="2230" w:type="dxa"/>
             <w:shd w:val="clear" w:color="auto" w:fill="E0EFF4" w:themeFill="accent4" w:themeFillTint="33"/>
             <w:vAlign w:val="center"/>
           </w:tcPr>
@@ -10437,7 +9923,7 @@
       <w:tr>
         <w:tc>
           <w:tcPr>
-            <w:tcW w:w="3823" w:type="dxa"/>
+            <w:tcW w:w="3820" w:type="dxa"/>
             <w:vAlign w:val="center"/>
           </w:tcPr>
           <w:p>
@@ -10511,7 +9997,7 @@
         </w:tc>
         <w:tc>
           <w:tcPr>
-            <w:tcW w:w="3969" w:type="dxa"/>
+            <w:tcW w:w="3974" w:type="dxa"/>
           </w:tcPr>
           <w:p>
             <w:pPr>
@@ -10540,7 +10026,7 @@
         </w:tc>
         <w:tc>
           <w:tcPr>
-            <w:tcW w:w="2232" w:type="dxa"/>
+            <w:tcW w:w="2230" w:type="dxa"/>
           </w:tcPr>
           <w:p>
             <w:pPr>
@@ -10571,7 +10057,7 @@
       <w:tr>
         <w:tc>
           <w:tcPr>
-            <w:tcW w:w="3823" w:type="dxa"/>
+            <w:tcW w:w="3820" w:type="dxa"/>
           </w:tcPr>
           <w:p>
             <w:pPr>
@@ -10663,7 +10149,7 @@
         </w:tc>
         <w:tc>
           <w:tcPr>
-            <w:tcW w:w="3969" w:type="dxa"/>
+            <w:tcW w:w="3974" w:type="dxa"/>
           </w:tcPr>
           <w:p>
             <w:pPr>
@@ -10692,7 +10178,7 @@
         </w:tc>
         <w:tc>
           <w:tcPr>
-            <w:tcW w:w="2232" w:type="dxa"/>
+            <w:tcW w:w="2230" w:type="dxa"/>
           </w:tcPr>
           <w:p>
             <w:pPr>
@@ -10723,7 +10209,7 @@
       <w:tr>
         <w:tc>
           <w:tcPr>
-            <w:tcW w:w="3823" w:type="dxa"/>
+            <w:tcW w:w="3820" w:type="dxa"/>
           </w:tcPr>
           <w:p>
             <w:pPr>
@@ -10818,7 +10304,7 @@
         </w:tc>
         <w:tc>
           <w:tcPr>
-            <w:tcW w:w="3969" w:type="dxa"/>
+            <w:tcW w:w="3974" w:type="dxa"/>
           </w:tcPr>
           <w:p>
             <w:pPr>
@@ -10847,7 +10333,7 @@
         </w:tc>
         <w:tc>
           <w:tcPr>
-            <w:tcW w:w="2232" w:type="dxa"/>
+            <w:tcW w:w="2230" w:type="dxa"/>
           </w:tcPr>
           <w:p>
             <w:pPr>
@@ -10878,7 +10364,7 @@
       <w:tr>
         <w:tc>
           <w:tcPr>
-            <w:tcW w:w="3823" w:type="dxa"/>
+            <w:tcW w:w="3820" w:type="dxa"/>
           </w:tcPr>
           <w:p>
             <w:pPr>
@@ -10973,7 +10459,7 @@
         </w:tc>
         <w:tc>
           <w:tcPr>
-            <w:tcW w:w="3969" w:type="dxa"/>
+            <w:tcW w:w="3974" w:type="dxa"/>
           </w:tcPr>
           <w:p>
             <w:pPr>
@@ -10996,13 +10482,13 @@
                 <w:sz w:val="32"/>
                 <w:szCs w:val="24"/>
               </w:rPr>
-              <w:t xml:space="preserve">LNP2,LPR2,FPR1 </w:t>
-            </w:r>
-          </w:p>
-        </w:tc>
-        <w:tc>
-          <w:tcPr>
-            <w:tcW w:w="2232" w:type="dxa"/>
+              <w:t>LNP2,LPR2,LD1</w:t>
+            </w:r>
+          </w:p>
+        </w:tc>
+        <w:tc>
+          <w:tcPr>
+            <w:tcW w:w="2230" w:type="dxa"/>
           </w:tcPr>
           <w:p>
             <w:pPr>
@@ -11033,7 +10519,7 @@
       <w:tr>
         <w:tc>
           <w:tcPr>
-            <w:tcW w:w="3823" w:type="dxa"/>
+            <w:tcW w:w="3820" w:type="dxa"/>
           </w:tcPr>
           <w:p>
             <w:pPr>
@@ -11067,7 +10553,7 @@
                 <w:sz w:val="32"/>
                 <w:szCs w:val="24"/>
               </w:rPr>
-              <w:t xml:space="preserve"> AggiuntaProdotto</w:t>
+              <w:t xml:space="preserve"> AggiuntaProdotto </w:t>
             </w:r>
             <w:r>
               <w:rPr>
@@ -11078,7 +10564,7 @@
                 <w:sz w:val="32"/>
                 <w:szCs w:val="24"/>
               </w:rPr>
-              <w:t xml:space="preserve"> </w:t>
+              <w:t>-2.</w:t>
             </w:r>
             <w:r>
               <w:rPr>
@@ -11089,9 +10575,17 @@
                 <w:sz w:val="32"/>
                 <w:szCs w:val="24"/>
               </w:rPr>
-              <w:t>-</w:t>
-            </w:r>
-            <w:r>
+              <w:t>4</w:t>
+            </w:r>
+          </w:p>
+        </w:tc>
+        <w:tc>
+          <w:tcPr>
+            <w:tcW w:w="3974" w:type="dxa"/>
+          </w:tcPr>
+          <w:p>
+            <w:pPr>
+              <w:jc w:val="center"/>
               <w:rPr>
                 <w:rFonts w:eastAsiaTheme="majorEastAsia" w:cstheme="minorHAnsi"/>
                 <w:noProof/>
@@ -11100,8 +10594,7 @@
                 <w:sz w:val="32"/>
                 <w:szCs w:val="24"/>
               </w:rPr>
-              <w:t>2</w:t>
-            </w:r>
+            </w:pPr>
             <w:r>
               <w:rPr>
                 <w:rFonts w:eastAsiaTheme="majorEastAsia" w:cstheme="minorHAnsi"/>
@@ -11111,7 +10604,7 @@
                 <w:sz w:val="32"/>
                 <w:szCs w:val="24"/>
               </w:rPr>
-              <w:t>.</w:t>
+              <w:t>LNP2,LPR2,LD2,</w:t>
             </w:r>
             <w:r>
               <w:rPr>
@@ -11122,17 +10615,9 @@
                 <w:sz w:val="32"/>
                 <w:szCs w:val="24"/>
               </w:rPr>
-              <w:t>4</w:t>
-            </w:r>
-          </w:p>
-        </w:tc>
-        <w:tc>
-          <w:tcPr>
-            <w:tcW w:w="3969" w:type="dxa"/>
-          </w:tcPr>
-          <w:p>
-            <w:pPr>
-              <w:jc w:val="center"/>
+              <w:t>L</w:t>
+            </w:r>
+            <w:r>
               <w:rPr>
                 <w:rFonts w:eastAsiaTheme="majorEastAsia" w:cstheme="minorHAnsi"/>
                 <w:noProof/>
@@ -11141,23 +10626,13 @@
                 <w:sz w:val="32"/>
                 <w:szCs w:val="24"/>
               </w:rPr>
-            </w:pPr>
-            <w:r>
-              <w:rPr>
-                <w:rFonts w:eastAsiaTheme="majorEastAsia" w:cstheme="minorHAnsi"/>
-                <w:noProof/>
-                <w:color w:val="061F57" w:themeColor="text2" w:themeShade="BF"/>
-                <w:kern w:val="28"/>
-                <w:sz w:val="32"/>
-                <w:szCs w:val="24"/>
-              </w:rPr>
-              <w:t>LNP2,LPR2,FPR2,LD1</w:t>
-            </w:r>
-          </w:p>
-        </w:tc>
-        <w:tc>
-          <w:tcPr>
-            <w:tcW w:w="2232" w:type="dxa"/>
+              <w:t>I1</w:t>
+            </w:r>
+          </w:p>
+        </w:tc>
+        <w:tc>
+          <w:tcPr>
+            <w:tcW w:w="2230" w:type="dxa"/>
           </w:tcPr>
           <w:p>
             <w:pPr>
@@ -11188,7 +10663,7 @@
       <w:tr>
         <w:tc>
           <w:tcPr>
-            <w:tcW w:w="3823" w:type="dxa"/>
+            <w:tcW w:w="3820" w:type="dxa"/>
           </w:tcPr>
           <w:p>
             <w:pPr>
@@ -11233,17 +10708,9 @@
                 <w:sz w:val="32"/>
                 <w:szCs w:val="24"/>
               </w:rPr>
-              <w:t>-2.5</w:t>
-            </w:r>
-          </w:p>
-        </w:tc>
-        <w:tc>
-          <w:tcPr>
-            <w:tcW w:w="3969" w:type="dxa"/>
-          </w:tcPr>
-          <w:p>
-            <w:pPr>
-              <w:jc w:val="center"/>
+              <w:t>-2.</w:t>
+            </w:r>
+            <w:r>
               <w:rPr>
                 <w:rFonts w:eastAsiaTheme="majorEastAsia" w:cstheme="minorHAnsi"/>
                 <w:noProof/>
@@ -11252,8 +10719,17 @@
                 <w:sz w:val="32"/>
                 <w:szCs w:val="24"/>
               </w:rPr>
-            </w:pPr>
-            <w:r>
+              <w:t>5</w:t>
+            </w:r>
+          </w:p>
+        </w:tc>
+        <w:tc>
+          <w:tcPr>
+            <w:tcW w:w="3974" w:type="dxa"/>
+          </w:tcPr>
+          <w:p>
+            <w:pPr>
+              <w:jc w:val="center"/>
               <w:rPr>
                 <w:rFonts w:eastAsiaTheme="majorEastAsia" w:cstheme="minorHAnsi"/>
                 <w:noProof/>
@@ -11262,8 +10738,7 @@
                 <w:sz w:val="32"/>
                 <w:szCs w:val="24"/>
               </w:rPr>
-              <w:t>LNP2,LPR2,FPR2,LD2,</w:t>
-            </w:r>
+            </w:pPr>
             <w:r>
               <w:rPr>
                 <w:rFonts w:eastAsiaTheme="majorEastAsia" w:cstheme="minorHAnsi"/>
@@ -11273,6 +10748,17 @@
                 <w:sz w:val="32"/>
                 <w:szCs w:val="24"/>
               </w:rPr>
+              <w:t>LNP2,LPR2,LD2,</w:t>
+            </w:r>
+            <w:r>
+              <w:rPr>
+                <w:rFonts w:eastAsiaTheme="majorEastAsia" w:cstheme="minorHAnsi"/>
+                <w:noProof/>
+                <w:color w:val="061F57" w:themeColor="text2" w:themeShade="BF"/>
+                <w:kern w:val="28"/>
+                <w:sz w:val="32"/>
+                <w:szCs w:val="24"/>
+              </w:rPr>
               <w:t>L</w:t>
             </w:r>
             <w:r>
@@ -11284,13 +10770,46 @@
                 <w:sz w:val="32"/>
                 <w:szCs w:val="24"/>
               </w:rPr>
-              <w:t>I1</w:t>
-            </w:r>
-          </w:p>
-        </w:tc>
-        <w:tc>
-          <w:tcPr>
-            <w:tcW w:w="2232" w:type="dxa"/>
+              <w:t>I2</w:t>
+            </w:r>
+            <w:r>
+              <w:rPr>
+                <w:rFonts w:eastAsiaTheme="majorEastAsia" w:cstheme="minorHAnsi"/>
+                <w:noProof/>
+                <w:color w:val="061F57" w:themeColor="text2" w:themeShade="BF"/>
+                <w:kern w:val="28"/>
+                <w:sz w:val="32"/>
+                <w:szCs w:val="24"/>
+              </w:rPr>
+              <w:t>,F</w:t>
+            </w:r>
+            <w:r>
+              <w:rPr>
+                <w:rFonts w:eastAsiaTheme="majorEastAsia" w:cstheme="minorHAnsi"/>
+                <w:noProof/>
+                <w:color w:val="061F57" w:themeColor="text2" w:themeShade="BF"/>
+                <w:kern w:val="28"/>
+                <w:sz w:val="32"/>
+                <w:szCs w:val="24"/>
+              </w:rPr>
+              <w:t>I</w:t>
+            </w:r>
+            <w:r>
+              <w:rPr>
+                <w:rFonts w:eastAsiaTheme="majorEastAsia" w:cstheme="minorHAnsi"/>
+                <w:noProof/>
+                <w:color w:val="061F57" w:themeColor="text2" w:themeShade="BF"/>
+                <w:kern w:val="28"/>
+                <w:sz w:val="32"/>
+                <w:szCs w:val="24"/>
+              </w:rPr>
+              <w:t>1</w:t>
+            </w:r>
+          </w:p>
+        </w:tc>
+        <w:tc>
+          <w:tcPr>
+            <w:tcW w:w="2230" w:type="dxa"/>
           </w:tcPr>
           <w:p>
             <w:pPr>
@@ -11321,7 +10840,7 @@
       <w:tr>
         <w:tc>
           <w:tcPr>
-            <w:tcW w:w="3823" w:type="dxa"/>
+            <w:tcW w:w="3820" w:type="dxa"/>
           </w:tcPr>
           <w:p>
             <w:pPr>
@@ -11366,17 +10885,9 @@
                 <w:sz w:val="32"/>
                 <w:szCs w:val="24"/>
               </w:rPr>
-              <w:t>-2.6</w:t>
-            </w:r>
-          </w:p>
-        </w:tc>
-        <w:tc>
-          <w:tcPr>
-            <w:tcW w:w="3969" w:type="dxa"/>
-          </w:tcPr>
-          <w:p>
-            <w:pPr>
-              <w:jc w:val="center"/>
+              <w:t>-2.</w:t>
+            </w:r>
+            <w:r>
               <w:rPr>
                 <w:rFonts w:eastAsiaTheme="majorEastAsia" w:cstheme="minorHAnsi"/>
                 <w:noProof/>
@@ -11385,8 +10896,17 @@
                 <w:sz w:val="32"/>
                 <w:szCs w:val="24"/>
               </w:rPr>
-            </w:pPr>
-            <w:r>
+              <w:t>6</w:t>
+            </w:r>
+          </w:p>
+        </w:tc>
+        <w:tc>
+          <w:tcPr>
+            <w:tcW w:w="3974" w:type="dxa"/>
+          </w:tcPr>
+          <w:p>
+            <w:pPr>
+              <w:jc w:val="center"/>
               <w:rPr>
                 <w:rFonts w:eastAsiaTheme="majorEastAsia" w:cstheme="minorHAnsi"/>
                 <w:noProof/>
@@ -11395,8 +10915,7 @@
                 <w:sz w:val="32"/>
                 <w:szCs w:val="24"/>
               </w:rPr>
-              <w:t>LNP2,LPR2,FPR2,LD2,</w:t>
-            </w:r>
+            </w:pPr>
             <w:r>
               <w:rPr>
                 <w:rFonts w:eastAsiaTheme="majorEastAsia" w:cstheme="minorHAnsi"/>
@@ -11406,7 +10925,7 @@
                 <w:sz w:val="32"/>
                 <w:szCs w:val="24"/>
               </w:rPr>
-              <w:t>L</w:t>
+              <w:t>LNP2,LPR2,LD2,</w:t>
             </w:r>
             <w:r>
               <w:rPr>
@@ -11417,7 +10936,7 @@
                 <w:sz w:val="32"/>
                 <w:szCs w:val="24"/>
               </w:rPr>
-              <w:t>I2</w:t>
+              <w:t>LI2,</w:t>
             </w:r>
             <w:r>
               <w:rPr>
@@ -11428,7 +10947,7 @@
                 <w:sz w:val="32"/>
                 <w:szCs w:val="24"/>
               </w:rPr>
-              <w:t>,F</w:t>
+              <w:t>FI</w:t>
             </w:r>
             <w:r>
               <w:rPr>
@@ -11439,7 +10958,7 @@
                 <w:sz w:val="32"/>
                 <w:szCs w:val="24"/>
               </w:rPr>
-              <w:t>I</w:t>
+              <w:t>2</w:t>
             </w:r>
             <w:r>
               <w:rPr>
@@ -11450,13 +10969,13 @@
                 <w:sz w:val="32"/>
                 <w:szCs w:val="24"/>
               </w:rPr>
-              <w:t>1</w:t>
-            </w:r>
-          </w:p>
-        </w:tc>
-        <w:tc>
-          <w:tcPr>
-            <w:tcW w:w="2232" w:type="dxa"/>
+              <w:t>, LC1</w:t>
+            </w:r>
+          </w:p>
+        </w:tc>
+        <w:tc>
+          <w:tcPr>
+            <w:tcW w:w="2230" w:type="dxa"/>
           </w:tcPr>
           <w:p>
             <w:pPr>
@@ -11487,7 +11006,7 @@
       <w:tr>
         <w:tc>
           <w:tcPr>
-            <w:tcW w:w="3823" w:type="dxa"/>
+            <w:tcW w:w="3820" w:type="dxa"/>
           </w:tcPr>
           <w:p>
             <w:pPr>
@@ -11532,17 +11051,9 @@
                 <w:sz w:val="32"/>
                 <w:szCs w:val="24"/>
               </w:rPr>
-              <w:t>-2.7</w:t>
-            </w:r>
-          </w:p>
-        </w:tc>
-        <w:tc>
-          <w:tcPr>
-            <w:tcW w:w="3969" w:type="dxa"/>
-          </w:tcPr>
-          <w:p>
-            <w:pPr>
-              <w:jc w:val="center"/>
+              <w:t>-2.</w:t>
+            </w:r>
+            <w:r>
               <w:rPr>
                 <w:rFonts w:eastAsiaTheme="majorEastAsia" w:cstheme="minorHAnsi"/>
                 <w:noProof/>
@@ -11551,8 +11062,17 @@
                 <w:sz w:val="32"/>
                 <w:szCs w:val="24"/>
               </w:rPr>
-            </w:pPr>
-            <w:r>
+              <w:t>7</w:t>
+            </w:r>
+          </w:p>
+        </w:tc>
+        <w:tc>
+          <w:tcPr>
+            <w:tcW w:w="3974" w:type="dxa"/>
+          </w:tcPr>
+          <w:p>
+            <w:pPr>
+              <w:jc w:val="center"/>
               <w:rPr>
                 <w:rFonts w:eastAsiaTheme="majorEastAsia" w:cstheme="minorHAnsi"/>
                 <w:noProof/>
@@ -11561,8 +11081,7 @@
                 <w:sz w:val="32"/>
                 <w:szCs w:val="24"/>
               </w:rPr>
-              <w:t>LNP2,LPR2,FPR2,LD2,</w:t>
-            </w:r>
+            </w:pPr>
             <w:r>
               <w:rPr>
                 <w:rFonts w:eastAsiaTheme="majorEastAsia" w:cstheme="minorHAnsi"/>
@@ -11572,6 +11091,17 @@
                 <w:sz w:val="32"/>
                 <w:szCs w:val="24"/>
               </w:rPr>
+              <w:t>LNP2,LPR2,LD2,</w:t>
+            </w:r>
+            <w:r>
+              <w:rPr>
+                <w:rFonts w:eastAsiaTheme="majorEastAsia" w:cstheme="minorHAnsi"/>
+                <w:noProof/>
+                <w:color w:val="061F57" w:themeColor="text2" w:themeShade="BF"/>
+                <w:kern w:val="28"/>
+                <w:sz w:val="32"/>
+                <w:szCs w:val="24"/>
+              </w:rPr>
               <w:t>LI2,</w:t>
             </w:r>
             <w:r>
@@ -11583,7 +11113,7 @@
                 <w:sz w:val="32"/>
                 <w:szCs w:val="24"/>
               </w:rPr>
-              <w:t>FI</w:t>
+              <w:t>FI3, LC</w:t>
             </w:r>
             <w:r>
               <w:rPr>
@@ -11605,13 +11135,13 @@
                 <w:sz w:val="32"/>
                 <w:szCs w:val="24"/>
               </w:rPr>
-              <w:t>, LC1</w:t>
-            </w:r>
-          </w:p>
-        </w:tc>
-        <w:tc>
-          <w:tcPr>
-            <w:tcW w:w="2232" w:type="dxa"/>
+              <w:t>, FC1</w:t>
+            </w:r>
+          </w:p>
+        </w:tc>
+        <w:tc>
+          <w:tcPr>
+            <w:tcW w:w="2230" w:type="dxa"/>
           </w:tcPr>
           <w:p>
             <w:pPr>
@@ -11642,7 +11172,7 @@
       <w:tr>
         <w:tc>
           <w:tcPr>
-            <w:tcW w:w="3823" w:type="dxa"/>
+            <w:tcW w:w="3820" w:type="dxa"/>
           </w:tcPr>
           <w:p>
             <w:pPr>
@@ -11704,7 +11234,7 @@
         </w:tc>
         <w:tc>
           <w:tcPr>
-            <w:tcW w:w="3969" w:type="dxa"/>
+            <w:tcW w:w="3974" w:type="dxa"/>
           </w:tcPr>
           <w:p>
             <w:pPr>
@@ -11727,7 +11257,7 @@
                 <w:sz w:val="32"/>
                 <w:szCs w:val="24"/>
               </w:rPr>
-              <w:t>LNP2,LPR2,FPR2,LD2,</w:t>
+              <w:t>LNP2,LPR2,LD2,</w:t>
             </w:r>
             <w:r>
               <w:rPr>
@@ -11771,13 +11301,35 @@
                 <w:sz w:val="32"/>
                 <w:szCs w:val="24"/>
               </w:rPr>
-              <w:t>, FC1</w:t>
-            </w:r>
-          </w:p>
-        </w:tc>
-        <w:tc>
-          <w:tcPr>
-            <w:tcW w:w="2232" w:type="dxa"/>
+              <w:t>, FC2,LI</w:t>
+            </w:r>
+            <w:r>
+              <w:rPr>
+                <w:rFonts w:eastAsiaTheme="majorEastAsia" w:cstheme="minorHAnsi"/>
+                <w:noProof/>
+                <w:color w:val="061F57" w:themeColor="text2" w:themeShade="BF"/>
+                <w:kern w:val="28"/>
+                <w:sz w:val="32"/>
+                <w:szCs w:val="24"/>
+              </w:rPr>
+              <w:t>M</w:t>
+            </w:r>
+            <w:r>
+              <w:rPr>
+                <w:rFonts w:eastAsiaTheme="majorEastAsia" w:cstheme="minorHAnsi"/>
+                <w:noProof/>
+                <w:color w:val="061F57" w:themeColor="text2" w:themeShade="BF"/>
+                <w:kern w:val="28"/>
+                <w:sz w:val="32"/>
+                <w:szCs w:val="24"/>
+              </w:rPr>
+              <w:t>1</w:t>
+            </w:r>
+          </w:p>
+        </w:tc>
+        <w:tc>
+          <w:tcPr>
+            <w:tcW w:w="2230" w:type="dxa"/>
           </w:tcPr>
           <w:p>
             <w:pPr>
@@ -11808,7 +11360,7 @@
       <w:tr>
         <w:tc>
           <w:tcPr>
-            <w:tcW w:w="3823" w:type="dxa"/>
+            <w:tcW w:w="3820" w:type="dxa"/>
           </w:tcPr>
           <w:p>
             <w:pPr>
@@ -11871,7 +11423,7 @@
         </w:tc>
         <w:tc>
           <w:tcPr>
-            <w:tcW w:w="3969" w:type="dxa"/>
+            <w:tcW w:w="3974" w:type="dxa"/>
           </w:tcPr>
           <w:p>
             <w:pPr>
@@ -11894,7 +11446,7 @@
                 <w:sz w:val="32"/>
                 <w:szCs w:val="24"/>
               </w:rPr>
-              <w:t>LNP2,LPR2,FPR2,LD2,</w:t>
+              <w:t>LNP2,LPR2,LD2,</w:t>
             </w:r>
             <w:r>
               <w:rPr>
@@ -11960,201 +11512,13 @@
                 <w:sz w:val="32"/>
                 <w:szCs w:val="24"/>
               </w:rPr>
-              <w:t>1</w:t>
-            </w:r>
-          </w:p>
-        </w:tc>
-        <w:tc>
-          <w:tcPr>
-            <w:tcW w:w="2232" w:type="dxa"/>
-          </w:tcPr>
-          <w:p>
-            <w:pPr>
-              <w:jc w:val="center"/>
-              <w:rPr>
-                <w:rFonts w:eastAsiaTheme="majorEastAsia" w:cstheme="minorHAnsi"/>
-                <w:noProof/>
-                <w:color w:val="061F57" w:themeColor="text2" w:themeShade="BF"/>
-                <w:kern w:val="28"/>
-                <w:sz w:val="32"/>
-                <w:szCs w:val="24"/>
-              </w:rPr>
-            </w:pPr>
-            <w:r>
-              <w:rPr>
-                <w:rFonts w:eastAsiaTheme="majorEastAsia" w:cstheme="minorHAnsi"/>
-                <w:noProof/>
-                <w:color w:val="061F57" w:themeColor="text2" w:themeShade="BF"/>
-                <w:kern w:val="28"/>
-                <w:sz w:val="32"/>
-                <w:szCs w:val="24"/>
-              </w:rPr>
-              <w:t>error</w:t>
-            </w:r>
-          </w:p>
-        </w:tc>
-      </w:tr>
-      <w:tr>
-        <w:tc>
-          <w:tcPr>
-            <w:tcW w:w="3823" w:type="dxa"/>
-          </w:tcPr>
-          <w:p>
-            <w:pPr>
-              <w:jc w:val="center"/>
-              <w:rPr>
-                <w:rFonts w:eastAsiaTheme="majorEastAsia" w:cstheme="minorHAnsi"/>
-                <w:noProof/>
-                <w:color w:val="061F57" w:themeColor="text2" w:themeShade="BF"/>
-                <w:kern w:val="28"/>
-                <w:sz w:val="32"/>
-                <w:szCs w:val="24"/>
-              </w:rPr>
-            </w:pPr>
-            <w:r>
-              <w:rPr>
-                <w:rFonts w:eastAsiaTheme="majorEastAsia" w:cstheme="minorHAnsi"/>
-                <w:noProof/>
-                <w:color w:val="061F57" w:themeColor="text2" w:themeShade="BF"/>
-                <w:kern w:val="28"/>
-                <w:sz w:val="32"/>
-                <w:szCs w:val="24"/>
-              </w:rPr>
-              <w:t>TC-</w:t>
-            </w:r>
-            <w:r>
-              <w:rPr>
-                <w:rFonts w:eastAsiaTheme="majorEastAsia" w:cstheme="minorHAnsi"/>
-                <w:noProof/>
-                <w:color w:val="061F57" w:themeColor="text2" w:themeShade="BF"/>
-                <w:kern w:val="28"/>
-                <w:sz w:val="32"/>
-                <w:szCs w:val="24"/>
-              </w:rPr>
-              <w:t xml:space="preserve"> AggiuntaProdotto </w:t>
-            </w:r>
-            <w:r>
-              <w:rPr>
-                <w:rFonts w:eastAsiaTheme="majorEastAsia" w:cstheme="minorHAnsi"/>
-                <w:noProof/>
-                <w:color w:val="061F57" w:themeColor="text2" w:themeShade="BF"/>
-                <w:kern w:val="28"/>
-                <w:sz w:val="32"/>
-                <w:szCs w:val="24"/>
-              </w:rPr>
-              <w:t>-2.1</w:t>
-            </w:r>
-            <w:r>
-              <w:rPr>
-                <w:rFonts w:eastAsiaTheme="majorEastAsia" w:cstheme="minorHAnsi"/>
-                <w:noProof/>
-                <w:color w:val="061F57" w:themeColor="text2" w:themeShade="BF"/>
-                <w:kern w:val="28"/>
-                <w:sz w:val="32"/>
-                <w:szCs w:val="24"/>
-              </w:rPr>
-              <w:t>0</w:t>
-            </w:r>
-          </w:p>
-        </w:tc>
-        <w:tc>
-          <w:tcPr>
-            <w:tcW w:w="3969" w:type="dxa"/>
-          </w:tcPr>
-          <w:p>
-            <w:pPr>
-              <w:jc w:val="center"/>
-              <w:rPr>
-                <w:rFonts w:eastAsiaTheme="majorEastAsia" w:cstheme="minorHAnsi"/>
-                <w:noProof/>
-                <w:color w:val="061F57" w:themeColor="text2" w:themeShade="BF"/>
-                <w:kern w:val="28"/>
-                <w:sz w:val="32"/>
-                <w:szCs w:val="24"/>
-              </w:rPr>
-            </w:pPr>
-            <w:r>
-              <w:rPr>
-                <w:rFonts w:eastAsiaTheme="majorEastAsia" w:cstheme="minorHAnsi"/>
-                <w:noProof/>
-                <w:color w:val="061F57" w:themeColor="text2" w:themeShade="BF"/>
-                <w:kern w:val="28"/>
-                <w:sz w:val="32"/>
-                <w:szCs w:val="24"/>
-              </w:rPr>
-              <w:t>LNP2,LPR2,FPR2,LD2,</w:t>
-            </w:r>
-            <w:r>
-              <w:rPr>
-                <w:rFonts w:eastAsiaTheme="majorEastAsia" w:cstheme="minorHAnsi"/>
-                <w:noProof/>
-                <w:color w:val="061F57" w:themeColor="text2" w:themeShade="BF"/>
-                <w:kern w:val="28"/>
-                <w:sz w:val="32"/>
-                <w:szCs w:val="24"/>
-              </w:rPr>
-              <w:t>LI2,</w:t>
-            </w:r>
-            <w:r>
-              <w:rPr>
-                <w:rFonts w:eastAsiaTheme="majorEastAsia" w:cstheme="minorHAnsi"/>
-                <w:noProof/>
-                <w:color w:val="061F57" w:themeColor="text2" w:themeShade="BF"/>
-                <w:kern w:val="28"/>
-                <w:sz w:val="32"/>
-                <w:szCs w:val="24"/>
-              </w:rPr>
-              <w:t>FI3, LC</w:t>
-            </w:r>
-            <w:r>
-              <w:rPr>
-                <w:rFonts w:eastAsiaTheme="majorEastAsia" w:cstheme="minorHAnsi"/>
-                <w:noProof/>
-                <w:color w:val="061F57" w:themeColor="text2" w:themeShade="BF"/>
-                <w:kern w:val="28"/>
-                <w:sz w:val="32"/>
-                <w:szCs w:val="24"/>
-              </w:rPr>
               <w:t>2</w:t>
             </w:r>
-            <w:r>
-              <w:rPr>
-                <w:rFonts w:eastAsiaTheme="majorEastAsia" w:cstheme="minorHAnsi"/>
-                <w:noProof/>
-                <w:color w:val="061F57" w:themeColor="text2" w:themeShade="BF"/>
-                <w:kern w:val="28"/>
-                <w:sz w:val="32"/>
-                <w:szCs w:val="24"/>
-              </w:rPr>
-              <w:t>, FC2,LI</w:t>
-            </w:r>
-            <w:r>
-              <w:rPr>
-                <w:rFonts w:eastAsiaTheme="majorEastAsia" w:cstheme="minorHAnsi"/>
-                <w:noProof/>
-                <w:color w:val="061F57" w:themeColor="text2" w:themeShade="BF"/>
-                <w:kern w:val="28"/>
-                <w:sz w:val="32"/>
-                <w:szCs w:val="24"/>
-              </w:rPr>
-              <w:t>M</w:t>
-            </w:r>
-            <w:r>
-              <w:rPr>
-                <w:rFonts w:eastAsiaTheme="majorEastAsia" w:cstheme="minorHAnsi"/>
-                <w:noProof/>
-                <w:color w:val="061F57" w:themeColor="text2" w:themeShade="BF"/>
-                <w:kern w:val="28"/>
-                <w:sz w:val="32"/>
-                <w:szCs w:val="24"/>
-              </w:rPr>
-              <w:t>2</w:t>
-            </w:r>
-          </w:p>
-        </w:tc>
-        <w:tc>
-          <w:tcPr>
-            <w:tcW w:w="2232" w:type="dxa"/>
+          </w:p>
+        </w:tc>
+        <w:tc>
+          <w:tcPr>
+            <w:tcW w:w="2230" w:type="dxa"/>
           </w:tcPr>
           <w:p>
             <w:pPr>
@@ -12212,7 +11576,7 @@
           <w:szCs w:val="28"/>
         </w:rPr>
       </w:pPr>
-      <w:bookmarkStart w:id="247" w:name="_Toc61708235"/>
+      <w:bookmarkStart w:id="232" w:name="_Toc61708235"/>
       <w:r>
         <w:rPr>
           <w:rFonts w:cstheme="minorHAnsi"/>
@@ -12225,7 +11589,7 @@
         <w:lastRenderedPageBreak/>
         <w:t>9.3 Modifica prodotto</w:t>
       </w:r>
-      <w:bookmarkEnd w:id="247"/>
+      <w:bookmarkEnd w:id="232"/>
       <w:r>
         <w:rPr>
           <w:rFonts w:cstheme="minorHAnsi"/>
@@ -12345,7 +11709,7 @@
       <w:tr>
         <w:tc>
           <w:tcPr>
-            <w:tcW w:w="3823" w:type="dxa"/>
+            <w:tcW w:w="3820" w:type="dxa"/>
             <w:shd w:val="clear" w:color="auto" w:fill="E0EFF4" w:themeFill="accent4" w:themeFillTint="33"/>
             <w:vAlign w:val="center"/>
           </w:tcPr>
@@ -12376,7 +11740,7 @@
         </w:tc>
         <w:tc>
           <w:tcPr>
-            <w:tcW w:w="3969" w:type="dxa"/>
+            <w:tcW w:w="3974" w:type="dxa"/>
             <w:shd w:val="clear" w:color="auto" w:fill="E0EFF4" w:themeFill="accent4" w:themeFillTint="33"/>
             <w:vAlign w:val="center"/>
           </w:tcPr>
@@ -12407,7 +11771,7 @@
         </w:tc>
         <w:tc>
           <w:tcPr>
-            <w:tcW w:w="2232" w:type="dxa"/>
+            <w:tcW w:w="2230" w:type="dxa"/>
             <w:shd w:val="clear" w:color="auto" w:fill="E0EFF4" w:themeFill="accent4" w:themeFillTint="33"/>
             <w:vAlign w:val="center"/>
           </w:tcPr>
@@ -12440,7 +11804,7 @@
       <w:tr>
         <w:tc>
           <w:tcPr>
-            <w:tcW w:w="3823" w:type="dxa"/>
+            <w:tcW w:w="3820" w:type="dxa"/>
             <w:vAlign w:val="center"/>
           </w:tcPr>
           <w:p>
@@ -12514,7 +11878,7 @@
         </w:tc>
         <w:tc>
           <w:tcPr>
-            <w:tcW w:w="3969" w:type="dxa"/>
+            <w:tcW w:w="3974" w:type="dxa"/>
           </w:tcPr>
           <w:p>
             <w:pPr>
@@ -12543,7 +11907,7 @@
         </w:tc>
         <w:tc>
           <w:tcPr>
-            <w:tcW w:w="2232" w:type="dxa"/>
+            <w:tcW w:w="2230" w:type="dxa"/>
           </w:tcPr>
           <w:p>
             <w:pPr>
@@ -12574,7 +11938,7 @@
       <w:tr>
         <w:tc>
           <w:tcPr>
-            <w:tcW w:w="3823" w:type="dxa"/>
+            <w:tcW w:w="3820" w:type="dxa"/>
           </w:tcPr>
           <w:p>
             <w:pPr>
@@ -12655,7 +12019,7 @@
         </w:tc>
         <w:tc>
           <w:tcPr>
-            <w:tcW w:w="3969" w:type="dxa"/>
+            <w:tcW w:w="3974" w:type="dxa"/>
           </w:tcPr>
           <w:p>
             <w:pPr>
@@ -12684,7 +12048,7 @@
         </w:tc>
         <w:tc>
           <w:tcPr>
-            <w:tcW w:w="2232" w:type="dxa"/>
+            <w:tcW w:w="2230" w:type="dxa"/>
           </w:tcPr>
           <w:p>
             <w:pPr>
@@ -12715,7 +12079,7 @@
       <w:tr>
         <w:tc>
           <w:tcPr>
-            <w:tcW w:w="3823" w:type="dxa"/>
+            <w:tcW w:w="3820" w:type="dxa"/>
           </w:tcPr>
           <w:p>
             <w:pPr>
@@ -12799,7 +12163,7 @@
         </w:tc>
         <w:tc>
           <w:tcPr>
-            <w:tcW w:w="3969" w:type="dxa"/>
+            <w:tcW w:w="3974" w:type="dxa"/>
           </w:tcPr>
           <w:p>
             <w:pPr>
@@ -12828,7 +12192,7 @@
         </w:tc>
         <w:tc>
           <w:tcPr>
-            <w:tcW w:w="2232" w:type="dxa"/>
+            <w:tcW w:w="2230" w:type="dxa"/>
           </w:tcPr>
           <w:p>
             <w:pPr>
@@ -12859,7 +12223,7 @@
       <w:tr>
         <w:tc>
           <w:tcPr>
-            <w:tcW w:w="3823" w:type="dxa"/>
+            <w:tcW w:w="3820" w:type="dxa"/>
           </w:tcPr>
           <w:p>
             <w:pPr>
@@ -12943,7 +12307,7 @@
         </w:tc>
         <w:tc>
           <w:tcPr>
-            <w:tcW w:w="3969" w:type="dxa"/>
+            <w:tcW w:w="3974" w:type="dxa"/>
           </w:tcPr>
           <w:p>
             <w:pPr>
@@ -12966,13 +12330,13 @@
                 <w:sz w:val="32"/>
                 <w:szCs w:val="24"/>
               </w:rPr>
-              <w:t xml:space="preserve">LNP2,LPR2,FPR1 </w:t>
-            </w:r>
-          </w:p>
-        </w:tc>
-        <w:tc>
-          <w:tcPr>
-            <w:tcW w:w="2232" w:type="dxa"/>
+              <w:t>LNP2,LPR2,LD1</w:t>
+            </w:r>
+          </w:p>
+        </w:tc>
+        <w:tc>
+          <w:tcPr>
+            <w:tcW w:w="2230" w:type="dxa"/>
           </w:tcPr>
           <w:p>
             <w:pPr>
@@ -13003,7 +12367,7 @@
       <w:tr>
         <w:tc>
           <w:tcPr>
-            <w:tcW w:w="3823" w:type="dxa"/>
+            <w:tcW w:w="3820" w:type="dxa"/>
           </w:tcPr>
           <w:p>
             <w:pPr>
@@ -13026,7 +12390,7 @@
                 <w:sz w:val="32"/>
                 <w:szCs w:val="24"/>
               </w:rPr>
-              <w:t>TC-</w:t>
+              <w:t>TC- ModificaProdotto -2.</w:t>
             </w:r>
             <w:r>
               <w:rPr>
@@ -13037,9 +12401,17 @@
                 <w:sz w:val="32"/>
                 <w:szCs w:val="24"/>
               </w:rPr>
-              <w:t xml:space="preserve"> ModificaProdotto</w:t>
-            </w:r>
-            <w:r>
+              <w:t>4</w:t>
+            </w:r>
+          </w:p>
+        </w:tc>
+        <w:tc>
+          <w:tcPr>
+            <w:tcW w:w="3974" w:type="dxa"/>
+          </w:tcPr>
+          <w:p>
+            <w:pPr>
+              <w:jc w:val="center"/>
               <w:rPr>
                 <w:rFonts w:eastAsiaTheme="majorEastAsia" w:cstheme="minorHAnsi"/>
                 <w:noProof/>
@@ -13048,8 +12420,7 @@
                 <w:sz w:val="32"/>
                 <w:szCs w:val="24"/>
               </w:rPr>
-              <w:t xml:space="preserve"> -</w:t>
-            </w:r>
+            </w:pPr>
             <w:r>
               <w:rPr>
                 <w:rFonts w:eastAsiaTheme="majorEastAsia" w:cstheme="minorHAnsi"/>
@@ -13059,64 +12430,13 @@
                 <w:sz w:val="32"/>
                 <w:szCs w:val="24"/>
               </w:rPr>
-              <w:t>2</w:t>
-            </w:r>
-            <w:r>
-              <w:rPr>
-                <w:rFonts w:eastAsiaTheme="majorEastAsia" w:cstheme="minorHAnsi"/>
-                <w:noProof/>
-                <w:color w:val="061F57" w:themeColor="text2" w:themeShade="BF"/>
-                <w:kern w:val="28"/>
-                <w:sz w:val="32"/>
-                <w:szCs w:val="24"/>
-              </w:rPr>
-              <w:t>.</w:t>
-            </w:r>
-            <w:r>
-              <w:rPr>
-                <w:rFonts w:eastAsiaTheme="majorEastAsia" w:cstheme="minorHAnsi"/>
-                <w:noProof/>
-                <w:color w:val="061F57" w:themeColor="text2" w:themeShade="BF"/>
-                <w:kern w:val="28"/>
-                <w:sz w:val="32"/>
-                <w:szCs w:val="24"/>
-              </w:rPr>
-              <w:t>4</w:t>
-            </w:r>
-          </w:p>
-        </w:tc>
-        <w:tc>
-          <w:tcPr>
-            <w:tcW w:w="3969" w:type="dxa"/>
-          </w:tcPr>
-          <w:p>
-            <w:pPr>
-              <w:jc w:val="center"/>
-              <w:rPr>
-                <w:rFonts w:eastAsiaTheme="majorEastAsia" w:cstheme="minorHAnsi"/>
-                <w:noProof/>
-                <w:color w:val="061F57" w:themeColor="text2" w:themeShade="BF"/>
-                <w:kern w:val="28"/>
-                <w:sz w:val="32"/>
-                <w:szCs w:val="24"/>
-              </w:rPr>
-            </w:pPr>
-            <w:r>
-              <w:rPr>
-                <w:rFonts w:eastAsiaTheme="majorEastAsia" w:cstheme="minorHAnsi"/>
-                <w:noProof/>
-                <w:color w:val="061F57" w:themeColor="text2" w:themeShade="BF"/>
-                <w:kern w:val="28"/>
-                <w:sz w:val="32"/>
-                <w:szCs w:val="24"/>
-              </w:rPr>
-              <w:t>LNP2,LPR2,FPR2,LD1</w:t>
-            </w:r>
-          </w:p>
-        </w:tc>
-        <w:tc>
-          <w:tcPr>
-            <w:tcW w:w="2232" w:type="dxa"/>
+              <w:t>LNP2,LPR2,LD2,LI1</w:t>
+            </w:r>
+          </w:p>
+        </w:tc>
+        <w:tc>
+          <w:tcPr>
+            <w:tcW w:w="2230" w:type="dxa"/>
           </w:tcPr>
           <w:p>
             <w:pPr>
@@ -13147,7 +12467,7 @@
       <w:tr>
         <w:tc>
           <w:tcPr>
-            <w:tcW w:w="3823" w:type="dxa"/>
+            <w:tcW w:w="3820" w:type="dxa"/>
           </w:tcPr>
           <w:p>
             <w:pPr>
@@ -13170,17 +12490,9 @@
                 <w:sz w:val="32"/>
                 <w:szCs w:val="24"/>
               </w:rPr>
-              <w:t>TC- ModificaProdotto -2.5</w:t>
-            </w:r>
-          </w:p>
-        </w:tc>
-        <w:tc>
-          <w:tcPr>
-            <w:tcW w:w="3969" w:type="dxa"/>
-          </w:tcPr>
-          <w:p>
-            <w:pPr>
-              <w:jc w:val="center"/>
+              <w:t>TC- ModificaProdotto -2.</w:t>
+            </w:r>
+            <w:r>
               <w:rPr>
                 <w:rFonts w:eastAsiaTheme="majorEastAsia" w:cstheme="minorHAnsi"/>
                 <w:noProof/>
@@ -13189,8 +12501,17 @@
                 <w:sz w:val="32"/>
                 <w:szCs w:val="24"/>
               </w:rPr>
-            </w:pPr>
-            <w:r>
+              <w:t>5</w:t>
+            </w:r>
+          </w:p>
+        </w:tc>
+        <w:tc>
+          <w:tcPr>
+            <w:tcW w:w="3974" w:type="dxa"/>
+          </w:tcPr>
+          <w:p>
+            <w:pPr>
+              <w:jc w:val="center"/>
               <w:rPr>
                 <w:rFonts w:eastAsiaTheme="majorEastAsia" w:cstheme="minorHAnsi"/>
                 <w:noProof/>
@@ -13199,13 +12520,23 @@
                 <w:sz w:val="32"/>
                 <w:szCs w:val="24"/>
               </w:rPr>
-              <w:t>LNP2,LPR2,FPR2,LD2,LI1</w:t>
-            </w:r>
-          </w:p>
-        </w:tc>
-        <w:tc>
-          <w:tcPr>
-            <w:tcW w:w="2232" w:type="dxa"/>
+            </w:pPr>
+            <w:r>
+              <w:rPr>
+                <w:rFonts w:eastAsiaTheme="majorEastAsia" w:cstheme="minorHAnsi"/>
+                <w:noProof/>
+                <w:color w:val="061F57" w:themeColor="text2" w:themeShade="BF"/>
+                <w:kern w:val="28"/>
+                <w:sz w:val="32"/>
+                <w:szCs w:val="24"/>
+              </w:rPr>
+              <w:t>LNP2,LPR2,LD2,LI2,FI1</w:t>
+            </w:r>
+          </w:p>
+        </w:tc>
+        <w:tc>
+          <w:tcPr>
+            <w:tcW w:w="2230" w:type="dxa"/>
           </w:tcPr>
           <w:p>
             <w:pPr>
@@ -13236,7 +12567,7 @@
       <w:tr>
         <w:tc>
           <w:tcPr>
-            <w:tcW w:w="3823" w:type="dxa"/>
+            <w:tcW w:w="3820" w:type="dxa"/>
           </w:tcPr>
           <w:p>
             <w:pPr>
@@ -13259,17 +12590,9 @@
                 <w:sz w:val="32"/>
                 <w:szCs w:val="24"/>
               </w:rPr>
-              <w:t>TC- ModificaProdotto -2.6</w:t>
-            </w:r>
-          </w:p>
-        </w:tc>
-        <w:tc>
-          <w:tcPr>
-            <w:tcW w:w="3969" w:type="dxa"/>
-          </w:tcPr>
-          <w:p>
-            <w:pPr>
-              <w:jc w:val="center"/>
+              <w:t>TC- ModificaProdotto -2.</w:t>
+            </w:r>
+            <w:r>
               <w:rPr>
                 <w:rFonts w:eastAsiaTheme="majorEastAsia" w:cstheme="minorHAnsi"/>
                 <w:noProof/>
@@ -13278,8 +12601,17 @@
                 <w:sz w:val="32"/>
                 <w:szCs w:val="24"/>
               </w:rPr>
-            </w:pPr>
-            <w:r>
+              <w:t>6</w:t>
+            </w:r>
+          </w:p>
+        </w:tc>
+        <w:tc>
+          <w:tcPr>
+            <w:tcW w:w="3974" w:type="dxa"/>
+          </w:tcPr>
+          <w:p>
+            <w:pPr>
+              <w:jc w:val="center"/>
               <w:rPr>
                 <w:rFonts w:eastAsiaTheme="majorEastAsia" w:cstheme="minorHAnsi"/>
                 <w:noProof/>
@@ -13288,13 +12620,23 @@
                 <w:sz w:val="32"/>
                 <w:szCs w:val="24"/>
               </w:rPr>
-              <w:t>LNP2,LPR2,FPR2,LD2,LI2,FI1</w:t>
-            </w:r>
-          </w:p>
-        </w:tc>
-        <w:tc>
-          <w:tcPr>
-            <w:tcW w:w="2232" w:type="dxa"/>
+            </w:pPr>
+            <w:r>
+              <w:rPr>
+                <w:rFonts w:eastAsiaTheme="majorEastAsia" w:cstheme="minorHAnsi"/>
+                <w:noProof/>
+                <w:color w:val="061F57" w:themeColor="text2" w:themeShade="BF"/>
+                <w:kern w:val="28"/>
+                <w:sz w:val="32"/>
+                <w:szCs w:val="24"/>
+              </w:rPr>
+              <w:t>LNP2,LPR2,LD2,LI2,FI2, LC1</w:t>
+            </w:r>
+          </w:p>
+        </w:tc>
+        <w:tc>
+          <w:tcPr>
+            <w:tcW w:w="2230" w:type="dxa"/>
           </w:tcPr>
           <w:p>
             <w:pPr>
@@ -13325,7 +12667,7 @@
       <w:tr>
         <w:tc>
           <w:tcPr>
-            <w:tcW w:w="3823" w:type="dxa"/>
+            <w:tcW w:w="3820" w:type="dxa"/>
           </w:tcPr>
           <w:p>
             <w:pPr>
@@ -13348,17 +12690,9 @@
                 <w:sz w:val="32"/>
                 <w:szCs w:val="24"/>
               </w:rPr>
-              <w:t>TC- ModificaProdotto -2.7</w:t>
-            </w:r>
-          </w:p>
-        </w:tc>
-        <w:tc>
-          <w:tcPr>
-            <w:tcW w:w="3969" w:type="dxa"/>
-          </w:tcPr>
-          <w:p>
-            <w:pPr>
-              <w:jc w:val="center"/>
+              <w:t>TC- ModificaProdotto -2.</w:t>
+            </w:r>
+            <w:r>
               <w:rPr>
                 <w:rFonts w:eastAsiaTheme="majorEastAsia" w:cstheme="minorHAnsi"/>
                 <w:noProof/>
@@ -13367,8 +12701,17 @@
                 <w:sz w:val="32"/>
                 <w:szCs w:val="24"/>
               </w:rPr>
-            </w:pPr>
-            <w:r>
+              <w:t>7</w:t>
+            </w:r>
+          </w:p>
+        </w:tc>
+        <w:tc>
+          <w:tcPr>
+            <w:tcW w:w="3974" w:type="dxa"/>
+          </w:tcPr>
+          <w:p>
+            <w:pPr>
+              <w:jc w:val="center"/>
               <w:rPr>
                 <w:rFonts w:eastAsiaTheme="majorEastAsia" w:cstheme="minorHAnsi"/>
                 <w:noProof/>
@@ -13377,13 +12720,45 @@
                 <w:sz w:val="32"/>
                 <w:szCs w:val="24"/>
               </w:rPr>
-              <w:t>LNP2,LPR2,FPR2,LD2,LI2,FI2, LC1</w:t>
-            </w:r>
-          </w:p>
-        </w:tc>
-        <w:tc>
-          <w:tcPr>
-            <w:tcW w:w="2232" w:type="dxa"/>
+            </w:pPr>
+            <w:r>
+              <w:rPr>
+                <w:rFonts w:eastAsiaTheme="majorEastAsia" w:cstheme="minorHAnsi"/>
+                <w:noProof/>
+                <w:color w:val="061F57" w:themeColor="text2" w:themeShade="BF"/>
+                <w:kern w:val="28"/>
+                <w:sz w:val="32"/>
+                <w:szCs w:val="24"/>
+              </w:rPr>
+              <w:t>LNP2,LPR2</w:t>
+            </w:r>
+            <w:r>
+              <w:rPr>
+                <w:rFonts w:eastAsiaTheme="majorEastAsia" w:cstheme="minorHAnsi"/>
+                <w:noProof/>
+                <w:color w:val="061F57" w:themeColor="text2" w:themeShade="BF"/>
+                <w:kern w:val="28"/>
+                <w:sz w:val="32"/>
+                <w:szCs w:val="24"/>
+              </w:rPr>
+              <w:t>,</w:t>
+            </w:r>
+            <w:r>
+              <w:rPr>
+                <w:rFonts w:eastAsiaTheme="majorEastAsia" w:cstheme="minorHAnsi"/>
+                <w:noProof/>
+                <w:color w:val="061F57" w:themeColor="text2" w:themeShade="BF"/>
+                <w:kern w:val="28"/>
+                <w:sz w:val="32"/>
+                <w:szCs w:val="24"/>
+              </w:rPr>
+              <w:t>LD2,LI2,FI3, LC2, FC1</w:t>
+            </w:r>
+          </w:p>
+        </w:tc>
+        <w:tc>
+          <w:tcPr>
+            <w:tcW w:w="2230" w:type="dxa"/>
           </w:tcPr>
           <w:p>
             <w:pPr>
@@ -13414,7 +12789,7 @@
       <w:tr>
         <w:tc>
           <w:tcPr>
-            <w:tcW w:w="3823" w:type="dxa"/>
+            <w:tcW w:w="3820" w:type="dxa"/>
           </w:tcPr>
           <w:p>
             <w:pPr>
@@ -13437,17 +12812,9 @@
                 <w:sz w:val="32"/>
                 <w:szCs w:val="24"/>
               </w:rPr>
-              <w:t>TC- ModificaProdotto -2.8</w:t>
-            </w:r>
-          </w:p>
-        </w:tc>
-        <w:tc>
-          <w:tcPr>
-            <w:tcW w:w="3969" w:type="dxa"/>
-          </w:tcPr>
-          <w:p>
-            <w:pPr>
-              <w:jc w:val="center"/>
+              <w:t>TC- ModficaProdotto -2.</w:t>
+            </w:r>
+            <w:r>
               <w:rPr>
                 <w:rFonts w:eastAsiaTheme="majorEastAsia" w:cstheme="minorHAnsi"/>
                 <w:noProof/>
@@ -13456,8 +12823,17 @@
                 <w:sz w:val="32"/>
                 <w:szCs w:val="24"/>
               </w:rPr>
-            </w:pPr>
-            <w:r>
+              <w:t>8</w:t>
+            </w:r>
+          </w:p>
+        </w:tc>
+        <w:tc>
+          <w:tcPr>
+            <w:tcW w:w="3974" w:type="dxa"/>
+          </w:tcPr>
+          <w:p>
+            <w:pPr>
+              <w:jc w:val="center"/>
               <w:rPr>
                 <w:rFonts w:eastAsiaTheme="majorEastAsia" w:cstheme="minorHAnsi"/>
                 <w:noProof/>
@@ -13466,13 +12842,23 @@
                 <w:sz w:val="32"/>
                 <w:szCs w:val="24"/>
               </w:rPr>
-              <w:t>LNP2,LPR2,FPR2,LD2,LI2,FI3, LC2, FC1</w:t>
-            </w:r>
-          </w:p>
-        </w:tc>
-        <w:tc>
-          <w:tcPr>
-            <w:tcW w:w="2232" w:type="dxa"/>
+            </w:pPr>
+            <w:r>
+              <w:rPr>
+                <w:rFonts w:eastAsiaTheme="majorEastAsia" w:cstheme="minorHAnsi"/>
+                <w:noProof/>
+                <w:color w:val="061F57" w:themeColor="text2" w:themeShade="BF"/>
+                <w:kern w:val="28"/>
+                <w:sz w:val="32"/>
+                <w:szCs w:val="24"/>
+              </w:rPr>
+              <w:t>LNP2,LPR2,LD2,LI2,FI3, LC2, FC2,LIM1</w:t>
+            </w:r>
+          </w:p>
+        </w:tc>
+        <w:tc>
+          <w:tcPr>
+            <w:tcW w:w="2230" w:type="dxa"/>
           </w:tcPr>
           <w:p>
             <w:pPr>
@@ -13503,7 +12889,7 @@
       <w:tr>
         <w:tc>
           <w:tcPr>
-            <w:tcW w:w="3823" w:type="dxa"/>
+            <w:tcW w:w="3820" w:type="dxa"/>
           </w:tcPr>
           <w:p>
             <w:pPr>
@@ -13526,17 +12912,9 @@
                 <w:sz w:val="32"/>
                 <w:szCs w:val="24"/>
               </w:rPr>
-              <w:t>TC- ModficaProdotto -2.9</w:t>
-            </w:r>
-          </w:p>
-        </w:tc>
-        <w:tc>
-          <w:tcPr>
-            <w:tcW w:w="3969" w:type="dxa"/>
-          </w:tcPr>
-          <w:p>
-            <w:pPr>
-              <w:jc w:val="center"/>
+              <w:t>TC- ModificaProdotto -2.</w:t>
+            </w:r>
+            <w:r>
               <w:rPr>
                 <w:rFonts w:eastAsiaTheme="majorEastAsia" w:cstheme="minorHAnsi"/>
                 <w:noProof/>
@@ -13545,8 +12923,17 @@
                 <w:sz w:val="32"/>
                 <w:szCs w:val="24"/>
               </w:rPr>
-            </w:pPr>
-            <w:r>
+              <w:t>9</w:t>
+            </w:r>
+          </w:p>
+        </w:tc>
+        <w:tc>
+          <w:tcPr>
+            <w:tcW w:w="3974" w:type="dxa"/>
+          </w:tcPr>
+          <w:p>
+            <w:pPr>
+              <w:jc w:val="center"/>
               <w:rPr>
                 <w:rFonts w:eastAsiaTheme="majorEastAsia" w:cstheme="minorHAnsi"/>
                 <w:noProof/>
@@ -13555,17 +12942,8 @@
                 <w:sz w:val="32"/>
                 <w:szCs w:val="24"/>
               </w:rPr>
-              <w:t>LNP2,LPR2,FPR2,LD2,LI2,FI3, LC2, FC2,LIM1</w:t>
-            </w:r>
-          </w:p>
-        </w:tc>
-        <w:tc>
-          <w:tcPr>
-            <w:tcW w:w="2232" w:type="dxa"/>
-          </w:tcPr>
-          <w:p>
-            <w:pPr>
-              <w:jc w:val="center"/>
+            </w:pPr>
+            <w:r>
               <w:rPr>
                 <w:rFonts w:eastAsiaTheme="majorEastAsia" w:cstheme="minorHAnsi"/>
                 <w:noProof/>
@@ -13574,83 +12952,13 @@
                 <w:sz w:val="32"/>
                 <w:szCs w:val="24"/>
               </w:rPr>
-            </w:pPr>
-            <w:r>
-              <w:rPr>
-                <w:rFonts w:eastAsiaTheme="majorEastAsia" w:cstheme="minorHAnsi"/>
-                <w:noProof/>
-                <w:color w:val="061F57" w:themeColor="text2" w:themeShade="BF"/>
-                <w:kern w:val="28"/>
-                <w:sz w:val="32"/>
-                <w:szCs w:val="24"/>
-              </w:rPr>
-              <w:t>error</w:t>
-            </w:r>
-          </w:p>
-        </w:tc>
-      </w:tr>
-      <w:tr>
-        <w:tc>
-          <w:tcPr>
-            <w:tcW w:w="3823" w:type="dxa"/>
-          </w:tcPr>
-          <w:p>
-            <w:pPr>
-              <w:jc w:val="center"/>
-              <w:rPr>
-                <w:rFonts w:eastAsiaTheme="majorEastAsia" w:cstheme="minorHAnsi"/>
-                <w:noProof/>
-                <w:color w:val="061F57" w:themeColor="text2" w:themeShade="BF"/>
-                <w:kern w:val="28"/>
-                <w:sz w:val="32"/>
-                <w:szCs w:val="24"/>
-              </w:rPr>
-            </w:pPr>
-            <w:r>
-              <w:rPr>
-                <w:rFonts w:eastAsiaTheme="majorEastAsia" w:cstheme="minorHAnsi"/>
-                <w:noProof/>
-                <w:color w:val="061F57" w:themeColor="text2" w:themeShade="BF"/>
-                <w:kern w:val="28"/>
-                <w:sz w:val="32"/>
-                <w:szCs w:val="24"/>
-              </w:rPr>
-              <w:t>TC- ModificaProdotto -2.10</w:t>
-            </w:r>
-          </w:p>
-        </w:tc>
-        <w:tc>
-          <w:tcPr>
-            <w:tcW w:w="3969" w:type="dxa"/>
-          </w:tcPr>
-          <w:p>
-            <w:pPr>
-              <w:jc w:val="center"/>
-              <w:rPr>
-                <w:rFonts w:eastAsiaTheme="majorEastAsia" w:cstheme="minorHAnsi"/>
-                <w:noProof/>
-                <w:color w:val="061F57" w:themeColor="text2" w:themeShade="BF"/>
-                <w:kern w:val="28"/>
-                <w:sz w:val="32"/>
-                <w:szCs w:val="24"/>
-              </w:rPr>
-            </w:pPr>
-            <w:r>
-              <w:rPr>
-                <w:rFonts w:eastAsiaTheme="majorEastAsia" w:cstheme="minorHAnsi"/>
-                <w:noProof/>
-                <w:color w:val="061F57" w:themeColor="text2" w:themeShade="BF"/>
-                <w:kern w:val="28"/>
-                <w:sz w:val="32"/>
-                <w:szCs w:val="24"/>
-              </w:rPr>
-              <w:t>LNP2,LPR2,FPR2,LD2,LI2,FI3, LC2, FC2,LIM2</w:t>
-            </w:r>
-          </w:p>
-        </w:tc>
-        <w:tc>
-          <w:tcPr>
-            <w:tcW w:w="2232" w:type="dxa"/>
+              <w:t>LNP2,LPR2,LD2,LI2,FI3, LC2, FC2,LIM2</w:t>
+            </w:r>
+          </w:p>
+        </w:tc>
+        <w:tc>
+          <w:tcPr>
+            <w:tcW w:w="2230" w:type="dxa"/>
           </w:tcPr>
           <w:p>
             <w:pPr>
@@ -13703,7 +13011,7 @@
           <w:szCs w:val="40"/>
         </w:rPr>
       </w:pPr>
-      <w:bookmarkStart w:id="248" w:name="_Toc61708236"/>
+      <w:bookmarkStart w:id="233" w:name="_Toc61708236"/>
       <w:r>
         <w:rPr>
           <w:rFonts w:asciiTheme="majorHAnsi" w:hAnsiTheme="majorHAnsi"/>
@@ -13717,7 +13025,7 @@
         <w:lastRenderedPageBreak/>
         <w:t>9.4 Registrazione/Prenotazione</w:t>
       </w:r>
-      <w:bookmarkEnd w:id="248"/>
+      <w:bookmarkEnd w:id="233"/>
     </w:p>
     <w:tbl>
       <w:tblPr>
@@ -13753,7 +13061,7 @@
                 <w:szCs w:val="40"/>
               </w:rPr>
             </w:pPr>
-            <w:bookmarkStart w:id="249" w:name="_Toc61708237"/>
+            <w:bookmarkStart w:id="234" w:name="_Toc61708237"/>
             <w:r>
               <w:rPr>
                 <w:rFonts w:asciiTheme="minorHAnsi" w:hAnsiTheme="minorHAnsi" w:cstheme="minorHAnsi"/>
@@ -13762,7 +13070,7 @@
               </w:rPr>
               <w:t>Codice Tavolo</w:t>
             </w:r>
-            <w:bookmarkEnd w:id="249"/>
+            <w:bookmarkEnd w:id="234"/>
           </w:p>
         </w:tc>
       </w:tr>
@@ -13784,7 +13092,7 @@
                 <w:szCs w:val="28"/>
               </w:rPr>
             </w:pPr>
-            <w:bookmarkStart w:id="250" w:name="_Toc61708238"/>
+            <w:bookmarkStart w:id="235" w:name="_Toc61708238"/>
             <w:r>
               <w:rPr>
                 <w:rFonts w:asciiTheme="minorHAnsi" w:hAnsiTheme="minorHAnsi" w:cstheme="minorHAnsi"/>
@@ -13794,7 +13102,7 @@
               </w:rPr>
               <w:t>FORMATO</w:t>
             </w:r>
-            <w:bookmarkEnd w:id="250"/>
+            <w:bookmarkEnd w:id="235"/>
           </w:p>
         </w:tc>
         <w:tc>
@@ -13814,7 +13122,7 @@
                 <w:szCs w:val="28"/>
               </w:rPr>
             </w:pPr>
-            <w:bookmarkStart w:id="251" w:name="_Toc61708239"/>
+            <w:bookmarkStart w:id="236" w:name="_Toc61708239"/>
             <w:r>
               <w:rPr>
                 <w:b w:val="0"/>
@@ -13825,7 +13133,7 @@
               </w:rPr>
               <w:t>^TV[0-9][0-9][A-Z]{5}$</w:t>
             </w:r>
-            <w:bookmarkEnd w:id="251"/>
+            <w:bookmarkEnd w:id="236"/>
           </w:p>
         </w:tc>
       </w:tr>
@@ -13847,7 +13155,7 @@
                 <w:szCs w:val="28"/>
               </w:rPr>
             </w:pPr>
-            <w:bookmarkStart w:id="252" w:name="_Toc61708240"/>
+            <w:bookmarkStart w:id="237" w:name="_Toc61708240"/>
             <w:r>
               <w:rPr>
                 <w:rFonts w:asciiTheme="minorHAnsi" w:hAnsiTheme="minorHAnsi" w:cstheme="minorHAnsi"/>
@@ -13866,7 +13174,7 @@
               </w:rPr>
               <w:t xml:space="preserve"> Codice Tavolo [LCT]</w:t>
             </w:r>
-            <w:bookmarkEnd w:id="252"/>
+            <w:bookmarkEnd w:id="237"/>
           </w:p>
         </w:tc>
         <w:tc>
@@ -13888,7 +13196,7 @@
                 <w:szCs w:val="24"/>
               </w:rPr>
             </w:pPr>
-            <w:bookmarkStart w:id="253" w:name="_Toc61708241"/>
+            <w:bookmarkStart w:id="238" w:name="_Toc61708241"/>
             <w:r>
               <w:rPr>
                 <w:rFonts w:asciiTheme="minorHAnsi" w:hAnsiTheme="minorHAnsi" w:cstheme="minorHAnsi"/>
@@ -13942,7 +13250,7 @@
               </w:rPr>
               <w:t>[lunghezzaLCTerror]</w:t>
             </w:r>
-            <w:bookmarkEnd w:id="253"/>
+            <w:bookmarkEnd w:id="238"/>
           </w:p>
           <w:p>
             <w:pPr>
@@ -13959,7 +13267,7 @@
                 <w:szCs w:val="24"/>
               </w:rPr>
             </w:pPr>
-            <w:bookmarkStart w:id="254" w:name="_Toc61708242"/>
+            <w:bookmarkStart w:id="239" w:name="_Toc61708242"/>
             <w:r>
               <w:rPr>
                 <w:rFonts w:asciiTheme="minorHAnsi" w:hAnsiTheme="minorHAnsi" w:cstheme="minorHAnsi"/>
@@ -13991,7 +13299,7 @@
               </w:rPr>
               <w:t xml:space="preserve"> [property lunghezzaLCTok]</w:t>
             </w:r>
-            <w:bookmarkEnd w:id="254"/>
+            <w:bookmarkEnd w:id="239"/>
           </w:p>
         </w:tc>
       </w:tr>
@@ -14012,7 +13320,7 @@
                 <w:szCs w:val="40"/>
               </w:rPr>
             </w:pPr>
-            <w:bookmarkStart w:id="255" w:name="_Toc61708243"/>
+            <w:bookmarkStart w:id="240" w:name="_Toc61708243"/>
             <w:r>
               <w:rPr>
                 <w:rFonts w:asciiTheme="minorHAnsi" w:hAnsiTheme="minorHAnsi" w:cstheme="minorHAnsi"/>
@@ -14031,7 +13339,7 @@
               </w:rPr>
               <w:t xml:space="preserve"> Codice Tavolo [FCT]</w:t>
             </w:r>
-            <w:bookmarkEnd w:id="255"/>
+            <w:bookmarkEnd w:id="240"/>
           </w:p>
         </w:tc>
         <w:tc>
@@ -14053,7 +13361,7 @@
                 <w:szCs w:val="24"/>
               </w:rPr>
             </w:pPr>
-            <w:bookmarkStart w:id="256" w:name="_Toc61708244"/>
+            <w:bookmarkStart w:id="241" w:name="_Toc61708244"/>
             <w:r>
               <w:rPr>
                 <w:rFonts w:asciiTheme="minorHAnsi" w:hAnsiTheme="minorHAnsi" w:cstheme="minorHAnsi"/>
@@ -14074,7 +13382,7 @@
               </w:rPr>
               <w:t xml:space="preserve"> [if lunghezzaLCTok] [formatoFCTerror]</w:t>
             </w:r>
-            <w:bookmarkEnd w:id="256"/>
+            <w:bookmarkEnd w:id="241"/>
           </w:p>
           <w:p>
             <w:pPr>
@@ -14093,7 +13401,7 @@
                 <w:szCs w:val="24"/>
               </w:rPr>
             </w:pPr>
-            <w:bookmarkStart w:id="257" w:name="_Toc61708245"/>
+            <w:bookmarkStart w:id="242" w:name="_Toc61708245"/>
             <w:r>
               <w:rPr>
                 <w:rFonts w:asciiTheme="minorHAnsi" w:hAnsiTheme="minorHAnsi" w:cstheme="minorHAnsi"/>
@@ -14197,7 +13505,7 @@
               </w:rPr>
               <w:t>ok]</w:t>
             </w:r>
-            <w:bookmarkEnd w:id="257"/>
+            <w:bookmarkEnd w:id="242"/>
           </w:p>
         </w:tc>
       </w:tr>
@@ -14219,7 +13527,7 @@
                 <w:szCs w:val="28"/>
               </w:rPr>
             </w:pPr>
-            <w:bookmarkStart w:id="258" w:name="_Toc61708246"/>
+            <w:bookmarkStart w:id="243" w:name="_Toc61708246"/>
             <w:r>
               <w:rPr>
                 <w:rFonts w:asciiTheme="minorHAnsi" w:hAnsiTheme="minorHAnsi" w:cstheme="minorHAnsi"/>
@@ -14229,7 +13537,7 @@
               </w:rPr>
               <w:t>CORRISPONDENZA Codice Tavolo [CCT]</w:t>
             </w:r>
-            <w:bookmarkEnd w:id="258"/>
+            <w:bookmarkEnd w:id="243"/>
           </w:p>
         </w:tc>
         <w:tc>
@@ -14253,7 +13561,7 @@
                 <w:szCs w:val="24"/>
               </w:rPr>
             </w:pPr>
-            <w:bookmarkStart w:id="259" w:name="_Toc61708247"/>
+            <w:bookmarkStart w:id="244" w:name="_Toc61708247"/>
             <w:r>
               <w:rPr>
                 <w:rFonts w:asciiTheme="minorHAnsi" w:hAnsiTheme="minorHAnsi" w:cstheme="minorHAnsi"/>
@@ -14357,7 +13665,7 @@
               </w:rPr>
               <w:t>]</w:t>
             </w:r>
-            <w:bookmarkEnd w:id="259"/>
+            <w:bookmarkEnd w:id="244"/>
           </w:p>
           <w:p>
             <w:pPr>
@@ -14376,7 +13684,7 @@
                 <w:szCs w:val="24"/>
               </w:rPr>
             </w:pPr>
-            <w:bookmarkStart w:id="260" w:name="_Toc61708248"/>
+            <w:bookmarkStart w:id="245" w:name="_Toc61708248"/>
             <w:r>
               <w:rPr>
                 <w:rFonts w:asciiTheme="minorHAnsi" w:hAnsiTheme="minorHAnsi" w:cstheme="minorHAnsi"/>
@@ -14480,7 +13788,7 @@
               </w:rPr>
               <w:t>]</w:t>
             </w:r>
-            <w:bookmarkEnd w:id="260"/>
+            <w:bookmarkEnd w:id="245"/>
           </w:p>
         </w:tc>
       </w:tr>
@@ -14547,7 +13855,7 @@
                 <w:szCs w:val="40"/>
               </w:rPr>
             </w:pPr>
-            <w:bookmarkStart w:id="261" w:name="_Toc61708249"/>
+            <w:bookmarkStart w:id="246" w:name="_Toc61708249"/>
             <w:r>
               <w:rPr>
                 <w:rFonts w:asciiTheme="minorHAnsi" w:hAnsiTheme="minorHAnsi" w:cstheme="minorHAnsi"/>
@@ -14557,7 +13865,7 @@
               <w:lastRenderedPageBreak/>
               <w:t>Numero Persone</w:t>
             </w:r>
-            <w:bookmarkEnd w:id="261"/>
+            <w:bookmarkEnd w:id="246"/>
           </w:p>
         </w:tc>
       </w:tr>
@@ -14579,7 +13887,7 @@
                 <w:szCs w:val="28"/>
               </w:rPr>
             </w:pPr>
-            <w:bookmarkStart w:id="262" w:name="_Toc61708250"/>
+            <w:bookmarkStart w:id="247" w:name="_Toc61708250"/>
             <w:r>
               <w:rPr>
                 <w:rFonts w:asciiTheme="minorHAnsi" w:hAnsiTheme="minorHAnsi" w:cstheme="minorHAnsi"/>
@@ -14589,7 +13897,7 @@
               </w:rPr>
               <w:t>FORMATO</w:t>
             </w:r>
-            <w:bookmarkEnd w:id="262"/>
+            <w:bookmarkEnd w:id="247"/>
           </w:p>
         </w:tc>
         <w:tc>
@@ -14609,7 +13917,7 @@
                 <w:szCs w:val="28"/>
               </w:rPr>
             </w:pPr>
-            <w:bookmarkStart w:id="263" w:name="_Toc61708251"/>
+            <w:bookmarkStart w:id="248" w:name="_Toc61708251"/>
             <w:r>
               <w:rPr>
                 <w:b w:val="0"/>
@@ -14620,7 +13928,7 @@
               </w:rPr>
               <w:t>^([1-9]|1[0-5])$</w:t>
             </w:r>
-            <w:bookmarkEnd w:id="263"/>
+            <w:bookmarkEnd w:id="248"/>
           </w:p>
         </w:tc>
       </w:tr>
@@ -14642,7 +13950,7 @@
                 <w:szCs w:val="28"/>
               </w:rPr>
             </w:pPr>
-            <w:bookmarkStart w:id="264" w:name="_Toc61708252"/>
+            <w:bookmarkStart w:id="249" w:name="_Toc61708252"/>
             <w:r>
               <w:rPr>
                 <w:rFonts w:asciiTheme="minorHAnsi" w:hAnsiTheme="minorHAnsi" w:cstheme="minorHAnsi"/>
@@ -14661,7 +13969,7 @@
               </w:rPr>
               <w:t xml:space="preserve"> Numero Persone [LNP]</w:t>
             </w:r>
-            <w:bookmarkEnd w:id="264"/>
+            <w:bookmarkEnd w:id="249"/>
           </w:p>
         </w:tc>
         <w:tc>
@@ -14683,7 +13991,7 @@
                 <w:szCs w:val="24"/>
               </w:rPr>
             </w:pPr>
-            <w:bookmarkStart w:id="265" w:name="_Toc61708253"/>
+            <w:bookmarkStart w:id="250" w:name="_Toc61708253"/>
             <w:r>
               <w:rPr>
                 <w:rFonts w:asciiTheme="minorHAnsi" w:hAnsiTheme="minorHAnsi" w:cstheme="minorHAnsi"/>
@@ -14704,7 +14012,7 @@
               </w:rPr>
               <w:t xml:space="preserve"> [lunghezzaLNPerror]</w:t>
             </w:r>
-            <w:bookmarkEnd w:id="265"/>
+            <w:bookmarkEnd w:id="250"/>
           </w:p>
           <w:p>
             <w:pPr>
@@ -14721,7 +14029,7 @@
                 <w:szCs w:val="24"/>
               </w:rPr>
             </w:pPr>
-            <w:bookmarkStart w:id="266" w:name="_Toc61708254"/>
+            <w:bookmarkStart w:id="251" w:name="_Toc61708254"/>
             <w:r>
               <w:rPr>
                 <w:rFonts w:asciiTheme="minorHAnsi" w:hAnsiTheme="minorHAnsi" w:cstheme="minorHAnsi"/>
@@ -14753,7 +14061,7 @@
               </w:rPr>
               <w:t xml:space="preserve"> [property lunghezzaLNPok]</w:t>
             </w:r>
-            <w:bookmarkEnd w:id="266"/>
+            <w:bookmarkEnd w:id="251"/>
           </w:p>
         </w:tc>
       </w:tr>
@@ -14774,7 +14082,7 @@
                 <w:szCs w:val="40"/>
               </w:rPr>
             </w:pPr>
-            <w:bookmarkStart w:id="267" w:name="_Toc61708255"/>
+            <w:bookmarkStart w:id="252" w:name="_Toc61708255"/>
             <w:r>
               <w:rPr>
                 <w:rFonts w:asciiTheme="minorHAnsi" w:hAnsiTheme="minorHAnsi" w:cstheme="minorHAnsi"/>
@@ -14793,7 +14101,7 @@
               </w:rPr>
               <w:t xml:space="preserve"> Codice Tavolo [FNP]</w:t>
             </w:r>
-            <w:bookmarkEnd w:id="267"/>
+            <w:bookmarkEnd w:id="252"/>
           </w:p>
         </w:tc>
         <w:tc>
@@ -14815,7 +14123,7 @@
                 <w:szCs w:val="24"/>
               </w:rPr>
             </w:pPr>
-            <w:bookmarkStart w:id="268" w:name="_Toc61708256"/>
+            <w:bookmarkStart w:id="253" w:name="_Toc61708256"/>
             <w:r>
               <w:rPr>
                 <w:rFonts w:asciiTheme="minorHAnsi" w:hAnsiTheme="minorHAnsi" w:cstheme="minorHAnsi"/>
@@ -14836,7 +14144,7 @@
               </w:rPr>
               <w:t xml:space="preserve"> [if lunghezzaLNPok] [formatoFNPerror]</w:t>
             </w:r>
-            <w:bookmarkEnd w:id="268"/>
+            <w:bookmarkEnd w:id="253"/>
           </w:p>
           <w:p>
             <w:pPr>
@@ -14855,7 +14163,7 @@
                 <w:szCs w:val="24"/>
               </w:rPr>
             </w:pPr>
-            <w:bookmarkStart w:id="269" w:name="_Toc61708257"/>
+            <w:bookmarkStart w:id="254" w:name="_Toc61708257"/>
             <w:r>
               <w:rPr>
                 <w:rFonts w:asciiTheme="minorHAnsi" w:hAnsiTheme="minorHAnsi" w:cstheme="minorHAnsi"/>
@@ -14959,7 +14267,7 @@
               </w:rPr>
               <w:t>ok]</w:t>
             </w:r>
-            <w:bookmarkEnd w:id="269"/>
+            <w:bookmarkEnd w:id="254"/>
           </w:p>
         </w:tc>
       </w:tr>
@@ -15008,7 +14316,7 @@
                 <w:szCs w:val="40"/>
               </w:rPr>
             </w:pPr>
-            <w:bookmarkStart w:id="270" w:name="_Toc61708258"/>
+            <w:bookmarkStart w:id="255" w:name="_Toc61708258"/>
             <w:r>
               <w:rPr>
                 <w:rFonts w:asciiTheme="minorHAnsi" w:hAnsiTheme="minorHAnsi" w:cstheme="minorHAnsi"/>
@@ -15017,7 +14325,7 @@
               </w:rPr>
               <w:t>Orario</w:t>
             </w:r>
-            <w:bookmarkEnd w:id="270"/>
+            <w:bookmarkEnd w:id="255"/>
           </w:p>
         </w:tc>
       </w:tr>
@@ -15039,7 +14347,7 @@
                 <w:szCs w:val="28"/>
               </w:rPr>
             </w:pPr>
-            <w:bookmarkStart w:id="271" w:name="_Toc61708259"/>
+            <w:bookmarkStart w:id="256" w:name="_Toc61708259"/>
             <w:r>
               <w:rPr>
                 <w:rFonts w:asciiTheme="minorHAnsi" w:hAnsiTheme="minorHAnsi" w:cstheme="minorHAnsi"/>
@@ -15049,7 +14357,7 @@
               </w:rPr>
               <w:t>FORMATO</w:t>
             </w:r>
-            <w:bookmarkEnd w:id="271"/>
+            <w:bookmarkEnd w:id="256"/>
           </w:p>
         </w:tc>
         <w:tc>
@@ -15069,7 +14377,7 @@
                 <w:szCs w:val="28"/>
               </w:rPr>
             </w:pPr>
-            <w:bookmarkStart w:id="272" w:name="_Toc61708260"/>
+            <w:bookmarkStart w:id="257" w:name="_Toc61708260"/>
             <w:r>
               <w:rPr>
                 <w:b w:val="0"/>
@@ -15080,7 +14388,7 @@
               </w:rPr>
               <w:t>^([0-1][0-9]|[2][0-3]):([0-5][0-9])$</w:t>
             </w:r>
-            <w:bookmarkEnd w:id="272"/>
+            <w:bookmarkEnd w:id="257"/>
           </w:p>
         </w:tc>
       </w:tr>
@@ -15102,7 +14410,7 @@
                 <w:szCs w:val="28"/>
               </w:rPr>
             </w:pPr>
-            <w:bookmarkStart w:id="273" w:name="_Toc61708261"/>
+            <w:bookmarkStart w:id="258" w:name="_Toc61708261"/>
             <w:r>
               <w:rPr>
                 <w:rFonts w:asciiTheme="minorHAnsi" w:hAnsiTheme="minorHAnsi" w:cstheme="minorHAnsi"/>
@@ -15121,7 +14429,7 @@
               </w:rPr>
               <w:t xml:space="preserve"> Orario [LO]</w:t>
             </w:r>
-            <w:bookmarkEnd w:id="273"/>
+            <w:bookmarkEnd w:id="258"/>
           </w:p>
         </w:tc>
         <w:tc>
@@ -15143,7 +14451,7 @@
                 <w:szCs w:val="24"/>
               </w:rPr>
             </w:pPr>
-            <w:bookmarkStart w:id="274" w:name="_Toc61708262"/>
+            <w:bookmarkStart w:id="259" w:name="_Toc61708262"/>
             <w:r>
               <w:rPr>
                 <w:rFonts w:asciiTheme="minorHAnsi" w:hAnsiTheme="minorHAnsi" w:cstheme="minorHAnsi"/>
@@ -15164,7 +14472,7 @@
               </w:rPr>
               <w:t>[lunghezzaLOerror]</w:t>
             </w:r>
-            <w:bookmarkEnd w:id="274"/>
+            <w:bookmarkEnd w:id="259"/>
           </w:p>
           <w:p>
             <w:pPr>
@@ -15181,7 +14489,7 @@
                 <w:szCs w:val="24"/>
               </w:rPr>
             </w:pPr>
-            <w:bookmarkStart w:id="275" w:name="_Toc61708263"/>
+            <w:bookmarkStart w:id="260" w:name="_Toc61708263"/>
             <w:r>
               <w:rPr>
                 <w:rFonts w:asciiTheme="minorHAnsi" w:hAnsiTheme="minorHAnsi" w:cstheme="minorHAnsi"/>
@@ -15213,7 +14521,7 @@
               </w:rPr>
               <w:t xml:space="preserve"> [property lunghezzaLOok]</w:t>
             </w:r>
-            <w:bookmarkEnd w:id="275"/>
+            <w:bookmarkEnd w:id="260"/>
           </w:p>
         </w:tc>
       </w:tr>
@@ -15234,7 +14542,7 @@
                 <w:szCs w:val="40"/>
               </w:rPr>
             </w:pPr>
-            <w:bookmarkStart w:id="276" w:name="_Toc61708264"/>
+            <w:bookmarkStart w:id="261" w:name="_Toc61708264"/>
             <w:r>
               <w:rPr>
                 <w:rFonts w:asciiTheme="minorHAnsi" w:hAnsiTheme="minorHAnsi" w:cstheme="minorHAnsi"/>
@@ -15253,7 +14561,7 @@
               </w:rPr>
               <w:t xml:space="preserve"> Orario [FO]</w:t>
             </w:r>
-            <w:bookmarkEnd w:id="276"/>
+            <w:bookmarkEnd w:id="261"/>
           </w:p>
         </w:tc>
         <w:tc>
@@ -15275,7 +14583,7 @@
                 <w:szCs w:val="24"/>
               </w:rPr>
             </w:pPr>
-            <w:bookmarkStart w:id="277" w:name="_Toc61708265"/>
+            <w:bookmarkStart w:id="262" w:name="_Toc61708265"/>
             <w:r>
               <w:rPr>
                 <w:rFonts w:asciiTheme="minorHAnsi" w:hAnsiTheme="minorHAnsi" w:cstheme="minorHAnsi"/>
@@ -15296,7 +14604,7 @@
               </w:rPr>
               <w:t xml:space="preserve"> [if lunghezzaLOok] [formatoFOerror]</w:t>
             </w:r>
-            <w:bookmarkEnd w:id="277"/>
+            <w:bookmarkEnd w:id="262"/>
           </w:p>
           <w:p>
             <w:pPr>
@@ -15315,7 +14623,7 @@
                 <w:szCs w:val="24"/>
               </w:rPr>
             </w:pPr>
-            <w:bookmarkStart w:id="278" w:name="_Toc61708266"/>
+            <w:bookmarkStart w:id="263" w:name="_Toc61708266"/>
             <w:r>
               <w:rPr>
                 <w:rFonts w:asciiTheme="minorHAnsi" w:hAnsiTheme="minorHAnsi" w:cstheme="minorHAnsi"/>
@@ -15419,7 +14727,7 @@
               </w:rPr>
               <w:t>ok]</w:t>
             </w:r>
-            <w:bookmarkEnd w:id="278"/>
+            <w:bookmarkEnd w:id="263"/>
           </w:p>
         </w:tc>
       </w:tr>
@@ -15478,7 +14786,7 @@
                 <w:szCs w:val="40"/>
               </w:rPr>
             </w:pPr>
-            <w:bookmarkStart w:id="279" w:name="_Toc61708267"/>
+            <w:bookmarkStart w:id="264" w:name="_Toc61708267"/>
             <w:r>
               <w:rPr>
                 <w:rFonts w:asciiTheme="minorHAnsi" w:hAnsiTheme="minorHAnsi" w:cstheme="minorHAnsi"/>
@@ -15488,7 +14796,7 @@
               <w:lastRenderedPageBreak/>
               <w:t>Data</w:t>
             </w:r>
-            <w:bookmarkEnd w:id="279"/>
+            <w:bookmarkEnd w:id="264"/>
           </w:p>
         </w:tc>
       </w:tr>
@@ -15510,7 +14818,7 @@
                 <w:szCs w:val="28"/>
               </w:rPr>
             </w:pPr>
-            <w:bookmarkStart w:id="280" w:name="_Toc61708268"/>
+            <w:bookmarkStart w:id="265" w:name="_Toc61708268"/>
             <w:r>
               <w:rPr>
                 <w:rFonts w:asciiTheme="minorHAnsi" w:hAnsiTheme="minorHAnsi" w:cstheme="minorHAnsi"/>
@@ -15520,7 +14828,7 @@
               </w:rPr>
               <w:t>FORMATO</w:t>
             </w:r>
-            <w:bookmarkEnd w:id="280"/>
+            <w:bookmarkEnd w:id="265"/>
           </w:p>
         </w:tc>
         <w:tc>
@@ -15539,7 +14847,7 @@
                 <w:szCs w:val="28"/>
               </w:rPr>
             </w:pPr>
-            <w:bookmarkStart w:id="281" w:name="_Toc61708269"/>
+            <w:bookmarkStart w:id="266" w:name="_Toc61708269"/>
             <w:r>
               <w:rPr>
                 <w:b w:val="0"/>
@@ -15549,7 +14857,7 @@
               </w:rPr>
               <w:t>^(0[1-9]|[12][0-9]|3[01])[- /.](0[1-9]|1[012])[- /.](19|20)\d\d$</w:t>
             </w:r>
-            <w:bookmarkEnd w:id="281"/>
+            <w:bookmarkEnd w:id="266"/>
           </w:p>
         </w:tc>
       </w:tr>
@@ -15571,7 +14879,7 @@
                 <w:szCs w:val="28"/>
               </w:rPr>
             </w:pPr>
-            <w:bookmarkStart w:id="282" w:name="_Toc61708270"/>
+            <w:bookmarkStart w:id="267" w:name="_Toc61708270"/>
             <w:r>
               <w:rPr>
                 <w:rFonts w:asciiTheme="minorHAnsi" w:hAnsiTheme="minorHAnsi" w:cstheme="minorHAnsi"/>
@@ -15590,7 +14898,7 @@
               </w:rPr>
               <w:t xml:space="preserve"> Data [LD]</w:t>
             </w:r>
-            <w:bookmarkEnd w:id="282"/>
+            <w:bookmarkEnd w:id="267"/>
           </w:p>
         </w:tc>
         <w:tc>
@@ -15612,7 +14920,7 @@
                 <w:szCs w:val="24"/>
               </w:rPr>
             </w:pPr>
-            <w:bookmarkStart w:id="283" w:name="_Toc61708271"/>
+            <w:bookmarkStart w:id="268" w:name="_Toc61708271"/>
             <w:r>
               <w:rPr>
                 <w:rFonts w:asciiTheme="minorHAnsi" w:hAnsiTheme="minorHAnsi" w:cstheme="minorHAnsi"/>
@@ -15633,7 +14941,7 @@
               </w:rPr>
               <w:t>[lunghezzaLDerror]</w:t>
             </w:r>
-            <w:bookmarkEnd w:id="283"/>
+            <w:bookmarkEnd w:id="268"/>
           </w:p>
           <w:p>
             <w:pPr>
@@ -15650,7 +14958,7 @@
                 <w:szCs w:val="24"/>
               </w:rPr>
             </w:pPr>
-            <w:bookmarkStart w:id="284" w:name="_Toc61708272"/>
+            <w:bookmarkStart w:id="269" w:name="_Toc61708272"/>
             <w:r>
               <w:rPr>
                 <w:rFonts w:asciiTheme="minorHAnsi" w:hAnsiTheme="minorHAnsi" w:cstheme="minorHAnsi"/>
@@ -15682,7 +14990,7 @@
               </w:rPr>
               <w:t xml:space="preserve"> [property lunghezzaLDok]</w:t>
             </w:r>
-            <w:bookmarkEnd w:id="284"/>
+            <w:bookmarkEnd w:id="269"/>
           </w:p>
         </w:tc>
       </w:tr>
@@ -15703,7 +15011,7 @@
                 <w:szCs w:val="40"/>
               </w:rPr>
             </w:pPr>
-            <w:bookmarkStart w:id="285" w:name="_Toc61708273"/>
+            <w:bookmarkStart w:id="270" w:name="_Toc61708273"/>
             <w:r>
               <w:rPr>
                 <w:rFonts w:asciiTheme="minorHAnsi" w:hAnsiTheme="minorHAnsi" w:cstheme="minorHAnsi"/>
@@ -15722,7 +15030,7 @@
               </w:rPr>
               <w:t xml:space="preserve"> Data [FD]</w:t>
             </w:r>
-            <w:bookmarkEnd w:id="285"/>
+            <w:bookmarkEnd w:id="270"/>
           </w:p>
         </w:tc>
         <w:tc>
@@ -15744,7 +15052,7 @@
                 <w:szCs w:val="24"/>
               </w:rPr>
             </w:pPr>
-            <w:bookmarkStart w:id="286" w:name="_Toc61708274"/>
+            <w:bookmarkStart w:id="271" w:name="_Toc61708274"/>
             <w:r>
               <w:rPr>
                 <w:rFonts w:asciiTheme="minorHAnsi" w:hAnsiTheme="minorHAnsi" w:cstheme="minorHAnsi"/>
@@ -15765,7 +15073,7 @@
               </w:rPr>
               <w:t xml:space="preserve"> [if lunghezzaLDok] [formatoFDerror]</w:t>
             </w:r>
-            <w:bookmarkEnd w:id="286"/>
+            <w:bookmarkEnd w:id="271"/>
           </w:p>
           <w:p>
             <w:pPr>
@@ -15784,7 +15092,7 @@
                 <w:szCs w:val="24"/>
               </w:rPr>
             </w:pPr>
-            <w:bookmarkStart w:id="287" w:name="_Toc61708275"/>
+            <w:bookmarkStart w:id="272" w:name="_Toc61708275"/>
             <w:r>
               <w:rPr>
                 <w:rFonts w:asciiTheme="minorHAnsi" w:hAnsiTheme="minorHAnsi" w:cstheme="minorHAnsi"/>
@@ -15888,7 +15196,7 @@
               </w:rPr>
               <w:t>ok]</w:t>
             </w:r>
-            <w:bookmarkEnd w:id="287"/>
+            <w:bookmarkEnd w:id="272"/>
           </w:p>
         </w:tc>
       </w:tr>
@@ -15936,7 +15244,7 @@
                 <w:szCs w:val="40"/>
               </w:rPr>
             </w:pPr>
-            <w:bookmarkStart w:id="288" w:name="_Toc61708276"/>
+            <w:bookmarkStart w:id="273" w:name="_Toc61708276"/>
             <w:r>
               <w:rPr>
                 <w:rFonts w:asciiTheme="minorHAnsi" w:hAnsiTheme="minorHAnsi" w:cstheme="minorHAnsi"/>
@@ -15946,7 +15254,7 @@
               <w:lastRenderedPageBreak/>
               <w:t>Nome</w:t>
             </w:r>
-            <w:bookmarkEnd w:id="288"/>
+            <w:bookmarkEnd w:id="273"/>
           </w:p>
         </w:tc>
       </w:tr>
@@ -15968,7 +15276,7 @@
                 <w:szCs w:val="28"/>
               </w:rPr>
             </w:pPr>
-            <w:bookmarkStart w:id="289" w:name="_Toc61708277"/>
+            <w:bookmarkStart w:id="274" w:name="_Toc61708277"/>
             <w:r>
               <w:rPr>
                 <w:rFonts w:asciiTheme="minorHAnsi" w:hAnsiTheme="minorHAnsi" w:cstheme="minorHAnsi"/>
@@ -15978,7 +15286,7 @@
               </w:rPr>
               <w:t>FORMATO</w:t>
             </w:r>
-            <w:bookmarkEnd w:id="289"/>
+            <w:bookmarkEnd w:id="274"/>
           </w:p>
         </w:tc>
         <w:tc>
@@ -15998,7 +15306,7 @@
                 <w:szCs w:val="28"/>
               </w:rPr>
             </w:pPr>
-            <w:bookmarkStart w:id="290" w:name="_Toc61708278"/>
+            <w:bookmarkStart w:id="275" w:name="_Toc61708278"/>
             <w:r>
               <w:rPr>
                 <w:b w:val="0"/>
@@ -16009,7 +15317,7 @@
               </w:rPr>
               <w:t>^[A-Z a-z]{1,20}$</w:t>
             </w:r>
-            <w:bookmarkEnd w:id="290"/>
+            <w:bookmarkEnd w:id="275"/>
           </w:p>
         </w:tc>
       </w:tr>
@@ -16031,7 +15339,7 @@
                 <w:szCs w:val="28"/>
               </w:rPr>
             </w:pPr>
-            <w:bookmarkStart w:id="291" w:name="_Toc61708279"/>
+            <w:bookmarkStart w:id="276" w:name="_Toc61708279"/>
             <w:r>
               <w:rPr>
                 <w:rFonts w:asciiTheme="minorHAnsi" w:hAnsiTheme="minorHAnsi" w:cstheme="minorHAnsi"/>
@@ -16050,7 +15358,7 @@
               </w:rPr>
               <w:t xml:space="preserve"> Nome [LN]</w:t>
             </w:r>
-            <w:bookmarkEnd w:id="291"/>
+            <w:bookmarkEnd w:id="276"/>
           </w:p>
         </w:tc>
         <w:tc>
@@ -16072,7 +15380,7 @@
                 <w:szCs w:val="24"/>
               </w:rPr>
             </w:pPr>
-            <w:bookmarkStart w:id="292" w:name="_Toc61708280"/>
+            <w:bookmarkStart w:id="277" w:name="_Toc61708280"/>
             <w:r>
               <w:rPr>
                 <w:rFonts w:asciiTheme="minorHAnsi" w:hAnsiTheme="minorHAnsi" w:cstheme="minorHAnsi"/>
@@ -16093,7 +15401,7 @@
               </w:rPr>
               <w:t xml:space="preserve"> [lunghezzaLNerror]</w:t>
             </w:r>
-            <w:bookmarkEnd w:id="292"/>
+            <w:bookmarkEnd w:id="277"/>
           </w:p>
           <w:p>
             <w:pPr>
@@ -16110,7 +15418,7 @@
                 <w:szCs w:val="24"/>
               </w:rPr>
             </w:pPr>
-            <w:bookmarkStart w:id="293" w:name="_Toc61708281"/>
+            <w:bookmarkStart w:id="278" w:name="_Toc61708281"/>
             <w:r>
               <w:rPr>
                 <w:rFonts w:asciiTheme="minorHAnsi" w:hAnsiTheme="minorHAnsi" w:cstheme="minorHAnsi"/>
@@ -16142,7 +15450,7 @@
               </w:rPr>
               <w:t xml:space="preserve"> [property lunghezzaLNerror]</w:t>
             </w:r>
-            <w:bookmarkEnd w:id="293"/>
+            <w:bookmarkEnd w:id="278"/>
           </w:p>
           <w:p>
             <w:pPr>
@@ -16159,7 +15467,7 @@
                 <w:szCs w:val="24"/>
               </w:rPr>
             </w:pPr>
-            <w:bookmarkStart w:id="294" w:name="_Toc61708282"/>
+            <w:bookmarkStart w:id="279" w:name="_Toc61708282"/>
             <w:r>
               <w:rPr>
                 <w:rFonts w:asciiTheme="minorHAnsi" w:hAnsiTheme="minorHAnsi" w:cstheme="minorHAnsi"/>
@@ -16191,7 +15499,7 @@
               </w:rPr>
               <w:t xml:space="preserve"> [property lunghezzaLNok]</w:t>
             </w:r>
-            <w:bookmarkEnd w:id="294"/>
+            <w:bookmarkEnd w:id="279"/>
           </w:p>
         </w:tc>
       </w:tr>
@@ -16212,7 +15520,7 @@
                 <w:szCs w:val="40"/>
               </w:rPr>
             </w:pPr>
-            <w:bookmarkStart w:id="295" w:name="_Toc61708283"/>
+            <w:bookmarkStart w:id="280" w:name="_Toc61708283"/>
             <w:r>
               <w:rPr>
                 <w:rFonts w:asciiTheme="minorHAnsi" w:hAnsiTheme="minorHAnsi" w:cstheme="minorHAnsi"/>
@@ -16231,7 +15539,7 @@
               </w:rPr>
               <w:t xml:space="preserve"> Nome [FN]</w:t>
             </w:r>
-            <w:bookmarkEnd w:id="295"/>
+            <w:bookmarkEnd w:id="280"/>
           </w:p>
         </w:tc>
         <w:tc>
@@ -16253,7 +15561,7 @@
                 <w:szCs w:val="24"/>
               </w:rPr>
             </w:pPr>
-            <w:bookmarkStart w:id="296" w:name="_Toc61708284"/>
+            <w:bookmarkStart w:id="281" w:name="_Toc61708284"/>
             <w:r>
               <w:rPr>
                 <w:rFonts w:asciiTheme="minorHAnsi" w:hAnsiTheme="minorHAnsi" w:cstheme="minorHAnsi"/>
@@ -16274,7 +15582,7 @@
               </w:rPr>
               <w:t xml:space="preserve"> [if lunghezzaLNok] [formatoFNerror]</w:t>
             </w:r>
-            <w:bookmarkEnd w:id="296"/>
+            <w:bookmarkEnd w:id="281"/>
           </w:p>
           <w:p>
             <w:pPr>
@@ -16293,7 +15601,7 @@
                 <w:szCs w:val="24"/>
               </w:rPr>
             </w:pPr>
-            <w:bookmarkStart w:id="297" w:name="_Toc61708285"/>
+            <w:bookmarkStart w:id="282" w:name="_Toc61708285"/>
             <w:r>
               <w:rPr>
                 <w:rFonts w:asciiTheme="minorHAnsi" w:hAnsiTheme="minorHAnsi" w:cstheme="minorHAnsi"/>
@@ -16397,7 +15705,7 @@
               </w:rPr>
               <w:t>ok]</w:t>
             </w:r>
-            <w:bookmarkEnd w:id="297"/>
+            <w:bookmarkEnd w:id="282"/>
           </w:p>
         </w:tc>
       </w:tr>
@@ -16446,7 +15754,7 @@
                 <w:szCs w:val="40"/>
               </w:rPr>
             </w:pPr>
-            <w:bookmarkStart w:id="298" w:name="_Toc61708286"/>
+            <w:bookmarkStart w:id="283" w:name="_Toc61708286"/>
             <w:r>
               <w:rPr>
                 <w:rFonts w:asciiTheme="minorHAnsi" w:hAnsiTheme="minorHAnsi" w:cstheme="minorHAnsi"/>
@@ -16455,7 +15763,7 @@
               </w:rPr>
               <w:t>Cognome</w:t>
             </w:r>
-            <w:bookmarkEnd w:id="298"/>
+            <w:bookmarkEnd w:id="283"/>
           </w:p>
         </w:tc>
       </w:tr>
@@ -16477,7 +15785,7 @@
                 <w:szCs w:val="28"/>
               </w:rPr>
             </w:pPr>
-            <w:bookmarkStart w:id="299" w:name="_Toc61708287"/>
+            <w:bookmarkStart w:id="284" w:name="_Toc61708287"/>
             <w:r>
               <w:rPr>
                 <w:rFonts w:asciiTheme="minorHAnsi" w:hAnsiTheme="minorHAnsi" w:cstheme="minorHAnsi"/>
@@ -16487,7 +15795,7 @@
               </w:rPr>
               <w:t>FORMATO</w:t>
             </w:r>
-            <w:bookmarkEnd w:id="299"/>
+            <w:bookmarkEnd w:id="284"/>
           </w:p>
         </w:tc>
         <w:tc>
@@ -16505,7 +15813,7 @@
                 <w:szCs w:val="40"/>
               </w:rPr>
             </w:pPr>
-            <w:bookmarkStart w:id="300" w:name="_Toc61708288"/>
+            <w:bookmarkStart w:id="285" w:name="_Toc61708288"/>
             <w:r>
               <w:rPr>
                 <w:b w:val="0"/>
@@ -16516,7 +15824,7 @@
               </w:rPr>
               <w:t>^[A-Z a-z]{1,20}$</w:t>
             </w:r>
-            <w:bookmarkEnd w:id="300"/>
+            <w:bookmarkEnd w:id="285"/>
           </w:p>
         </w:tc>
       </w:tr>
@@ -16538,7 +15846,7 @@
                 <w:szCs w:val="28"/>
               </w:rPr>
             </w:pPr>
-            <w:bookmarkStart w:id="301" w:name="_Toc61708289"/>
+            <w:bookmarkStart w:id="286" w:name="_Toc61708289"/>
             <w:r>
               <w:rPr>
                 <w:rFonts w:asciiTheme="minorHAnsi" w:hAnsiTheme="minorHAnsi" w:cstheme="minorHAnsi"/>
@@ -16557,7 +15865,7 @@
               </w:rPr>
               <w:t xml:space="preserve"> Cognome [LC]</w:t>
             </w:r>
-            <w:bookmarkEnd w:id="301"/>
+            <w:bookmarkEnd w:id="286"/>
           </w:p>
         </w:tc>
         <w:tc>
@@ -16579,7 +15887,7 @@
                 <w:szCs w:val="24"/>
               </w:rPr>
             </w:pPr>
-            <w:bookmarkStart w:id="302" w:name="_Toc61708290"/>
+            <w:bookmarkStart w:id="287" w:name="_Toc61708290"/>
             <w:r>
               <w:rPr>
                 <w:rFonts w:asciiTheme="minorHAnsi" w:hAnsiTheme="minorHAnsi" w:cstheme="minorHAnsi"/>
@@ -16600,7 +15908,7 @@
               </w:rPr>
               <w:t xml:space="preserve"> [lunghezzaLCerror]</w:t>
             </w:r>
-            <w:bookmarkEnd w:id="302"/>
+            <w:bookmarkEnd w:id="287"/>
           </w:p>
           <w:p>
             <w:pPr>
@@ -16617,7 +15925,7 @@
                 <w:szCs w:val="24"/>
               </w:rPr>
             </w:pPr>
-            <w:bookmarkStart w:id="303" w:name="_Toc61708291"/>
+            <w:bookmarkStart w:id="288" w:name="_Toc61708291"/>
             <w:r>
               <w:rPr>
                 <w:rFonts w:asciiTheme="minorHAnsi" w:hAnsiTheme="minorHAnsi" w:cstheme="minorHAnsi"/>
@@ -16649,7 +15957,7 @@
               </w:rPr>
               <w:t xml:space="preserve"> [property lunghezzaLCerror]</w:t>
             </w:r>
-            <w:bookmarkEnd w:id="303"/>
+            <w:bookmarkEnd w:id="288"/>
           </w:p>
           <w:p>
             <w:pPr>
@@ -16666,7 +15974,7 @@
                 <w:szCs w:val="24"/>
               </w:rPr>
             </w:pPr>
-            <w:bookmarkStart w:id="304" w:name="_Toc61708292"/>
+            <w:bookmarkStart w:id="289" w:name="_Toc61708292"/>
             <w:r>
               <w:rPr>
                 <w:rFonts w:asciiTheme="minorHAnsi" w:hAnsiTheme="minorHAnsi" w:cstheme="minorHAnsi"/>
@@ -16698,7 +16006,7 @@
               </w:rPr>
               <w:t xml:space="preserve"> [property lunghezzaLCok]</w:t>
             </w:r>
-            <w:bookmarkEnd w:id="304"/>
+            <w:bookmarkEnd w:id="289"/>
           </w:p>
         </w:tc>
       </w:tr>
@@ -16719,7 +16027,7 @@
                 <w:szCs w:val="40"/>
               </w:rPr>
             </w:pPr>
-            <w:bookmarkStart w:id="305" w:name="_Toc61708293"/>
+            <w:bookmarkStart w:id="290" w:name="_Toc61708293"/>
             <w:r>
               <w:rPr>
                 <w:rFonts w:asciiTheme="minorHAnsi" w:hAnsiTheme="minorHAnsi" w:cstheme="minorHAnsi"/>
@@ -16738,7 +16046,7 @@
               </w:rPr>
               <w:t xml:space="preserve"> Cognome [FC]</w:t>
             </w:r>
-            <w:bookmarkEnd w:id="305"/>
+            <w:bookmarkEnd w:id="290"/>
           </w:p>
         </w:tc>
         <w:tc>
@@ -16760,7 +16068,7 @@
                 <w:szCs w:val="24"/>
               </w:rPr>
             </w:pPr>
-            <w:bookmarkStart w:id="306" w:name="_Toc61708294"/>
+            <w:bookmarkStart w:id="291" w:name="_Toc61708294"/>
             <w:r>
               <w:rPr>
                 <w:rFonts w:asciiTheme="minorHAnsi" w:hAnsiTheme="minorHAnsi" w:cstheme="minorHAnsi"/>
@@ -16781,7 +16089,7 @@
               </w:rPr>
               <w:t xml:space="preserve"> [if lunghezzaLCok] [formatoFCerror]</w:t>
             </w:r>
-            <w:bookmarkEnd w:id="306"/>
+            <w:bookmarkEnd w:id="291"/>
           </w:p>
           <w:p>
             <w:pPr>
@@ -16800,7 +16108,7 @@
                 <w:szCs w:val="24"/>
               </w:rPr>
             </w:pPr>
-            <w:bookmarkStart w:id="307" w:name="_Toc61708295"/>
+            <w:bookmarkStart w:id="292" w:name="_Toc61708295"/>
             <w:r>
               <w:rPr>
                 <w:rFonts w:asciiTheme="minorHAnsi" w:hAnsiTheme="minorHAnsi" w:cstheme="minorHAnsi"/>
@@ -16904,7 +16212,7 @@
               </w:rPr>
               <w:t>ok]</w:t>
             </w:r>
-            <w:bookmarkEnd w:id="307"/>
+            <w:bookmarkEnd w:id="292"/>
           </w:p>
         </w:tc>
       </w:tr>
@@ -16952,7 +16260,7 @@
                 <w:szCs w:val="40"/>
               </w:rPr>
             </w:pPr>
-            <w:bookmarkStart w:id="308" w:name="_Toc61708296"/>
+            <w:bookmarkStart w:id="293" w:name="_Toc61708296"/>
             <w:r>
               <w:rPr>
                 <w:rFonts w:asciiTheme="minorHAnsi" w:hAnsiTheme="minorHAnsi" w:cstheme="minorHAnsi"/>
@@ -16962,7 +16270,7 @@
               <w:lastRenderedPageBreak/>
               <w:t>Numero Cellulare</w:t>
             </w:r>
-            <w:bookmarkEnd w:id="308"/>
+            <w:bookmarkEnd w:id="293"/>
           </w:p>
         </w:tc>
       </w:tr>
@@ -16984,7 +16292,7 @@
                 <w:szCs w:val="28"/>
               </w:rPr>
             </w:pPr>
-            <w:bookmarkStart w:id="309" w:name="_Toc61708297"/>
+            <w:bookmarkStart w:id="294" w:name="_Toc61708297"/>
             <w:r>
               <w:rPr>
                 <w:rFonts w:asciiTheme="minorHAnsi" w:hAnsiTheme="minorHAnsi" w:cstheme="minorHAnsi"/>
@@ -16994,7 +16302,7 @@
               </w:rPr>
               <w:t>FORMATO</w:t>
             </w:r>
-            <w:bookmarkEnd w:id="309"/>
+            <w:bookmarkEnd w:id="294"/>
           </w:p>
         </w:tc>
         <w:tc>
@@ -17014,7 +16322,7 @@
                 <w:szCs w:val="28"/>
               </w:rPr>
             </w:pPr>
-            <w:bookmarkStart w:id="310" w:name="_Toc61708298"/>
+            <w:bookmarkStart w:id="295" w:name="_Toc61708298"/>
             <w:r>
               <w:rPr>
                 <w:b w:val="0"/>
@@ -17025,7 +16333,7 @@
               </w:rPr>
               <w:t>^\d{10}$</w:t>
             </w:r>
-            <w:bookmarkEnd w:id="310"/>
+            <w:bookmarkEnd w:id="295"/>
           </w:p>
         </w:tc>
       </w:tr>
@@ -17047,7 +16355,7 @@
                 <w:szCs w:val="28"/>
               </w:rPr>
             </w:pPr>
-            <w:bookmarkStart w:id="311" w:name="_Toc61708299"/>
+            <w:bookmarkStart w:id="296" w:name="_Toc61708299"/>
             <w:r>
               <w:rPr>
                 <w:rFonts w:asciiTheme="minorHAnsi" w:hAnsiTheme="minorHAnsi" w:cstheme="minorHAnsi"/>
@@ -17066,7 +16374,7 @@
               </w:rPr>
               <w:t xml:space="preserve"> Cognome [LNC]</w:t>
             </w:r>
-            <w:bookmarkEnd w:id="311"/>
+            <w:bookmarkEnd w:id="296"/>
           </w:p>
         </w:tc>
         <w:tc>
@@ -17088,7 +16396,7 @@
                 <w:szCs w:val="24"/>
               </w:rPr>
             </w:pPr>
-            <w:bookmarkStart w:id="312" w:name="_Toc61708300"/>
+            <w:bookmarkStart w:id="297" w:name="_Toc61708300"/>
             <w:r>
               <w:rPr>
                 <w:rFonts w:asciiTheme="minorHAnsi" w:hAnsiTheme="minorHAnsi" w:cstheme="minorHAnsi"/>
@@ -17109,7 +16417,7 @@
               </w:rPr>
               <w:t xml:space="preserve"> [lunghezzaLNCerror]</w:t>
             </w:r>
-            <w:bookmarkEnd w:id="312"/>
+            <w:bookmarkEnd w:id="297"/>
           </w:p>
           <w:p>
             <w:pPr>
@@ -17126,7 +16434,7 @@
                 <w:szCs w:val="24"/>
               </w:rPr>
             </w:pPr>
-            <w:bookmarkStart w:id="313" w:name="_Toc61708301"/>
+            <w:bookmarkStart w:id="298" w:name="_Toc61708301"/>
             <w:r>
               <w:rPr>
                 <w:rFonts w:asciiTheme="minorHAnsi" w:hAnsiTheme="minorHAnsi" w:cstheme="minorHAnsi"/>
@@ -17158,7 +16466,7 @@
               </w:rPr>
               <w:t>[property lunghezzaLNCok]</w:t>
             </w:r>
-            <w:bookmarkEnd w:id="313"/>
+            <w:bookmarkEnd w:id="298"/>
           </w:p>
         </w:tc>
       </w:tr>
@@ -17179,7 +16487,7 @@
                 <w:szCs w:val="40"/>
               </w:rPr>
             </w:pPr>
-            <w:bookmarkStart w:id="314" w:name="_Toc61708302"/>
+            <w:bookmarkStart w:id="299" w:name="_Toc61708302"/>
             <w:r>
               <w:rPr>
                 <w:rFonts w:asciiTheme="minorHAnsi" w:hAnsiTheme="minorHAnsi" w:cstheme="minorHAnsi"/>
@@ -17198,7 +16506,7 @@
               </w:rPr>
               <w:t xml:space="preserve"> Cognome [FNC]</w:t>
             </w:r>
-            <w:bookmarkEnd w:id="314"/>
+            <w:bookmarkEnd w:id="299"/>
           </w:p>
         </w:tc>
         <w:tc>
@@ -17220,7 +16528,7 @@
                 <w:szCs w:val="24"/>
               </w:rPr>
             </w:pPr>
-            <w:bookmarkStart w:id="315" w:name="_Toc61708303"/>
+            <w:bookmarkStart w:id="300" w:name="_Toc61708303"/>
             <w:r>
               <w:rPr>
                 <w:rFonts w:asciiTheme="minorHAnsi" w:hAnsiTheme="minorHAnsi" w:cstheme="minorHAnsi"/>
@@ -17241,7 +16549,7 @@
               </w:rPr>
               <w:t xml:space="preserve"> [if lunghezzaLNCok] [formatoFNCerror]</w:t>
             </w:r>
-            <w:bookmarkEnd w:id="315"/>
+            <w:bookmarkEnd w:id="300"/>
           </w:p>
           <w:p>
             <w:pPr>
@@ -17260,7 +16568,7 @@
                 <w:szCs w:val="24"/>
               </w:rPr>
             </w:pPr>
-            <w:bookmarkStart w:id="316" w:name="_Toc61708304"/>
+            <w:bookmarkStart w:id="301" w:name="_Toc61708304"/>
             <w:r>
               <w:rPr>
                 <w:rFonts w:asciiTheme="minorHAnsi" w:hAnsiTheme="minorHAnsi" w:cstheme="minorHAnsi"/>
@@ -17364,7 +16672,7 @@
               </w:rPr>
               <w:t>ok]</w:t>
             </w:r>
-            <w:bookmarkEnd w:id="316"/>
+            <w:bookmarkEnd w:id="301"/>
           </w:p>
         </w:tc>
       </w:tr>
@@ -17413,7 +16721,7 @@
                 <w:szCs w:val="40"/>
               </w:rPr>
             </w:pPr>
-            <w:bookmarkStart w:id="317" w:name="_Toc61708305"/>
+            <w:bookmarkStart w:id="302" w:name="_Toc61708305"/>
             <w:r>
               <w:rPr>
                 <w:rFonts w:asciiTheme="minorHAnsi" w:hAnsiTheme="minorHAnsi" w:cstheme="minorHAnsi"/>
@@ -17422,7 +16730,7 @@
               </w:rPr>
               <w:t>Documento Identità</w:t>
             </w:r>
-            <w:bookmarkEnd w:id="317"/>
+            <w:bookmarkEnd w:id="302"/>
           </w:p>
         </w:tc>
       </w:tr>
@@ -17444,7 +16752,7 @@
                 <w:szCs w:val="28"/>
               </w:rPr>
             </w:pPr>
-            <w:bookmarkStart w:id="318" w:name="_Toc61708306"/>
+            <w:bookmarkStart w:id="303" w:name="_Toc61708306"/>
             <w:r>
               <w:rPr>
                 <w:rFonts w:asciiTheme="minorHAnsi" w:hAnsiTheme="minorHAnsi" w:cstheme="minorHAnsi"/>
@@ -17454,7 +16762,7 @@
               </w:rPr>
               <w:t>FORMATO</w:t>
             </w:r>
-            <w:bookmarkEnd w:id="318"/>
+            <w:bookmarkEnd w:id="303"/>
           </w:p>
         </w:tc>
         <w:tc>
@@ -17472,7 +16780,7 @@
                 <w:szCs w:val="40"/>
               </w:rPr>
             </w:pPr>
-            <w:bookmarkStart w:id="319" w:name="_Toc61708307"/>
+            <w:bookmarkStart w:id="304" w:name="_Toc61708307"/>
             <w:r>
               <w:rPr>
                 <w:b w:val="0"/>
@@ -17483,7 +16791,7 @@
               </w:rPr>
               <w:t>^[A-Z 0-9]{1,}$</w:t>
             </w:r>
-            <w:bookmarkEnd w:id="319"/>
+            <w:bookmarkEnd w:id="304"/>
           </w:p>
         </w:tc>
       </w:tr>
@@ -17505,7 +16813,7 @@
                 <w:szCs w:val="28"/>
               </w:rPr>
             </w:pPr>
-            <w:bookmarkStart w:id="320" w:name="_Toc61708308"/>
+            <w:bookmarkStart w:id="305" w:name="_Toc61708308"/>
             <w:r>
               <w:rPr>
                 <w:rFonts w:asciiTheme="minorHAnsi" w:hAnsiTheme="minorHAnsi" w:cstheme="minorHAnsi"/>
@@ -17524,7 +16832,7 @@
               </w:rPr>
               <w:t xml:space="preserve"> Cognome [LDI]</w:t>
             </w:r>
-            <w:bookmarkEnd w:id="320"/>
+            <w:bookmarkEnd w:id="305"/>
           </w:p>
         </w:tc>
         <w:tc>
@@ -17546,7 +16854,7 @@
                 <w:szCs w:val="24"/>
               </w:rPr>
             </w:pPr>
-            <w:bookmarkStart w:id="321" w:name="_Toc61708309"/>
+            <w:bookmarkStart w:id="306" w:name="_Toc61708309"/>
             <w:r>
               <w:rPr>
                 <w:rFonts w:asciiTheme="minorHAnsi" w:hAnsiTheme="minorHAnsi" w:cstheme="minorHAnsi"/>
@@ -17567,7 +16875,7 @@
               </w:rPr>
               <w:t xml:space="preserve"> [lunghezzaLDIerror]</w:t>
             </w:r>
-            <w:bookmarkEnd w:id="321"/>
+            <w:bookmarkEnd w:id="306"/>
           </w:p>
           <w:p>
             <w:pPr>
@@ -17584,7 +16892,7 @@
                 <w:szCs w:val="24"/>
               </w:rPr>
             </w:pPr>
-            <w:bookmarkStart w:id="322" w:name="_Toc61708310"/>
+            <w:bookmarkStart w:id="307" w:name="_Toc61708310"/>
             <w:r>
               <w:rPr>
                 <w:rFonts w:asciiTheme="minorHAnsi" w:hAnsiTheme="minorHAnsi" w:cstheme="minorHAnsi"/>
@@ -17616,7 +16924,7 @@
               </w:rPr>
               <w:t>[property lunghezzaLDIok]</w:t>
             </w:r>
-            <w:bookmarkEnd w:id="322"/>
+            <w:bookmarkEnd w:id="307"/>
           </w:p>
         </w:tc>
       </w:tr>
@@ -17637,7 +16945,7 @@
                 <w:szCs w:val="40"/>
               </w:rPr>
             </w:pPr>
-            <w:bookmarkStart w:id="323" w:name="_Toc61708311"/>
+            <w:bookmarkStart w:id="308" w:name="_Toc61708311"/>
             <w:r>
               <w:rPr>
                 <w:rFonts w:asciiTheme="minorHAnsi" w:hAnsiTheme="minorHAnsi" w:cstheme="minorHAnsi"/>
@@ -17656,7 +16964,7 @@
               </w:rPr>
               <w:t xml:space="preserve"> Cognome [FDI]</w:t>
             </w:r>
-            <w:bookmarkEnd w:id="323"/>
+            <w:bookmarkEnd w:id="308"/>
           </w:p>
         </w:tc>
         <w:tc>
@@ -17678,7 +16986,7 @@
                 <w:szCs w:val="24"/>
               </w:rPr>
             </w:pPr>
-            <w:bookmarkStart w:id="324" w:name="_Toc61708312"/>
+            <w:bookmarkStart w:id="309" w:name="_Toc61708312"/>
             <w:r>
               <w:rPr>
                 <w:rFonts w:asciiTheme="minorHAnsi" w:hAnsiTheme="minorHAnsi" w:cstheme="minorHAnsi"/>
@@ -17699,7 +17007,7 @@
               </w:rPr>
               <w:t xml:space="preserve"> [if lunghezzaLDIok] [formatoFDIerror]</w:t>
             </w:r>
-            <w:bookmarkEnd w:id="324"/>
+            <w:bookmarkEnd w:id="309"/>
           </w:p>
           <w:p>
             <w:pPr>
@@ -17718,7 +17026,7 @@
                 <w:szCs w:val="24"/>
               </w:rPr>
             </w:pPr>
-            <w:bookmarkStart w:id="325" w:name="_Toc61708313"/>
+            <w:bookmarkStart w:id="310" w:name="_Toc61708313"/>
             <w:r>
               <w:rPr>
                 <w:rFonts w:asciiTheme="minorHAnsi" w:hAnsiTheme="minorHAnsi" w:cstheme="minorHAnsi"/>
@@ -17822,7 +17130,7 @@
               </w:rPr>
               <w:t>ok]</w:t>
             </w:r>
-            <w:bookmarkEnd w:id="325"/>
+            <w:bookmarkEnd w:id="310"/>
           </w:p>
         </w:tc>
       </w:tr>
@@ -17878,7 +17186,7 @@
                 <w:szCs w:val="40"/>
               </w:rPr>
             </w:pPr>
-            <w:bookmarkStart w:id="326" w:name="_Toc61708314"/>
+            <w:bookmarkStart w:id="311" w:name="_Toc61708314"/>
             <w:r>
               <w:rPr>
                 <w:rFonts w:asciiTheme="minorHAnsi" w:hAnsiTheme="minorHAnsi" w:cstheme="minorHAnsi"/>
@@ -17888,7 +17196,7 @@
               <w:lastRenderedPageBreak/>
               <w:t>E-Mail</w:t>
             </w:r>
-            <w:bookmarkEnd w:id="326"/>
+            <w:bookmarkEnd w:id="311"/>
           </w:p>
         </w:tc>
       </w:tr>
@@ -17917,7 +17225,7 @@
                 <w:szCs w:val="28"/>
               </w:rPr>
             </w:pPr>
-            <w:bookmarkStart w:id="327" w:name="_Toc61708315"/>
+            <w:bookmarkStart w:id="312" w:name="_Toc61708315"/>
             <w:r>
               <w:rPr>
                 <w:rFonts w:asciiTheme="minorHAnsi" w:hAnsiTheme="minorHAnsi" w:cstheme="minorHAnsi"/>
@@ -17927,7 +17235,7 @@
               </w:rPr>
               <w:t>FORMATO</w:t>
             </w:r>
-            <w:bookmarkEnd w:id="327"/>
+            <w:bookmarkEnd w:id="312"/>
           </w:p>
         </w:tc>
         <w:tc>
@@ -17954,7 +17262,7 @@
                 <w:szCs w:val="28"/>
               </w:rPr>
             </w:pPr>
-            <w:bookmarkStart w:id="328" w:name="_Toc61708316"/>
+            <w:bookmarkStart w:id="313" w:name="_Toc61708316"/>
             <w:r>
               <w:rPr>
                 <w:b w:val="0"/>
@@ -17965,7 +17273,7 @@
               </w:rPr>
               <w:t>/^\w+([\.-]?\w+)*@\w+([1.-]?\w+)*(\.\w{2,3})+$/</w:t>
             </w:r>
-            <w:bookmarkEnd w:id="328"/>
+            <w:bookmarkEnd w:id="313"/>
           </w:p>
         </w:tc>
       </w:tr>
@@ -17994,7 +17302,7 @@
                 <w:szCs w:val="28"/>
               </w:rPr>
             </w:pPr>
-            <w:bookmarkStart w:id="329" w:name="_Toc61708317"/>
+            <w:bookmarkStart w:id="314" w:name="_Toc61708317"/>
             <w:r>
               <w:rPr>
                 <w:rFonts w:asciiTheme="minorHAnsi" w:hAnsiTheme="minorHAnsi" w:cstheme="minorHAnsi"/>
@@ -18004,7 +17312,7 @@
               </w:rPr>
               <w:t>LUNGHEZZA E-Mail [LE]</w:t>
             </w:r>
-            <w:bookmarkEnd w:id="329"/>
+            <w:bookmarkEnd w:id="314"/>
           </w:p>
         </w:tc>
         <w:tc>
@@ -18033,7 +17341,7 @@
                 <w:szCs w:val="24"/>
               </w:rPr>
             </w:pPr>
-            <w:bookmarkStart w:id="330" w:name="_Toc61708318"/>
+            <w:bookmarkStart w:id="315" w:name="_Toc61708318"/>
             <w:r>
               <w:rPr>
                 <w:rFonts w:asciiTheme="minorHAnsi" w:hAnsiTheme="minorHAnsi" w:cstheme="minorHAnsi"/>
@@ -18054,7 +17362,7 @@
               </w:rPr>
               <w:t xml:space="preserve"> [lunghezzaLEerror]</w:t>
             </w:r>
-            <w:bookmarkEnd w:id="330"/>
+            <w:bookmarkEnd w:id="315"/>
           </w:p>
           <w:p>
             <w:pPr>
@@ -18071,7 +17379,7 @@
                 <w:szCs w:val="24"/>
               </w:rPr>
             </w:pPr>
-            <w:bookmarkStart w:id="331" w:name="_Toc61708319"/>
+            <w:bookmarkStart w:id="316" w:name="_Toc61708319"/>
             <w:r>
               <w:rPr>
                 <w:rFonts w:asciiTheme="minorHAnsi" w:hAnsiTheme="minorHAnsi" w:cstheme="minorHAnsi"/>
@@ -18092,7 +17400,7 @@
               </w:rPr>
               <w:t xml:space="preserve"> [property lunghezzaLEok]</w:t>
             </w:r>
-            <w:bookmarkEnd w:id="331"/>
+            <w:bookmarkEnd w:id="316"/>
           </w:p>
         </w:tc>
       </w:tr>
@@ -18120,7 +17428,7 @@
                 <w:szCs w:val="40"/>
               </w:rPr>
             </w:pPr>
-            <w:bookmarkStart w:id="332" w:name="_Toc61708320"/>
+            <w:bookmarkStart w:id="317" w:name="_Toc61708320"/>
             <w:r>
               <w:rPr>
                 <w:rFonts w:asciiTheme="minorHAnsi" w:hAnsiTheme="minorHAnsi" w:cstheme="minorHAnsi"/>
@@ -18130,7 +17438,7 @@
               </w:rPr>
               <w:t>FORMATO E-Mail [FE]</w:t>
             </w:r>
-            <w:bookmarkEnd w:id="332"/>
+            <w:bookmarkEnd w:id="317"/>
           </w:p>
         </w:tc>
         <w:tc>
@@ -18159,7 +17467,7 @@
                 <w:szCs w:val="24"/>
               </w:rPr>
             </w:pPr>
-            <w:bookmarkStart w:id="333" w:name="_Toc61708321"/>
+            <w:bookmarkStart w:id="318" w:name="_Toc61708321"/>
             <w:r>
               <w:rPr>
                 <w:rFonts w:asciiTheme="minorHAnsi" w:hAnsiTheme="minorHAnsi" w:cstheme="minorHAnsi"/>
@@ -18180,7 +17488,7 @@
               </w:rPr>
               <w:t xml:space="preserve"> [if lunghezzaLEok] [formatoFEerror]</w:t>
             </w:r>
-            <w:bookmarkEnd w:id="333"/>
+            <w:bookmarkEnd w:id="318"/>
           </w:p>
           <w:p>
             <w:pPr>
@@ -18199,7 +17507,7 @@
                 <w:szCs w:val="24"/>
               </w:rPr>
             </w:pPr>
-            <w:bookmarkStart w:id="334" w:name="_Toc61708322"/>
+            <w:bookmarkStart w:id="319" w:name="_Toc61708322"/>
             <w:r>
               <w:rPr>
                 <w:rFonts w:asciiTheme="minorHAnsi" w:hAnsiTheme="minorHAnsi" w:cstheme="minorHAnsi"/>
@@ -18220,7 +17528,7 @@
               </w:rPr>
               <w:t>[if lunghezzaLEok] [property formatoFEok]</w:t>
             </w:r>
-            <w:bookmarkEnd w:id="334"/>
+            <w:bookmarkEnd w:id="319"/>
           </w:p>
         </w:tc>
       </w:tr>
@@ -18276,7 +17584,7 @@
                 <w:szCs w:val="40"/>
               </w:rPr>
             </w:pPr>
-            <w:bookmarkStart w:id="335" w:name="_Toc61708323"/>
+            <w:bookmarkStart w:id="320" w:name="_Toc61708323"/>
             <w:r>
               <w:rPr>
                 <w:rFonts w:asciiTheme="minorHAnsi" w:hAnsiTheme="minorHAnsi" w:cstheme="minorHAnsi"/>
@@ -18285,7 +17593,7 @@
               </w:rPr>
               <w:t>Utilizzo Dati Personali</w:t>
             </w:r>
-            <w:bookmarkEnd w:id="335"/>
+            <w:bookmarkEnd w:id="320"/>
           </w:p>
         </w:tc>
       </w:tr>
@@ -18314,7 +17622,7 @@
                 <w:szCs w:val="28"/>
               </w:rPr>
             </w:pPr>
-            <w:bookmarkStart w:id="336" w:name="_Toc61708324"/>
+            <w:bookmarkStart w:id="321" w:name="_Toc61708324"/>
             <w:r>
               <w:rPr>
                 <w:rFonts w:asciiTheme="minorHAnsi" w:hAnsiTheme="minorHAnsi" w:cstheme="minorHAnsi"/>
@@ -18324,7 +17632,7 @@
               </w:rPr>
               <w:t>FORMATO</w:t>
             </w:r>
-            <w:bookmarkEnd w:id="336"/>
+            <w:bookmarkEnd w:id="321"/>
           </w:p>
         </w:tc>
         <w:tc>
@@ -18350,7 +17658,7 @@
                 <w:sz w:val="32"/>
               </w:rPr>
             </w:pPr>
-            <w:bookmarkStart w:id="337" w:name="_Toc61708325"/>
+            <w:bookmarkStart w:id="322" w:name="_Toc61708325"/>
             <w:r>
               <w:rPr>
                 <w:b w:val="0"/>
@@ -18360,7 +17668,7 @@
               </w:rPr>
               <w:t>Checkbox</w:t>
             </w:r>
-            <w:bookmarkEnd w:id="337"/>
+            <w:bookmarkEnd w:id="322"/>
           </w:p>
         </w:tc>
       </w:tr>
@@ -18389,7 +17697,7 @@
                 <w:szCs w:val="28"/>
               </w:rPr>
             </w:pPr>
-            <w:bookmarkStart w:id="338" w:name="_Toc61708326"/>
+            <w:bookmarkStart w:id="323" w:name="_Toc61708326"/>
             <w:r>
               <w:rPr>
                 <w:rFonts w:asciiTheme="minorHAnsi" w:hAnsiTheme="minorHAnsi" w:cstheme="minorHAnsi"/>
@@ -18399,7 +17707,7 @@
               </w:rPr>
               <w:t>CHECK Utilizzo Dati Personali [CUDP]</w:t>
             </w:r>
-            <w:bookmarkEnd w:id="338"/>
+            <w:bookmarkEnd w:id="323"/>
           </w:p>
         </w:tc>
         <w:tc>
@@ -18428,7 +17736,7 @@
                 <w:szCs w:val="24"/>
               </w:rPr>
             </w:pPr>
-            <w:bookmarkStart w:id="339" w:name="_Toc61708327"/>
+            <w:bookmarkStart w:id="324" w:name="_Toc61708327"/>
             <w:r>
               <w:rPr>
                 <w:rFonts w:asciiTheme="minorHAnsi" w:hAnsiTheme="minorHAnsi" w:cstheme="minorHAnsi"/>
@@ -18449,7 +17757,7 @@
               </w:rPr>
               <w:t xml:space="preserve"> [checkUDPerror]</w:t>
             </w:r>
-            <w:bookmarkEnd w:id="339"/>
+            <w:bookmarkEnd w:id="324"/>
           </w:p>
           <w:p>
             <w:pPr>
@@ -18466,7 +17774,7 @@
                 <w:szCs w:val="24"/>
               </w:rPr>
             </w:pPr>
-            <w:bookmarkStart w:id="340" w:name="_Toc61708328"/>
+            <w:bookmarkStart w:id="325" w:name="_Toc61708328"/>
             <w:r>
               <w:rPr>
                 <w:rFonts w:asciiTheme="minorHAnsi" w:hAnsiTheme="minorHAnsi" w:cstheme="minorHAnsi"/>
@@ -18487,7 +17795,7 @@
               </w:rPr>
               <w:t xml:space="preserve"> [property checkUDPok]</w:t>
             </w:r>
-            <w:bookmarkEnd w:id="340"/>
+            <w:bookmarkEnd w:id="325"/>
           </w:p>
         </w:tc>
       </w:tr>
@@ -18531,7 +17839,7 @@
                 <w:szCs w:val="36"/>
               </w:rPr>
             </w:pPr>
-            <w:bookmarkStart w:id="341" w:name="_Toc61708329"/>
+            <w:bookmarkStart w:id="326" w:name="_Toc61708329"/>
             <w:r>
               <w:rPr>
                 <w:rFonts w:asciiTheme="minorHAnsi" w:hAnsiTheme="minorHAnsi" w:cstheme="minorHAnsi"/>
@@ -18542,7 +17850,7 @@
               <w:lastRenderedPageBreak/>
               <w:t>CODICE</w:t>
             </w:r>
-            <w:bookmarkEnd w:id="341"/>
+            <w:bookmarkEnd w:id="326"/>
           </w:p>
         </w:tc>
         <w:tc>
@@ -18562,7 +17870,7 @@
                 <w:szCs w:val="36"/>
               </w:rPr>
             </w:pPr>
-            <w:bookmarkStart w:id="342" w:name="_Toc61708330"/>
+            <w:bookmarkStart w:id="327" w:name="_Toc61708330"/>
             <w:r>
               <w:rPr>
                 <w:rFonts w:asciiTheme="minorHAnsi" w:hAnsiTheme="minorHAnsi" w:cstheme="minorHAnsi"/>
@@ -18572,7 +17880,7 @@
               </w:rPr>
               <w:t>COMBINAZIONE</w:t>
             </w:r>
-            <w:bookmarkEnd w:id="342"/>
+            <w:bookmarkEnd w:id="327"/>
           </w:p>
         </w:tc>
         <w:tc>
@@ -18592,7 +17900,7 @@
                 <w:szCs w:val="36"/>
               </w:rPr>
             </w:pPr>
-            <w:bookmarkStart w:id="343" w:name="_Toc61708331"/>
+            <w:bookmarkStart w:id="328" w:name="_Toc61708331"/>
             <w:r>
               <w:rPr>
                 <w:rFonts w:asciiTheme="minorHAnsi" w:hAnsiTheme="minorHAnsi" w:cstheme="minorHAnsi"/>
@@ -18602,7 +17910,7 @@
               </w:rPr>
               <w:t>ESITO</w:t>
             </w:r>
-            <w:bookmarkEnd w:id="343"/>
+            <w:bookmarkEnd w:id="328"/>
           </w:p>
         </w:tc>
       </w:tr>
@@ -18622,7 +17930,7 @@
                 <w:sz w:val="32"/>
               </w:rPr>
             </w:pPr>
-            <w:bookmarkStart w:id="344" w:name="_Toc61708332"/>
+            <w:bookmarkStart w:id="329" w:name="_Toc61708332"/>
             <w:r>
               <w:rPr>
                 <w:rFonts w:asciiTheme="minorHAnsi" w:hAnsiTheme="minorHAnsi" w:cstheme="minorHAnsi"/>
@@ -18647,7 +17955,7 @@
               </w:rPr>
               <w:t>.0</w:t>
             </w:r>
-            <w:bookmarkEnd w:id="344"/>
+            <w:bookmarkEnd w:id="329"/>
           </w:p>
         </w:tc>
         <w:tc>
@@ -18665,7 +17973,7 @@
                 <w:sz w:val="32"/>
               </w:rPr>
             </w:pPr>
-            <w:bookmarkStart w:id="345" w:name="_Toc61708333"/>
+            <w:bookmarkStart w:id="330" w:name="_Toc61708333"/>
             <w:r>
               <w:rPr>
                 <w:rFonts w:asciiTheme="minorHAnsi" w:hAnsiTheme="minorHAnsi" w:cstheme="minorHAnsi"/>
@@ -18674,7 +17982,7 @@
               </w:rPr>
               <w:t>LCT1</w:t>
             </w:r>
-            <w:bookmarkEnd w:id="345"/>
+            <w:bookmarkEnd w:id="330"/>
           </w:p>
         </w:tc>
         <w:tc>
@@ -18692,7 +18000,7 @@
                 <w:sz w:val="32"/>
               </w:rPr>
             </w:pPr>
-            <w:bookmarkStart w:id="346" w:name="_Toc61708334"/>
+            <w:bookmarkStart w:id="331" w:name="_Toc61708334"/>
             <w:r>
               <w:rPr>
                 <w:rFonts w:asciiTheme="minorHAnsi" w:hAnsiTheme="minorHAnsi" w:cstheme="minorHAnsi"/>
@@ -18701,7 +18009,7 @@
               </w:rPr>
               <w:t>Error</w:t>
             </w:r>
-            <w:bookmarkEnd w:id="346"/>
+            <w:bookmarkEnd w:id="331"/>
           </w:p>
         </w:tc>
       </w:tr>
@@ -18721,7 +18029,7 @@
                 <w:sz w:val="32"/>
               </w:rPr>
             </w:pPr>
-            <w:bookmarkStart w:id="347" w:name="_Toc61708335"/>
+            <w:bookmarkStart w:id="332" w:name="_Toc61708335"/>
             <w:r>
               <w:rPr>
                 <w:rFonts w:asciiTheme="minorHAnsi" w:hAnsiTheme="minorHAnsi" w:cstheme="minorHAnsi"/>
@@ -18746,7 +18054,7 @@
               </w:rPr>
               <w:t>.1</w:t>
             </w:r>
-            <w:bookmarkEnd w:id="347"/>
+            <w:bookmarkEnd w:id="332"/>
           </w:p>
         </w:tc>
         <w:tc>
@@ -18764,7 +18072,7 @@
                 <w:sz w:val="32"/>
               </w:rPr>
             </w:pPr>
-            <w:bookmarkStart w:id="348" w:name="_Toc61708336"/>
+            <w:bookmarkStart w:id="333" w:name="_Toc61708336"/>
             <w:r>
               <w:rPr>
                 <w:rFonts w:asciiTheme="minorHAnsi" w:hAnsiTheme="minorHAnsi" w:cstheme="minorHAnsi"/>
@@ -18773,7 +18081,7 @@
               </w:rPr>
               <w:t>LCT2,FCT1</w:t>
             </w:r>
-            <w:bookmarkEnd w:id="348"/>
+            <w:bookmarkEnd w:id="333"/>
           </w:p>
         </w:tc>
         <w:tc>
@@ -18791,7 +18099,7 @@
                 <w:sz w:val="32"/>
               </w:rPr>
             </w:pPr>
-            <w:bookmarkStart w:id="349" w:name="_Toc61708337"/>
+            <w:bookmarkStart w:id="334" w:name="_Toc61708337"/>
             <w:r>
               <w:rPr>
                 <w:rFonts w:asciiTheme="minorHAnsi" w:hAnsiTheme="minorHAnsi" w:cstheme="minorHAnsi"/>
@@ -18800,7 +18108,7 @@
               </w:rPr>
               <w:t>Error</w:t>
             </w:r>
-            <w:bookmarkEnd w:id="349"/>
+            <w:bookmarkEnd w:id="334"/>
           </w:p>
         </w:tc>
       </w:tr>
@@ -18820,7 +18128,7 @@
                 <w:sz w:val="32"/>
               </w:rPr>
             </w:pPr>
-            <w:bookmarkStart w:id="350" w:name="_Toc61708338"/>
+            <w:bookmarkStart w:id="335" w:name="_Toc61708338"/>
             <w:r>
               <w:rPr>
                 <w:rFonts w:asciiTheme="minorHAnsi" w:hAnsiTheme="minorHAnsi" w:cstheme="minorHAnsi"/>
@@ -18845,7 +18153,7 @@
               </w:rPr>
               <w:t>.2</w:t>
             </w:r>
-            <w:bookmarkEnd w:id="350"/>
+            <w:bookmarkEnd w:id="335"/>
           </w:p>
         </w:tc>
         <w:tc>
@@ -18863,7 +18171,7 @@
                 <w:sz w:val="32"/>
               </w:rPr>
             </w:pPr>
-            <w:bookmarkStart w:id="351" w:name="_Toc61708339"/>
+            <w:bookmarkStart w:id="336" w:name="_Toc61708339"/>
             <w:r>
               <w:rPr>
                 <w:rFonts w:asciiTheme="minorHAnsi" w:hAnsiTheme="minorHAnsi" w:cstheme="minorHAnsi"/>
@@ -18872,7 +18180,7 @@
               </w:rPr>
               <w:t>LCT2,FCT2,CCT1</w:t>
             </w:r>
-            <w:bookmarkEnd w:id="351"/>
+            <w:bookmarkEnd w:id="336"/>
           </w:p>
         </w:tc>
         <w:tc>
@@ -18890,7 +18198,7 @@
                 <w:sz w:val="32"/>
               </w:rPr>
             </w:pPr>
-            <w:bookmarkStart w:id="352" w:name="_Toc61708340"/>
+            <w:bookmarkStart w:id="337" w:name="_Toc61708340"/>
             <w:r>
               <w:rPr>
                 <w:rFonts w:asciiTheme="minorHAnsi" w:hAnsiTheme="minorHAnsi" w:cstheme="minorHAnsi"/>
@@ -18899,7 +18207,7 @@
               </w:rPr>
               <w:t>Error</w:t>
             </w:r>
-            <w:bookmarkEnd w:id="352"/>
+            <w:bookmarkEnd w:id="337"/>
           </w:p>
         </w:tc>
       </w:tr>
@@ -18919,7 +18227,7 @@
                 <w:sz w:val="32"/>
               </w:rPr>
             </w:pPr>
-            <w:bookmarkStart w:id="353" w:name="_Toc61708341"/>
+            <w:bookmarkStart w:id="338" w:name="_Toc61708341"/>
             <w:r>
               <w:rPr>
                 <w:rFonts w:asciiTheme="minorHAnsi" w:hAnsiTheme="minorHAnsi" w:cstheme="minorHAnsi"/>
@@ -18944,7 +18252,7 @@
               </w:rPr>
               <w:t>.3</w:t>
             </w:r>
-            <w:bookmarkEnd w:id="353"/>
+            <w:bookmarkEnd w:id="338"/>
           </w:p>
         </w:tc>
         <w:tc>
@@ -18962,7 +18270,7 @@
                 <w:sz w:val="32"/>
               </w:rPr>
             </w:pPr>
-            <w:bookmarkStart w:id="354" w:name="_Toc61708342"/>
+            <w:bookmarkStart w:id="339" w:name="_Toc61708342"/>
             <w:r>
               <w:rPr>
                 <w:rFonts w:asciiTheme="minorHAnsi" w:hAnsiTheme="minorHAnsi" w:cstheme="minorHAnsi"/>
@@ -18971,7 +18279,7 @@
               </w:rPr>
               <w:t>LCT2,FCT2,CCT2, LNP1</w:t>
             </w:r>
-            <w:bookmarkEnd w:id="354"/>
+            <w:bookmarkEnd w:id="339"/>
           </w:p>
         </w:tc>
         <w:tc>
@@ -18989,7 +18297,7 @@
                 <w:sz w:val="32"/>
               </w:rPr>
             </w:pPr>
-            <w:bookmarkStart w:id="355" w:name="_Toc61708343"/>
+            <w:bookmarkStart w:id="340" w:name="_Toc61708343"/>
             <w:r>
               <w:rPr>
                 <w:rFonts w:asciiTheme="minorHAnsi" w:hAnsiTheme="minorHAnsi" w:cstheme="minorHAnsi"/>
@@ -18998,7 +18306,7 @@
               </w:rPr>
               <w:t>Error</w:t>
             </w:r>
-            <w:bookmarkEnd w:id="355"/>
+            <w:bookmarkEnd w:id="340"/>
           </w:p>
         </w:tc>
       </w:tr>
@@ -19018,7 +18326,7 @@
                 <w:sz w:val="32"/>
               </w:rPr>
             </w:pPr>
-            <w:bookmarkStart w:id="356" w:name="_Toc61708344"/>
+            <w:bookmarkStart w:id="341" w:name="_Toc61708344"/>
             <w:r>
               <w:rPr>
                 <w:rFonts w:asciiTheme="minorHAnsi" w:hAnsiTheme="minorHAnsi" w:cstheme="minorHAnsi"/>
@@ -19043,7 +18351,7 @@
               </w:rPr>
               <w:t>.4</w:t>
             </w:r>
-            <w:bookmarkEnd w:id="356"/>
+            <w:bookmarkEnd w:id="341"/>
           </w:p>
         </w:tc>
         <w:tc>
@@ -19061,7 +18369,7 @@
                 <w:sz w:val="32"/>
               </w:rPr>
             </w:pPr>
-            <w:bookmarkStart w:id="357" w:name="_Toc61708345"/>
+            <w:bookmarkStart w:id="342" w:name="_Toc61708345"/>
             <w:r>
               <w:rPr>
                 <w:rFonts w:asciiTheme="minorHAnsi" w:hAnsiTheme="minorHAnsi" w:cstheme="minorHAnsi"/>
@@ -19070,7 +18378,7 @@
               </w:rPr>
               <w:t>LCT2,FCT2,CCT2, LNP2, FNP1</w:t>
             </w:r>
-            <w:bookmarkEnd w:id="357"/>
+            <w:bookmarkEnd w:id="342"/>
           </w:p>
         </w:tc>
         <w:tc>
@@ -19088,7 +18396,7 @@
                 <w:sz w:val="32"/>
               </w:rPr>
             </w:pPr>
-            <w:bookmarkStart w:id="358" w:name="_Toc61708346"/>
+            <w:bookmarkStart w:id="343" w:name="_Toc61708346"/>
             <w:r>
               <w:rPr>
                 <w:rFonts w:asciiTheme="minorHAnsi" w:hAnsiTheme="minorHAnsi" w:cstheme="minorHAnsi"/>
@@ -19097,7 +18405,7 @@
               </w:rPr>
               <w:t>Error</w:t>
             </w:r>
-            <w:bookmarkEnd w:id="358"/>
+            <w:bookmarkEnd w:id="343"/>
           </w:p>
         </w:tc>
       </w:tr>
@@ -19117,7 +18425,7 @@
                 <w:sz w:val="32"/>
               </w:rPr>
             </w:pPr>
-            <w:bookmarkStart w:id="359" w:name="_Toc61708347"/>
+            <w:bookmarkStart w:id="344" w:name="_Toc61708347"/>
             <w:r>
               <w:rPr>
                 <w:rFonts w:asciiTheme="minorHAnsi" w:hAnsiTheme="minorHAnsi" w:cstheme="minorHAnsi"/>
@@ -19142,7 +18450,7 @@
               </w:rPr>
               <w:t>.5</w:t>
             </w:r>
-            <w:bookmarkEnd w:id="359"/>
+            <w:bookmarkEnd w:id="344"/>
           </w:p>
         </w:tc>
         <w:tc>
@@ -19160,7 +18468,7 @@
                 <w:sz w:val="32"/>
               </w:rPr>
             </w:pPr>
-            <w:bookmarkStart w:id="360" w:name="_Toc61708348"/>
+            <w:bookmarkStart w:id="345" w:name="_Toc61708348"/>
             <w:r>
               <w:rPr>
                 <w:rFonts w:asciiTheme="minorHAnsi" w:hAnsiTheme="minorHAnsi" w:cstheme="minorHAnsi"/>
@@ -19169,7 +18477,7 @@
               </w:rPr>
               <w:t>LCT2,FCT2,CCT2, LNP2, FNP2, LN1</w:t>
             </w:r>
-            <w:bookmarkEnd w:id="360"/>
+            <w:bookmarkEnd w:id="345"/>
           </w:p>
         </w:tc>
         <w:tc>
@@ -19187,7 +18495,7 @@
                 <w:sz w:val="32"/>
               </w:rPr>
             </w:pPr>
-            <w:bookmarkStart w:id="361" w:name="_Toc61708349"/>
+            <w:bookmarkStart w:id="346" w:name="_Toc61708349"/>
             <w:r>
               <w:rPr>
                 <w:rFonts w:asciiTheme="minorHAnsi" w:hAnsiTheme="minorHAnsi" w:cstheme="minorHAnsi"/>
@@ -19196,7 +18504,7 @@
               </w:rPr>
               <w:t>Error</w:t>
             </w:r>
-            <w:bookmarkEnd w:id="361"/>
+            <w:bookmarkEnd w:id="346"/>
           </w:p>
         </w:tc>
       </w:tr>
@@ -19216,7 +18524,7 @@
                 <w:sz w:val="32"/>
               </w:rPr>
             </w:pPr>
-            <w:bookmarkStart w:id="362" w:name="_Toc61708350"/>
+            <w:bookmarkStart w:id="347" w:name="_Toc61708350"/>
             <w:r>
               <w:rPr>
                 <w:rFonts w:asciiTheme="minorHAnsi" w:hAnsiTheme="minorHAnsi" w:cstheme="minorHAnsi"/>
@@ -19241,7 +18549,7 @@
               </w:rPr>
               <w:t>.6</w:t>
             </w:r>
-            <w:bookmarkEnd w:id="362"/>
+            <w:bookmarkEnd w:id="347"/>
           </w:p>
         </w:tc>
         <w:tc>
@@ -19259,7 +18567,7 @@
                 <w:sz w:val="32"/>
               </w:rPr>
             </w:pPr>
-            <w:bookmarkStart w:id="363" w:name="_Toc61708351"/>
+            <w:bookmarkStart w:id="348" w:name="_Toc61708351"/>
             <w:r>
               <w:rPr>
                 <w:rFonts w:asciiTheme="minorHAnsi" w:hAnsiTheme="minorHAnsi" w:cstheme="minorHAnsi"/>
@@ -19268,7 +18576,7 @@
               </w:rPr>
               <w:t>LCT2,FCT2,CCT2, LNP2, FNP2, LN2, FN1</w:t>
             </w:r>
-            <w:bookmarkEnd w:id="363"/>
+            <w:bookmarkEnd w:id="348"/>
           </w:p>
         </w:tc>
         <w:tc>
@@ -19286,7 +18594,7 @@
                 <w:sz w:val="32"/>
               </w:rPr>
             </w:pPr>
-            <w:bookmarkStart w:id="364" w:name="_Toc61708352"/>
+            <w:bookmarkStart w:id="349" w:name="_Toc61708352"/>
             <w:r>
               <w:rPr>
                 <w:rFonts w:asciiTheme="minorHAnsi" w:hAnsiTheme="minorHAnsi" w:cstheme="minorHAnsi"/>
@@ -19295,7 +18603,7 @@
               </w:rPr>
               <w:t>error</w:t>
             </w:r>
-            <w:bookmarkEnd w:id="364"/>
+            <w:bookmarkEnd w:id="349"/>
           </w:p>
         </w:tc>
       </w:tr>
@@ -19315,7 +18623,7 @@
                 <w:sz w:val="32"/>
               </w:rPr>
             </w:pPr>
-            <w:bookmarkStart w:id="365" w:name="_Toc61708353"/>
+            <w:bookmarkStart w:id="350" w:name="_Toc61708353"/>
             <w:r>
               <w:rPr>
                 <w:rFonts w:asciiTheme="minorHAnsi" w:hAnsiTheme="minorHAnsi" w:cstheme="minorHAnsi"/>
@@ -19340,7 +18648,7 @@
               </w:rPr>
               <w:t>.7</w:t>
             </w:r>
-            <w:bookmarkEnd w:id="365"/>
+            <w:bookmarkEnd w:id="350"/>
           </w:p>
         </w:tc>
         <w:tc>
@@ -19358,7 +18666,7 @@
                 <w:sz w:val="32"/>
               </w:rPr>
             </w:pPr>
-            <w:bookmarkStart w:id="366" w:name="_Toc61708354"/>
+            <w:bookmarkStart w:id="351" w:name="_Toc61708354"/>
             <w:r>
               <w:rPr>
                 <w:rFonts w:asciiTheme="minorHAnsi" w:hAnsiTheme="minorHAnsi" w:cstheme="minorHAnsi"/>
@@ -19367,7 +18675,7 @@
               </w:rPr>
               <w:t>LCT2,FCT2,CCT2, LNP2, FNP2, LN2, FN2, LC1</w:t>
             </w:r>
-            <w:bookmarkEnd w:id="366"/>
+            <w:bookmarkEnd w:id="351"/>
           </w:p>
         </w:tc>
         <w:tc>
@@ -19385,7 +18693,7 @@
                 <w:sz w:val="32"/>
               </w:rPr>
             </w:pPr>
-            <w:bookmarkStart w:id="367" w:name="_Toc61708355"/>
+            <w:bookmarkStart w:id="352" w:name="_Toc61708355"/>
             <w:r>
               <w:rPr>
                 <w:rFonts w:asciiTheme="minorHAnsi" w:hAnsiTheme="minorHAnsi" w:cstheme="minorHAnsi"/>
@@ -19394,7 +18702,7 @@
               </w:rPr>
               <w:t>Error</w:t>
             </w:r>
-            <w:bookmarkEnd w:id="367"/>
+            <w:bookmarkEnd w:id="352"/>
           </w:p>
         </w:tc>
       </w:tr>
@@ -19414,7 +18722,7 @@
                 <w:sz w:val="32"/>
               </w:rPr>
             </w:pPr>
-            <w:bookmarkStart w:id="368" w:name="_Toc61708356"/>
+            <w:bookmarkStart w:id="353" w:name="_Toc61708356"/>
             <w:r>
               <w:rPr>
                 <w:rFonts w:asciiTheme="minorHAnsi" w:hAnsiTheme="minorHAnsi" w:cstheme="minorHAnsi"/>
@@ -19439,7 +18747,7 @@
               </w:rPr>
               <w:t>.8</w:t>
             </w:r>
-            <w:bookmarkEnd w:id="368"/>
+            <w:bookmarkEnd w:id="353"/>
           </w:p>
         </w:tc>
         <w:tc>
@@ -19457,7 +18765,7 @@
                 <w:sz w:val="32"/>
               </w:rPr>
             </w:pPr>
-            <w:bookmarkStart w:id="369" w:name="_Toc61708357"/>
+            <w:bookmarkStart w:id="354" w:name="_Toc61708357"/>
             <w:r>
               <w:rPr>
                 <w:rFonts w:asciiTheme="minorHAnsi" w:hAnsiTheme="minorHAnsi" w:cstheme="minorHAnsi"/>
@@ -19466,7 +18774,7 @@
               </w:rPr>
               <w:t>LCT2,FCT2,CCT2, LNP2, FNP2, LN2, FN2, LC2, FC1</w:t>
             </w:r>
-            <w:bookmarkEnd w:id="369"/>
+            <w:bookmarkEnd w:id="354"/>
           </w:p>
         </w:tc>
         <w:tc>
@@ -19484,7 +18792,7 @@
                 <w:sz w:val="32"/>
               </w:rPr>
             </w:pPr>
-            <w:bookmarkStart w:id="370" w:name="_Toc61708358"/>
+            <w:bookmarkStart w:id="355" w:name="_Toc61708358"/>
             <w:r>
               <w:rPr>
                 <w:rFonts w:asciiTheme="minorHAnsi" w:hAnsiTheme="minorHAnsi" w:cstheme="minorHAnsi"/>
@@ -19493,7 +18801,7 @@
               </w:rPr>
               <w:t>error</w:t>
             </w:r>
-            <w:bookmarkEnd w:id="370"/>
+            <w:bookmarkEnd w:id="355"/>
           </w:p>
         </w:tc>
       </w:tr>
@@ -19513,7 +18821,7 @@
                 <w:sz w:val="32"/>
               </w:rPr>
             </w:pPr>
-            <w:bookmarkStart w:id="371" w:name="_Toc61708359"/>
+            <w:bookmarkStart w:id="356" w:name="_Toc61708359"/>
             <w:r>
               <w:rPr>
                 <w:rFonts w:asciiTheme="minorHAnsi" w:hAnsiTheme="minorHAnsi" w:cstheme="minorHAnsi"/>
@@ -19538,7 +18846,7 @@
               </w:rPr>
               <w:t>.9</w:t>
             </w:r>
-            <w:bookmarkEnd w:id="371"/>
+            <w:bookmarkEnd w:id="356"/>
           </w:p>
         </w:tc>
         <w:tc>
@@ -19556,7 +18864,7 @@
                 <w:sz w:val="32"/>
               </w:rPr>
             </w:pPr>
-            <w:bookmarkStart w:id="372" w:name="_Toc61708360"/>
+            <w:bookmarkStart w:id="357" w:name="_Toc61708360"/>
             <w:r>
               <w:rPr>
                 <w:rFonts w:asciiTheme="minorHAnsi" w:hAnsiTheme="minorHAnsi" w:cstheme="minorHAnsi"/>
@@ -19565,7 +18873,7 @@
               </w:rPr>
               <w:t>LCT2,FCT2,CCT2, LNP2, FNP2, LN2, FN2, LC2, FC2, LNC1</w:t>
             </w:r>
-            <w:bookmarkEnd w:id="372"/>
+            <w:bookmarkEnd w:id="357"/>
           </w:p>
         </w:tc>
         <w:tc>
@@ -19583,7 +18891,7 @@
                 <w:sz w:val="32"/>
               </w:rPr>
             </w:pPr>
-            <w:bookmarkStart w:id="373" w:name="_Toc61708361"/>
+            <w:bookmarkStart w:id="358" w:name="_Toc61708361"/>
             <w:r>
               <w:rPr>
                 <w:rFonts w:asciiTheme="minorHAnsi" w:hAnsiTheme="minorHAnsi" w:cstheme="minorHAnsi"/>
@@ -19592,7 +18900,7 @@
               </w:rPr>
               <w:t>error</w:t>
             </w:r>
-            <w:bookmarkEnd w:id="373"/>
+            <w:bookmarkEnd w:id="358"/>
           </w:p>
         </w:tc>
       </w:tr>
@@ -19612,7 +18920,7 @@
                 <w:sz w:val="32"/>
               </w:rPr>
             </w:pPr>
-            <w:bookmarkStart w:id="374" w:name="_Toc61708362"/>
+            <w:bookmarkStart w:id="359" w:name="_Toc61708362"/>
             <w:r>
               <w:rPr>
                 <w:rFonts w:asciiTheme="minorHAnsi" w:hAnsiTheme="minorHAnsi" w:cstheme="minorHAnsi"/>
@@ -19637,7 +18945,7 @@
               </w:rPr>
               <w:t>.10</w:t>
             </w:r>
-            <w:bookmarkEnd w:id="374"/>
+            <w:bookmarkEnd w:id="359"/>
           </w:p>
         </w:tc>
         <w:tc>
@@ -19655,7 +18963,7 @@
                 <w:sz w:val="32"/>
               </w:rPr>
             </w:pPr>
-            <w:bookmarkStart w:id="375" w:name="_Toc61708363"/>
+            <w:bookmarkStart w:id="360" w:name="_Toc61708363"/>
             <w:r>
               <w:rPr>
                 <w:rFonts w:asciiTheme="minorHAnsi" w:hAnsiTheme="minorHAnsi" w:cstheme="minorHAnsi"/>
@@ -19664,7 +18972,7 @@
               </w:rPr>
               <w:t>LCT2,FCT2,CCT2, LNP2, FNP2, LN2, FN2, LC2, FC2, LNC2, FNC1</w:t>
             </w:r>
-            <w:bookmarkEnd w:id="375"/>
+            <w:bookmarkEnd w:id="360"/>
           </w:p>
         </w:tc>
         <w:tc>
@@ -19682,7 +18990,7 @@
                 <w:sz w:val="32"/>
               </w:rPr>
             </w:pPr>
-            <w:bookmarkStart w:id="376" w:name="_Toc61708364"/>
+            <w:bookmarkStart w:id="361" w:name="_Toc61708364"/>
             <w:r>
               <w:rPr>
                 <w:rFonts w:asciiTheme="minorHAnsi" w:hAnsiTheme="minorHAnsi" w:cstheme="minorHAnsi"/>
@@ -19691,7 +18999,7 @@
               </w:rPr>
               <w:t>error</w:t>
             </w:r>
-            <w:bookmarkEnd w:id="376"/>
+            <w:bookmarkEnd w:id="361"/>
           </w:p>
         </w:tc>
       </w:tr>
@@ -19711,7 +19019,7 @@
                 <w:sz w:val="32"/>
               </w:rPr>
             </w:pPr>
-            <w:bookmarkStart w:id="377" w:name="_Toc61708365"/>
+            <w:bookmarkStart w:id="362" w:name="_Toc61708365"/>
             <w:r>
               <w:rPr>
                 <w:rFonts w:asciiTheme="minorHAnsi" w:hAnsiTheme="minorHAnsi" w:cstheme="minorHAnsi"/>
@@ -19736,7 +19044,7 @@
               </w:rPr>
               <w:t>.11</w:t>
             </w:r>
-            <w:bookmarkEnd w:id="377"/>
+            <w:bookmarkEnd w:id="362"/>
           </w:p>
         </w:tc>
         <w:tc>
@@ -19754,7 +19062,7 @@
                 <w:sz w:val="32"/>
               </w:rPr>
             </w:pPr>
-            <w:bookmarkStart w:id="378" w:name="_Toc61708366"/>
+            <w:bookmarkStart w:id="363" w:name="_Toc61708366"/>
             <w:r>
               <w:rPr>
                 <w:rFonts w:asciiTheme="minorHAnsi" w:hAnsiTheme="minorHAnsi" w:cstheme="minorHAnsi"/>
@@ -19763,7 +19071,7 @@
               </w:rPr>
               <w:t>LCT2,FCT2,CCT2, LNP2, FNP2, LN2, FN2, LC2, FC2, LNC2, FNC2,LDI1</w:t>
             </w:r>
-            <w:bookmarkEnd w:id="378"/>
+            <w:bookmarkEnd w:id="363"/>
           </w:p>
         </w:tc>
         <w:tc>
@@ -19781,7 +19089,7 @@
                 <w:sz w:val="32"/>
               </w:rPr>
             </w:pPr>
-            <w:bookmarkStart w:id="379" w:name="_Toc61708367"/>
+            <w:bookmarkStart w:id="364" w:name="_Toc61708367"/>
             <w:r>
               <w:rPr>
                 <w:rFonts w:asciiTheme="minorHAnsi" w:hAnsiTheme="minorHAnsi" w:cstheme="minorHAnsi"/>
@@ -19790,7 +19098,7 @@
               </w:rPr>
               <w:t>error</w:t>
             </w:r>
-            <w:bookmarkEnd w:id="379"/>
+            <w:bookmarkEnd w:id="364"/>
           </w:p>
         </w:tc>
       </w:tr>
@@ -19810,7 +19118,7 @@
                 <w:sz w:val="32"/>
               </w:rPr>
             </w:pPr>
-            <w:bookmarkStart w:id="380" w:name="_Toc61708368"/>
+            <w:bookmarkStart w:id="365" w:name="_Toc61708368"/>
             <w:r>
               <w:rPr>
                 <w:rFonts w:asciiTheme="minorHAnsi" w:hAnsiTheme="minorHAnsi" w:cstheme="minorHAnsi"/>
@@ -19836,7 +19144,7 @@
               </w:rPr>
               <w:t>.12</w:t>
             </w:r>
-            <w:bookmarkEnd w:id="380"/>
+            <w:bookmarkEnd w:id="365"/>
           </w:p>
         </w:tc>
         <w:tc>
@@ -19854,7 +19162,7 @@
                 <w:sz w:val="32"/>
               </w:rPr>
             </w:pPr>
-            <w:bookmarkStart w:id="381" w:name="_Toc61708369"/>
+            <w:bookmarkStart w:id="366" w:name="_Toc61708369"/>
             <w:r>
               <w:rPr>
                 <w:rFonts w:asciiTheme="minorHAnsi" w:hAnsiTheme="minorHAnsi" w:cstheme="minorHAnsi"/>
@@ -19863,7 +19171,7 @@
               </w:rPr>
               <w:t>LCT2,FCT2,CCT2, LNP2, FNP2, LN2, FN2, LC2, FC2, LNC2, FNC2,LDI2,FDI1</w:t>
             </w:r>
-            <w:bookmarkEnd w:id="381"/>
+            <w:bookmarkEnd w:id="366"/>
           </w:p>
         </w:tc>
         <w:tc>
@@ -19881,7 +19189,7 @@
                 <w:sz w:val="32"/>
               </w:rPr>
             </w:pPr>
-            <w:bookmarkStart w:id="382" w:name="_Toc61708370"/>
+            <w:bookmarkStart w:id="367" w:name="_Toc61708370"/>
             <w:r>
               <w:rPr>
                 <w:rFonts w:asciiTheme="minorHAnsi" w:hAnsiTheme="minorHAnsi" w:cstheme="minorHAnsi"/>
@@ -19890,7 +19198,7 @@
               </w:rPr>
               <w:t>error</w:t>
             </w:r>
-            <w:bookmarkEnd w:id="382"/>
+            <w:bookmarkEnd w:id="367"/>
           </w:p>
         </w:tc>
       </w:tr>
@@ -19910,7 +19218,7 @@
                 <w:sz w:val="32"/>
               </w:rPr>
             </w:pPr>
-            <w:bookmarkStart w:id="383" w:name="_Toc61708371"/>
+            <w:bookmarkStart w:id="368" w:name="_Toc61708371"/>
             <w:r>
               <w:rPr>
                 <w:rFonts w:asciiTheme="minorHAnsi" w:hAnsiTheme="minorHAnsi" w:cstheme="minorHAnsi"/>
@@ -19935,7 +19243,7 @@
               </w:rPr>
               <w:t>.13</w:t>
             </w:r>
-            <w:bookmarkEnd w:id="383"/>
+            <w:bookmarkEnd w:id="368"/>
           </w:p>
         </w:tc>
         <w:tc>
@@ -19953,7 +19261,7 @@
                 <w:sz w:val="32"/>
               </w:rPr>
             </w:pPr>
-            <w:bookmarkStart w:id="384" w:name="_Toc61708372"/>
+            <w:bookmarkStart w:id="369" w:name="_Toc61708372"/>
             <w:r>
               <w:rPr>
                 <w:rFonts w:asciiTheme="minorHAnsi" w:hAnsiTheme="minorHAnsi" w:cstheme="minorHAnsi"/>
@@ -19962,7 +19270,7 @@
               </w:rPr>
               <w:t>LCT2,FCT2,CCT2, LNP2, FNP2, LN2, FN2, LC2, FC2, LNC2, FNC2,LDI2,FDI2,LE1</w:t>
             </w:r>
-            <w:bookmarkEnd w:id="384"/>
+            <w:bookmarkEnd w:id="369"/>
           </w:p>
         </w:tc>
         <w:tc>
@@ -19980,7 +19288,7 @@
                 <w:sz w:val="32"/>
               </w:rPr>
             </w:pPr>
-            <w:bookmarkStart w:id="385" w:name="_Toc61708373"/>
+            <w:bookmarkStart w:id="370" w:name="_Toc61708373"/>
             <w:r>
               <w:rPr>
                 <w:rFonts w:asciiTheme="minorHAnsi" w:hAnsiTheme="minorHAnsi" w:cstheme="minorHAnsi"/>
@@ -19989,7 +19297,7 @@
               </w:rPr>
               <w:t>error</w:t>
             </w:r>
-            <w:bookmarkEnd w:id="385"/>
+            <w:bookmarkEnd w:id="370"/>
           </w:p>
         </w:tc>
       </w:tr>
@@ -20009,7 +19317,7 @@
                 <w:sz w:val="32"/>
               </w:rPr>
             </w:pPr>
-            <w:bookmarkStart w:id="386" w:name="_Toc61708374"/>
+            <w:bookmarkStart w:id="371" w:name="_Toc61708374"/>
             <w:r>
               <w:rPr>
                 <w:rFonts w:asciiTheme="minorHAnsi" w:hAnsiTheme="minorHAnsi" w:cstheme="minorHAnsi"/>
@@ -20034,7 +19342,7 @@
               </w:rPr>
               <w:t>.14</w:t>
             </w:r>
-            <w:bookmarkEnd w:id="386"/>
+            <w:bookmarkEnd w:id="371"/>
           </w:p>
         </w:tc>
         <w:tc>
@@ -20052,7 +19360,7 @@
                 <w:sz w:val="32"/>
               </w:rPr>
             </w:pPr>
-            <w:bookmarkStart w:id="387" w:name="_Toc61708375"/>
+            <w:bookmarkStart w:id="372" w:name="_Toc61708375"/>
             <w:r>
               <w:rPr>
                 <w:rFonts w:asciiTheme="minorHAnsi" w:hAnsiTheme="minorHAnsi" w:cstheme="minorHAnsi"/>
@@ -20061,7 +19369,7 @@
               </w:rPr>
               <w:t>LCT2,FCT2,CCT2, LNP2, FNP2, LN2, FN2, LC2, FC2, LNC2, FNC2,LDI2,FDI2,LE2,FE1</w:t>
             </w:r>
-            <w:bookmarkEnd w:id="387"/>
+            <w:bookmarkEnd w:id="372"/>
           </w:p>
         </w:tc>
         <w:tc>
@@ -20079,7 +19387,7 @@
                 <w:sz w:val="32"/>
               </w:rPr>
             </w:pPr>
-            <w:bookmarkStart w:id="388" w:name="_Toc61708376"/>
+            <w:bookmarkStart w:id="373" w:name="_Toc61708376"/>
             <w:r>
               <w:rPr>
                 <w:rFonts w:asciiTheme="minorHAnsi" w:hAnsiTheme="minorHAnsi" w:cstheme="minorHAnsi"/>
@@ -20088,7 +19396,7 @@
               </w:rPr>
               <w:t>error</w:t>
             </w:r>
-            <w:bookmarkEnd w:id="388"/>
+            <w:bookmarkEnd w:id="373"/>
           </w:p>
         </w:tc>
       </w:tr>
@@ -20108,7 +19416,7 @@
                 <w:sz w:val="32"/>
               </w:rPr>
             </w:pPr>
-            <w:bookmarkStart w:id="389" w:name="_Toc61708377"/>
+            <w:bookmarkStart w:id="374" w:name="_Toc61708377"/>
             <w:r>
               <w:rPr>
                 <w:rFonts w:asciiTheme="minorHAnsi" w:hAnsiTheme="minorHAnsi" w:cstheme="minorHAnsi"/>
@@ -20133,7 +19441,7 @@
               </w:rPr>
               <w:t>.15</w:t>
             </w:r>
-            <w:bookmarkEnd w:id="389"/>
+            <w:bookmarkEnd w:id="374"/>
           </w:p>
         </w:tc>
         <w:tc>
@@ -20151,7 +19459,7 @@
                 <w:sz w:val="32"/>
               </w:rPr>
             </w:pPr>
-            <w:bookmarkStart w:id="390" w:name="_Toc61708378"/>
+            <w:bookmarkStart w:id="375" w:name="_Toc61708378"/>
             <w:r>
               <w:rPr>
                 <w:rFonts w:asciiTheme="minorHAnsi" w:hAnsiTheme="minorHAnsi" w:cstheme="minorHAnsi"/>
@@ -20160,7 +19468,7 @@
               </w:rPr>
               <w:t>LCT2,FCT2,CCT2, LNP2, FNP2, LN2, FN2, LC2, FC2, LNC2, FNC2,LDI2,FDI2,LE2,FE2,CUDP1</w:t>
             </w:r>
-            <w:bookmarkEnd w:id="390"/>
+            <w:bookmarkEnd w:id="375"/>
           </w:p>
         </w:tc>
         <w:tc>
@@ -20178,7 +19486,7 @@
                 <w:sz w:val="32"/>
               </w:rPr>
             </w:pPr>
-            <w:bookmarkStart w:id="391" w:name="_Toc61708379"/>
+            <w:bookmarkStart w:id="376" w:name="_Toc61708379"/>
             <w:r>
               <w:rPr>
                 <w:rFonts w:asciiTheme="minorHAnsi" w:hAnsiTheme="minorHAnsi" w:cstheme="minorHAnsi"/>
@@ -20187,7 +19495,7 @@
               </w:rPr>
               <w:t>error</w:t>
             </w:r>
-            <w:bookmarkEnd w:id="391"/>
+            <w:bookmarkEnd w:id="376"/>
           </w:p>
         </w:tc>
       </w:tr>
@@ -20207,7 +19515,7 @@
                 <w:sz w:val="32"/>
               </w:rPr>
             </w:pPr>
-            <w:bookmarkStart w:id="392" w:name="_Toc61708380"/>
+            <w:bookmarkStart w:id="377" w:name="_Toc61708380"/>
             <w:r>
               <w:rPr>
                 <w:rFonts w:asciiTheme="minorHAnsi" w:hAnsiTheme="minorHAnsi" w:cstheme="minorHAnsi"/>
@@ -20232,7 +19540,7 @@
               </w:rPr>
               <w:t>.16</w:t>
             </w:r>
-            <w:bookmarkEnd w:id="392"/>
+            <w:bookmarkEnd w:id="377"/>
           </w:p>
         </w:tc>
         <w:tc>
@@ -20250,7 +19558,7 @@
                 <w:sz w:val="32"/>
               </w:rPr>
             </w:pPr>
-            <w:bookmarkStart w:id="393" w:name="_Toc61708381"/>
+            <w:bookmarkStart w:id="378" w:name="_Toc61708381"/>
             <w:r>
               <w:rPr>
                 <w:rFonts w:asciiTheme="minorHAnsi" w:hAnsiTheme="minorHAnsi" w:cstheme="minorHAnsi"/>
@@ -20259,7 +19567,7 @@
               </w:rPr>
               <w:t>LCT2,FCT2,CCT2, LNP2, FNP2, LN2, FN2, LC2, FC2, LNC2, FNC2,LDI2,FDI2,LE2,FE2,CUDP2</w:t>
             </w:r>
-            <w:bookmarkEnd w:id="393"/>
+            <w:bookmarkEnd w:id="378"/>
           </w:p>
         </w:tc>
         <w:tc>
@@ -20277,7 +19585,7 @@
                 <w:sz w:val="32"/>
               </w:rPr>
             </w:pPr>
-            <w:bookmarkStart w:id="394" w:name="_Toc61708382"/>
+            <w:bookmarkStart w:id="379" w:name="_Toc61708382"/>
             <w:r>
               <w:rPr>
                 <w:rFonts w:asciiTheme="minorHAnsi" w:hAnsiTheme="minorHAnsi" w:cstheme="minorHAnsi"/>
@@ -20286,7 +19594,7 @@
               </w:rPr>
               <w:t>corretto</w:t>
             </w:r>
-            <w:bookmarkEnd w:id="394"/>
+            <w:bookmarkEnd w:id="379"/>
           </w:p>
         </w:tc>
       </w:tr>
@@ -20330,7 +19638,7 @@
                 <w:szCs w:val="36"/>
               </w:rPr>
             </w:pPr>
-            <w:bookmarkStart w:id="395" w:name="_Toc61708383"/>
+            <w:bookmarkStart w:id="380" w:name="_Toc61708383"/>
             <w:r>
               <w:rPr>
                 <w:rFonts w:asciiTheme="minorHAnsi" w:hAnsiTheme="minorHAnsi" w:cstheme="minorHAnsi"/>
@@ -20341,7 +19649,7 @@
               <w:lastRenderedPageBreak/>
               <w:t>CODICE</w:t>
             </w:r>
-            <w:bookmarkEnd w:id="395"/>
+            <w:bookmarkEnd w:id="380"/>
           </w:p>
         </w:tc>
         <w:tc>
@@ -20361,7 +19669,7 @@
                 <w:szCs w:val="36"/>
               </w:rPr>
             </w:pPr>
-            <w:bookmarkStart w:id="396" w:name="_Toc61708384"/>
+            <w:bookmarkStart w:id="381" w:name="_Toc61708384"/>
             <w:r>
               <w:rPr>
                 <w:rFonts w:asciiTheme="minorHAnsi" w:hAnsiTheme="minorHAnsi" w:cstheme="minorHAnsi"/>
@@ -20371,7 +19679,7 @@
               </w:rPr>
               <w:t>COMBINAZIONE</w:t>
             </w:r>
-            <w:bookmarkEnd w:id="396"/>
+            <w:bookmarkEnd w:id="381"/>
           </w:p>
         </w:tc>
         <w:tc>
@@ -20391,7 +19699,7 @@
                 <w:szCs w:val="36"/>
               </w:rPr>
             </w:pPr>
-            <w:bookmarkStart w:id="397" w:name="_Toc61708385"/>
+            <w:bookmarkStart w:id="382" w:name="_Toc61708385"/>
             <w:r>
               <w:rPr>
                 <w:rFonts w:asciiTheme="minorHAnsi" w:hAnsiTheme="minorHAnsi" w:cstheme="minorHAnsi"/>
@@ -20401,7 +19709,7 @@
               </w:rPr>
               <w:t>ESITO</w:t>
             </w:r>
-            <w:bookmarkEnd w:id="397"/>
+            <w:bookmarkEnd w:id="382"/>
           </w:p>
         </w:tc>
       </w:tr>
@@ -20421,7 +19729,7 @@
                 <w:sz w:val="32"/>
               </w:rPr>
             </w:pPr>
-            <w:bookmarkStart w:id="398" w:name="_Toc61708386"/>
+            <w:bookmarkStart w:id="383" w:name="_Toc61708386"/>
             <w:r>
               <w:rPr>
                 <w:rFonts w:asciiTheme="minorHAnsi" w:hAnsiTheme="minorHAnsi" w:cstheme="minorHAnsi"/>
@@ -20462,7 +19770,7 @@
               </w:rPr>
               <w:t>.1</w:t>
             </w:r>
-            <w:bookmarkEnd w:id="398"/>
+            <w:bookmarkEnd w:id="383"/>
           </w:p>
         </w:tc>
         <w:tc>
@@ -20480,7 +19788,7 @@
                 <w:sz w:val="32"/>
               </w:rPr>
             </w:pPr>
-            <w:bookmarkStart w:id="399" w:name="_Toc61708387"/>
+            <w:bookmarkStart w:id="384" w:name="_Toc61708387"/>
             <w:r>
               <w:rPr>
                 <w:rFonts w:asciiTheme="minorHAnsi" w:hAnsiTheme="minorHAnsi" w:cstheme="minorHAnsi"/>
@@ -20489,7 +19797,7 @@
               </w:rPr>
               <w:t>LNP1</w:t>
             </w:r>
-            <w:bookmarkEnd w:id="399"/>
+            <w:bookmarkEnd w:id="384"/>
           </w:p>
         </w:tc>
         <w:tc>
@@ -20507,7 +19815,7 @@
                 <w:sz w:val="32"/>
               </w:rPr>
             </w:pPr>
-            <w:bookmarkStart w:id="400" w:name="_Toc61708388"/>
+            <w:bookmarkStart w:id="385" w:name="_Toc61708388"/>
             <w:r>
               <w:rPr>
                 <w:rFonts w:asciiTheme="minorHAnsi" w:hAnsiTheme="minorHAnsi" w:cstheme="minorHAnsi"/>
@@ -20516,7 +19824,7 @@
               </w:rPr>
               <w:t>error</w:t>
             </w:r>
-            <w:bookmarkEnd w:id="400"/>
+            <w:bookmarkEnd w:id="385"/>
           </w:p>
         </w:tc>
       </w:tr>
@@ -20536,7 +19844,7 @@
                 <w:sz w:val="32"/>
               </w:rPr>
             </w:pPr>
-            <w:bookmarkStart w:id="401" w:name="_Toc61708389"/>
+            <w:bookmarkStart w:id="386" w:name="_Toc61708389"/>
             <w:r>
               <w:rPr>
                 <w:rFonts w:asciiTheme="minorHAnsi" w:hAnsiTheme="minorHAnsi" w:cstheme="minorHAnsi"/>
@@ -20577,7 +19885,7 @@
               </w:rPr>
               <w:t>.2</w:t>
             </w:r>
-            <w:bookmarkEnd w:id="401"/>
+            <w:bookmarkEnd w:id="386"/>
           </w:p>
         </w:tc>
         <w:tc>
@@ -20595,7 +19903,7 @@
                 <w:sz w:val="32"/>
               </w:rPr>
             </w:pPr>
-            <w:bookmarkStart w:id="402" w:name="_Toc61708390"/>
+            <w:bookmarkStart w:id="387" w:name="_Toc61708390"/>
             <w:r>
               <w:rPr>
                 <w:rFonts w:asciiTheme="minorHAnsi" w:hAnsiTheme="minorHAnsi" w:cstheme="minorHAnsi"/>
@@ -20604,7 +19912,7 @@
               </w:rPr>
               <w:t>LNP2, FNP1</w:t>
             </w:r>
-            <w:bookmarkEnd w:id="402"/>
+            <w:bookmarkEnd w:id="387"/>
           </w:p>
         </w:tc>
         <w:tc>
@@ -20622,7 +19930,7 @@
                 <w:sz w:val="32"/>
               </w:rPr>
             </w:pPr>
-            <w:bookmarkStart w:id="403" w:name="_Toc61708391"/>
+            <w:bookmarkStart w:id="388" w:name="_Toc61708391"/>
             <w:r>
               <w:rPr>
                 <w:rFonts w:asciiTheme="minorHAnsi" w:hAnsiTheme="minorHAnsi" w:cstheme="minorHAnsi"/>
@@ -20631,7 +19939,7 @@
               </w:rPr>
               <w:t>error</w:t>
             </w:r>
-            <w:bookmarkEnd w:id="403"/>
+            <w:bookmarkEnd w:id="388"/>
           </w:p>
         </w:tc>
       </w:tr>
@@ -20651,7 +19959,7 @@
                 <w:sz w:val="32"/>
               </w:rPr>
             </w:pPr>
-            <w:bookmarkStart w:id="404" w:name="_Toc61708392"/>
+            <w:bookmarkStart w:id="389" w:name="_Toc61708392"/>
             <w:r>
               <w:rPr>
                 <w:rFonts w:asciiTheme="minorHAnsi" w:hAnsiTheme="minorHAnsi" w:cstheme="minorHAnsi"/>
@@ -20692,7 +20000,7 @@
               </w:rPr>
               <w:t>.3</w:t>
             </w:r>
-            <w:bookmarkEnd w:id="404"/>
+            <w:bookmarkEnd w:id="389"/>
           </w:p>
         </w:tc>
         <w:tc>
@@ -20710,7 +20018,7 @@
                 <w:sz w:val="32"/>
               </w:rPr>
             </w:pPr>
-            <w:bookmarkStart w:id="405" w:name="_Toc61708393"/>
+            <w:bookmarkStart w:id="390" w:name="_Toc61708393"/>
             <w:r>
               <w:rPr>
                 <w:rFonts w:asciiTheme="minorHAnsi" w:hAnsiTheme="minorHAnsi" w:cstheme="minorHAnsi"/>
@@ -20719,7 +20027,7 @@
               </w:rPr>
               <w:t>LNP2, FNP2, LO1</w:t>
             </w:r>
-            <w:bookmarkEnd w:id="405"/>
+            <w:bookmarkEnd w:id="390"/>
           </w:p>
         </w:tc>
         <w:tc>
@@ -20737,7 +20045,7 @@
                 <w:sz w:val="32"/>
               </w:rPr>
             </w:pPr>
-            <w:bookmarkStart w:id="406" w:name="_Toc61708394"/>
+            <w:bookmarkStart w:id="391" w:name="_Toc61708394"/>
             <w:r>
               <w:rPr>
                 <w:rFonts w:asciiTheme="minorHAnsi" w:hAnsiTheme="minorHAnsi" w:cstheme="minorHAnsi"/>
@@ -20746,7 +20054,7 @@
               </w:rPr>
               <w:t>error</w:t>
             </w:r>
-            <w:bookmarkEnd w:id="406"/>
+            <w:bookmarkEnd w:id="391"/>
           </w:p>
         </w:tc>
       </w:tr>
@@ -20766,7 +20074,7 @@
                 <w:sz w:val="32"/>
               </w:rPr>
             </w:pPr>
-            <w:bookmarkStart w:id="407" w:name="_Toc61708395"/>
+            <w:bookmarkStart w:id="392" w:name="_Toc61708395"/>
             <w:r>
               <w:rPr>
                 <w:rFonts w:asciiTheme="minorHAnsi" w:hAnsiTheme="minorHAnsi" w:cstheme="minorHAnsi"/>
@@ -20807,7 +20115,7 @@
               </w:rPr>
               <w:t>.4</w:t>
             </w:r>
-            <w:bookmarkEnd w:id="407"/>
+            <w:bookmarkEnd w:id="392"/>
           </w:p>
         </w:tc>
         <w:tc>
@@ -20825,7 +20133,7 @@
                 <w:sz w:val="32"/>
               </w:rPr>
             </w:pPr>
-            <w:bookmarkStart w:id="408" w:name="_Toc61708396"/>
+            <w:bookmarkStart w:id="393" w:name="_Toc61708396"/>
             <w:r>
               <w:rPr>
                 <w:rFonts w:asciiTheme="minorHAnsi" w:hAnsiTheme="minorHAnsi" w:cstheme="minorHAnsi"/>
@@ -20834,7 +20142,7 @@
               </w:rPr>
               <w:t>LNP2, FNP2, LO2, FO1</w:t>
             </w:r>
-            <w:bookmarkEnd w:id="408"/>
+            <w:bookmarkEnd w:id="393"/>
           </w:p>
         </w:tc>
         <w:tc>
@@ -20852,7 +20160,7 @@
                 <w:sz w:val="32"/>
               </w:rPr>
             </w:pPr>
-            <w:bookmarkStart w:id="409" w:name="_Toc61708397"/>
+            <w:bookmarkStart w:id="394" w:name="_Toc61708397"/>
             <w:r>
               <w:rPr>
                 <w:rFonts w:asciiTheme="minorHAnsi" w:hAnsiTheme="minorHAnsi" w:cstheme="minorHAnsi"/>
@@ -20861,7 +20169,7 @@
               </w:rPr>
               <w:t>error</w:t>
             </w:r>
-            <w:bookmarkEnd w:id="409"/>
+            <w:bookmarkEnd w:id="394"/>
           </w:p>
         </w:tc>
       </w:tr>
@@ -20881,7 +20189,7 @@
                 <w:sz w:val="32"/>
               </w:rPr>
             </w:pPr>
-            <w:bookmarkStart w:id="410" w:name="_Toc61708398"/>
+            <w:bookmarkStart w:id="395" w:name="_Toc61708398"/>
             <w:r>
               <w:rPr>
                 <w:rFonts w:asciiTheme="minorHAnsi" w:hAnsiTheme="minorHAnsi" w:cstheme="minorHAnsi"/>
@@ -20922,7 +20230,7 @@
               </w:rPr>
               <w:t>.5</w:t>
             </w:r>
-            <w:bookmarkEnd w:id="410"/>
+            <w:bookmarkEnd w:id="395"/>
           </w:p>
         </w:tc>
         <w:tc>
@@ -20940,7 +20248,7 @@
                 <w:sz w:val="32"/>
               </w:rPr>
             </w:pPr>
-            <w:bookmarkStart w:id="411" w:name="_Toc61708399"/>
+            <w:bookmarkStart w:id="396" w:name="_Toc61708399"/>
             <w:r>
               <w:rPr>
                 <w:rFonts w:asciiTheme="minorHAnsi" w:hAnsiTheme="minorHAnsi" w:cstheme="minorHAnsi"/>
@@ -20949,7 +20257,7 @@
               </w:rPr>
               <w:t>LNP2, FNP2, LO2, FO2, LD1</w:t>
             </w:r>
-            <w:bookmarkEnd w:id="411"/>
+            <w:bookmarkEnd w:id="396"/>
           </w:p>
         </w:tc>
         <w:tc>
@@ -20967,7 +20275,7 @@
                 <w:sz w:val="32"/>
               </w:rPr>
             </w:pPr>
-            <w:bookmarkStart w:id="412" w:name="_Toc61708400"/>
+            <w:bookmarkStart w:id="397" w:name="_Toc61708400"/>
             <w:r>
               <w:rPr>
                 <w:rFonts w:asciiTheme="minorHAnsi" w:hAnsiTheme="minorHAnsi" w:cstheme="minorHAnsi"/>
@@ -20976,7 +20284,7 @@
               </w:rPr>
               <w:t>error</w:t>
             </w:r>
-            <w:bookmarkEnd w:id="412"/>
+            <w:bookmarkEnd w:id="397"/>
           </w:p>
         </w:tc>
       </w:tr>
@@ -20996,7 +20304,7 @@
                 <w:sz w:val="32"/>
               </w:rPr>
             </w:pPr>
-            <w:bookmarkStart w:id="413" w:name="_Toc61708401"/>
+            <w:bookmarkStart w:id="398" w:name="_Toc61708401"/>
             <w:r>
               <w:rPr>
                 <w:rFonts w:asciiTheme="minorHAnsi" w:hAnsiTheme="minorHAnsi" w:cstheme="minorHAnsi"/>
@@ -21037,7 +20345,7 @@
               </w:rPr>
               <w:t>.6</w:t>
             </w:r>
-            <w:bookmarkEnd w:id="413"/>
+            <w:bookmarkEnd w:id="398"/>
           </w:p>
         </w:tc>
         <w:tc>
@@ -21055,7 +20363,7 @@
                 <w:sz w:val="32"/>
               </w:rPr>
             </w:pPr>
-            <w:bookmarkStart w:id="414" w:name="_Toc61708402"/>
+            <w:bookmarkStart w:id="399" w:name="_Toc61708402"/>
             <w:r>
               <w:rPr>
                 <w:rFonts w:asciiTheme="minorHAnsi" w:hAnsiTheme="minorHAnsi" w:cstheme="minorHAnsi"/>
@@ -21064,7 +20372,7 @@
               </w:rPr>
               <w:t>LNP2, FNP2, LO2, FO2, LD2, FD1</w:t>
             </w:r>
-            <w:bookmarkEnd w:id="414"/>
+            <w:bookmarkEnd w:id="399"/>
           </w:p>
         </w:tc>
         <w:tc>
@@ -21082,7 +20390,7 @@
                 <w:sz w:val="32"/>
               </w:rPr>
             </w:pPr>
-            <w:bookmarkStart w:id="415" w:name="_Toc61708403"/>
+            <w:bookmarkStart w:id="400" w:name="_Toc61708403"/>
             <w:r>
               <w:rPr>
                 <w:rFonts w:asciiTheme="minorHAnsi" w:hAnsiTheme="minorHAnsi" w:cstheme="minorHAnsi"/>
@@ -21091,7 +20399,7 @@
               </w:rPr>
               <w:t>error</w:t>
             </w:r>
-            <w:bookmarkEnd w:id="415"/>
+            <w:bookmarkEnd w:id="400"/>
           </w:p>
         </w:tc>
       </w:tr>
@@ -21111,7 +20419,7 @@
                 <w:sz w:val="32"/>
               </w:rPr>
             </w:pPr>
-            <w:bookmarkStart w:id="416" w:name="_Toc61708404"/>
+            <w:bookmarkStart w:id="401" w:name="_Toc61708404"/>
             <w:r>
               <w:rPr>
                 <w:rFonts w:asciiTheme="minorHAnsi" w:hAnsiTheme="minorHAnsi" w:cstheme="minorHAnsi"/>
@@ -21152,7 +20460,7 @@
               </w:rPr>
               <w:t>.7</w:t>
             </w:r>
-            <w:bookmarkEnd w:id="416"/>
+            <w:bookmarkEnd w:id="401"/>
           </w:p>
         </w:tc>
         <w:tc>
@@ -21170,7 +20478,7 @@
                 <w:sz w:val="32"/>
               </w:rPr>
             </w:pPr>
-            <w:bookmarkStart w:id="417" w:name="_Toc61708405"/>
+            <w:bookmarkStart w:id="402" w:name="_Toc61708405"/>
             <w:r>
               <w:rPr>
                 <w:rFonts w:asciiTheme="minorHAnsi" w:hAnsiTheme="minorHAnsi" w:cstheme="minorHAnsi"/>
@@ -21179,7 +20487,7 @@
               </w:rPr>
               <w:t>LNP2, FNP2, LO2, FO2, LD2, FD2, LN1</w:t>
             </w:r>
-            <w:bookmarkEnd w:id="417"/>
+            <w:bookmarkEnd w:id="402"/>
           </w:p>
         </w:tc>
         <w:tc>
@@ -21197,7 +20505,7 @@
                 <w:sz w:val="32"/>
               </w:rPr>
             </w:pPr>
-            <w:bookmarkStart w:id="418" w:name="_Toc61708406"/>
+            <w:bookmarkStart w:id="403" w:name="_Toc61708406"/>
             <w:r>
               <w:rPr>
                 <w:rFonts w:asciiTheme="minorHAnsi" w:hAnsiTheme="minorHAnsi" w:cstheme="minorHAnsi"/>
@@ -21206,7 +20514,7 @@
               </w:rPr>
               <w:t>error</w:t>
             </w:r>
-            <w:bookmarkEnd w:id="418"/>
+            <w:bookmarkEnd w:id="403"/>
           </w:p>
         </w:tc>
       </w:tr>
@@ -21226,7 +20534,7 @@
                 <w:sz w:val="32"/>
               </w:rPr>
             </w:pPr>
-            <w:bookmarkStart w:id="419" w:name="_Toc61708407"/>
+            <w:bookmarkStart w:id="404" w:name="_Toc61708407"/>
             <w:r>
               <w:rPr>
                 <w:rFonts w:asciiTheme="minorHAnsi" w:hAnsiTheme="minorHAnsi" w:cstheme="minorHAnsi"/>
@@ -21267,7 +20575,7 @@
               </w:rPr>
               <w:t>.8</w:t>
             </w:r>
-            <w:bookmarkEnd w:id="419"/>
+            <w:bookmarkEnd w:id="404"/>
           </w:p>
         </w:tc>
         <w:tc>
@@ -21285,7 +20593,7 @@
                 <w:sz w:val="32"/>
               </w:rPr>
             </w:pPr>
-            <w:bookmarkStart w:id="420" w:name="_Toc61708408"/>
+            <w:bookmarkStart w:id="405" w:name="_Toc61708408"/>
             <w:r>
               <w:rPr>
                 <w:rFonts w:asciiTheme="minorHAnsi" w:hAnsiTheme="minorHAnsi" w:cstheme="minorHAnsi"/>
@@ -21294,7 +20602,7 @@
               </w:rPr>
               <w:t>LNP2, FNP2, LO2, FO2, LD2, FD2, LN2, FN1</w:t>
             </w:r>
-            <w:bookmarkEnd w:id="420"/>
+            <w:bookmarkEnd w:id="405"/>
           </w:p>
         </w:tc>
         <w:tc>
@@ -21312,7 +20620,7 @@
                 <w:sz w:val="32"/>
               </w:rPr>
             </w:pPr>
-            <w:bookmarkStart w:id="421" w:name="_Toc61708409"/>
+            <w:bookmarkStart w:id="406" w:name="_Toc61708409"/>
             <w:r>
               <w:rPr>
                 <w:rFonts w:asciiTheme="minorHAnsi" w:hAnsiTheme="minorHAnsi" w:cstheme="minorHAnsi"/>
@@ -21321,7 +20629,7 @@
               </w:rPr>
               <w:t>error</w:t>
             </w:r>
-            <w:bookmarkEnd w:id="421"/>
+            <w:bookmarkEnd w:id="406"/>
           </w:p>
         </w:tc>
       </w:tr>
@@ -21341,7 +20649,7 @@
                 <w:sz w:val="32"/>
               </w:rPr>
             </w:pPr>
-            <w:bookmarkStart w:id="422" w:name="_Toc61708410"/>
+            <w:bookmarkStart w:id="407" w:name="_Toc61708410"/>
             <w:r>
               <w:rPr>
                 <w:rFonts w:asciiTheme="minorHAnsi" w:hAnsiTheme="minorHAnsi" w:cstheme="minorHAnsi"/>
@@ -21382,7 +20690,7 @@
               </w:rPr>
               <w:t>.9</w:t>
             </w:r>
-            <w:bookmarkEnd w:id="422"/>
+            <w:bookmarkEnd w:id="407"/>
           </w:p>
         </w:tc>
         <w:tc>
@@ -21400,7 +20708,7 @@
                 <w:sz w:val="32"/>
               </w:rPr>
             </w:pPr>
-            <w:bookmarkStart w:id="423" w:name="_Toc61708411"/>
+            <w:bookmarkStart w:id="408" w:name="_Toc61708411"/>
             <w:r>
               <w:rPr>
                 <w:rFonts w:asciiTheme="minorHAnsi" w:hAnsiTheme="minorHAnsi" w:cstheme="minorHAnsi"/>
@@ -21409,7 +20717,7 @@
               </w:rPr>
               <w:t>LNP2, FNP2, LO2, FO2, LD2, FD2, LN2, FN2, LC1</w:t>
             </w:r>
-            <w:bookmarkEnd w:id="423"/>
+            <w:bookmarkEnd w:id="408"/>
           </w:p>
         </w:tc>
         <w:tc>
@@ -21427,7 +20735,7 @@
                 <w:sz w:val="32"/>
               </w:rPr>
             </w:pPr>
-            <w:bookmarkStart w:id="424" w:name="_Toc61708412"/>
+            <w:bookmarkStart w:id="409" w:name="_Toc61708412"/>
             <w:r>
               <w:rPr>
                 <w:rFonts w:asciiTheme="minorHAnsi" w:hAnsiTheme="minorHAnsi" w:cstheme="minorHAnsi"/>
@@ -21436,7 +20744,7 @@
               </w:rPr>
               <w:t>error</w:t>
             </w:r>
-            <w:bookmarkEnd w:id="424"/>
+            <w:bookmarkEnd w:id="409"/>
           </w:p>
         </w:tc>
       </w:tr>
@@ -21456,7 +20764,7 @@
                 <w:sz w:val="32"/>
               </w:rPr>
             </w:pPr>
-            <w:bookmarkStart w:id="425" w:name="_Toc61708413"/>
+            <w:bookmarkStart w:id="410" w:name="_Toc61708413"/>
             <w:r>
               <w:rPr>
                 <w:rFonts w:asciiTheme="minorHAnsi" w:hAnsiTheme="minorHAnsi" w:cstheme="minorHAnsi"/>
@@ -21497,7 +20805,7 @@
               </w:rPr>
               <w:t>.10</w:t>
             </w:r>
-            <w:bookmarkEnd w:id="425"/>
+            <w:bookmarkEnd w:id="410"/>
           </w:p>
         </w:tc>
         <w:tc>
@@ -21515,7 +20823,7 @@
                 <w:sz w:val="32"/>
               </w:rPr>
             </w:pPr>
-            <w:bookmarkStart w:id="426" w:name="_Toc61708414"/>
+            <w:bookmarkStart w:id="411" w:name="_Toc61708414"/>
             <w:r>
               <w:rPr>
                 <w:rFonts w:asciiTheme="minorHAnsi" w:hAnsiTheme="minorHAnsi" w:cstheme="minorHAnsi"/>
@@ -21524,7 +20832,7 @@
               </w:rPr>
               <w:t>LNP2, FNP2, LO2, FO2, LD2, FD2, LN2, FN2, LC2, FC1</w:t>
             </w:r>
-            <w:bookmarkEnd w:id="426"/>
+            <w:bookmarkEnd w:id="411"/>
           </w:p>
         </w:tc>
         <w:tc>
@@ -21542,7 +20850,7 @@
                 <w:sz w:val="32"/>
               </w:rPr>
             </w:pPr>
-            <w:bookmarkStart w:id="427" w:name="_Toc61708415"/>
+            <w:bookmarkStart w:id="412" w:name="_Toc61708415"/>
             <w:r>
               <w:rPr>
                 <w:rFonts w:asciiTheme="minorHAnsi" w:hAnsiTheme="minorHAnsi" w:cstheme="minorHAnsi"/>
@@ -21551,7 +20859,7 @@
               </w:rPr>
               <w:t>error</w:t>
             </w:r>
-            <w:bookmarkEnd w:id="427"/>
+            <w:bookmarkEnd w:id="412"/>
           </w:p>
         </w:tc>
       </w:tr>
@@ -21571,7 +20879,7 @@
                 <w:sz w:val="32"/>
               </w:rPr>
             </w:pPr>
-            <w:bookmarkStart w:id="428" w:name="_Toc61708416"/>
+            <w:bookmarkStart w:id="413" w:name="_Toc61708416"/>
             <w:r>
               <w:rPr>
                 <w:rFonts w:asciiTheme="minorHAnsi" w:hAnsiTheme="minorHAnsi" w:cstheme="minorHAnsi"/>
@@ -21612,7 +20920,7 @@
               </w:rPr>
               <w:t>.11</w:t>
             </w:r>
-            <w:bookmarkEnd w:id="428"/>
+            <w:bookmarkEnd w:id="413"/>
           </w:p>
         </w:tc>
         <w:tc>
@@ -21630,7 +20938,7 @@
                 <w:sz w:val="32"/>
               </w:rPr>
             </w:pPr>
-            <w:bookmarkStart w:id="429" w:name="_Toc61708417"/>
+            <w:bookmarkStart w:id="414" w:name="_Toc61708417"/>
             <w:r>
               <w:rPr>
                 <w:rFonts w:asciiTheme="minorHAnsi" w:hAnsiTheme="minorHAnsi" w:cstheme="minorHAnsi"/>
@@ -21639,7 +20947,7 @@
               </w:rPr>
               <w:t>LNP2, FNP2, LO2, FO2, LD2, FD2, LN2, FN2, LC2, FC2, LNC1</w:t>
             </w:r>
-            <w:bookmarkEnd w:id="429"/>
+            <w:bookmarkEnd w:id="414"/>
           </w:p>
         </w:tc>
         <w:tc>
@@ -21657,7 +20965,7 @@
                 <w:sz w:val="32"/>
               </w:rPr>
             </w:pPr>
-            <w:bookmarkStart w:id="430" w:name="_Toc61708418"/>
+            <w:bookmarkStart w:id="415" w:name="_Toc61708418"/>
             <w:r>
               <w:rPr>
                 <w:rFonts w:asciiTheme="minorHAnsi" w:hAnsiTheme="minorHAnsi" w:cstheme="minorHAnsi"/>
@@ -21666,7 +20974,7 @@
               </w:rPr>
               <w:t>error</w:t>
             </w:r>
-            <w:bookmarkEnd w:id="430"/>
+            <w:bookmarkEnd w:id="415"/>
           </w:p>
         </w:tc>
       </w:tr>
@@ -21686,7 +20994,7 @@
                 <w:sz w:val="32"/>
               </w:rPr>
             </w:pPr>
-            <w:bookmarkStart w:id="431" w:name="_Toc61708419"/>
+            <w:bookmarkStart w:id="416" w:name="_Toc61708419"/>
             <w:r>
               <w:rPr>
                 <w:rFonts w:asciiTheme="minorHAnsi" w:hAnsiTheme="minorHAnsi" w:cstheme="minorHAnsi"/>
@@ -21727,7 +21035,7 @@
               </w:rPr>
               <w:t>.12</w:t>
             </w:r>
-            <w:bookmarkEnd w:id="431"/>
+            <w:bookmarkEnd w:id="416"/>
           </w:p>
         </w:tc>
         <w:tc>
@@ -21745,7 +21053,7 @@
                 <w:sz w:val="32"/>
               </w:rPr>
             </w:pPr>
-            <w:bookmarkStart w:id="432" w:name="_Toc61708420"/>
+            <w:bookmarkStart w:id="417" w:name="_Toc61708420"/>
             <w:r>
               <w:rPr>
                 <w:rFonts w:asciiTheme="minorHAnsi" w:hAnsiTheme="minorHAnsi" w:cstheme="minorHAnsi"/>
@@ -21754,7 +21062,7 @@
               </w:rPr>
               <w:t>LNP2, FNP2, LO2, FO2, LD2, FD2, LN2, FN2, LC2, FC2, LNC2, FNC1</w:t>
             </w:r>
-            <w:bookmarkEnd w:id="432"/>
+            <w:bookmarkEnd w:id="417"/>
           </w:p>
         </w:tc>
         <w:tc>
@@ -21772,7 +21080,7 @@
                 <w:sz w:val="32"/>
               </w:rPr>
             </w:pPr>
-            <w:bookmarkStart w:id="433" w:name="_Toc61708421"/>
+            <w:bookmarkStart w:id="418" w:name="_Toc61708421"/>
             <w:r>
               <w:rPr>
                 <w:rFonts w:asciiTheme="minorHAnsi" w:hAnsiTheme="minorHAnsi" w:cstheme="minorHAnsi"/>
@@ -21781,7 +21089,7 @@
               </w:rPr>
               <w:t>error</w:t>
             </w:r>
-            <w:bookmarkEnd w:id="433"/>
+            <w:bookmarkEnd w:id="418"/>
           </w:p>
         </w:tc>
       </w:tr>
@@ -21801,7 +21109,7 @@
                 <w:sz w:val="32"/>
               </w:rPr>
             </w:pPr>
-            <w:bookmarkStart w:id="434" w:name="_Toc61708422"/>
+            <w:bookmarkStart w:id="419" w:name="_Toc61708422"/>
             <w:r>
               <w:rPr>
                 <w:rFonts w:asciiTheme="minorHAnsi" w:hAnsiTheme="minorHAnsi" w:cstheme="minorHAnsi"/>
@@ -21843,7 +21151,7 @@
               </w:rPr>
               <w:t>.13</w:t>
             </w:r>
-            <w:bookmarkEnd w:id="434"/>
+            <w:bookmarkEnd w:id="419"/>
           </w:p>
         </w:tc>
         <w:tc>
@@ -21861,7 +21169,7 @@
                 <w:sz w:val="32"/>
               </w:rPr>
             </w:pPr>
-            <w:bookmarkStart w:id="435" w:name="_Toc61708423"/>
+            <w:bookmarkStart w:id="420" w:name="_Toc61708423"/>
             <w:r>
               <w:rPr>
                 <w:rFonts w:asciiTheme="minorHAnsi" w:hAnsiTheme="minorHAnsi" w:cstheme="minorHAnsi"/>
@@ -21870,7 +21178,7 @@
               </w:rPr>
               <w:t>LNP2, FNP2, LO2, FO2, LD2, FD2, LN2, FN2, LC2, FC2, LNC2, FNC2,LDI1</w:t>
             </w:r>
-            <w:bookmarkEnd w:id="435"/>
+            <w:bookmarkEnd w:id="420"/>
           </w:p>
         </w:tc>
         <w:tc>
@@ -21888,7 +21196,7 @@
                 <w:sz w:val="32"/>
               </w:rPr>
             </w:pPr>
-            <w:bookmarkStart w:id="436" w:name="_Toc61708424"/>
+            <w:bookmarkStart w:id="421" w:name="_Toc61708424"/>
             <w:r>
               <w:rPr>
                 <w:rFonts w:asciiTheme="minorHAnsi" w:hAnsiTheme="minorHAnsi" w:cstheme="minorHAnsi"/>
@@ -21897,7 +21205,7 @@
               </w:rPr>
               <w:t>error</w:t>
             </w:r>
-            <w:bookmarkEnd w:id="436"/>
+            <w:bookmarkEnd w:id="421"/>
           </w:p>
         </w:tc>
       </w:tr>
@@ -21917,7 +21225,7 @@
                 <w:sz w:val="32"/>
               </w:rPr>
             </w:pPr>
-            <w:bookmarkStart w:id="437" w:name="_Toc61708425"/>
+            <w:bookmarkStart w:id="422" w:name="_Toc61708425"/>
             <w:r>
               <w:rPr>
                 <w:rFonts w:asciiTheme="minorHAnsi" w:hAnsiTheme="minorHAnsi" w:cstheme="minorHAnsi"/>
@@ -21958,7 +21266,7 @@
               </w:rPr>
               <w:t>.14</w:t>
             </w:r>
-            <w:bookmarkEnd w:id="437"/>
+            <w:bookmarkEnd w:id="422"/>
           </w:p>
         </w:tc>
         <w:tc>
@@ -21976,7 +21284,7 @@
                 <w:sz w:val="32"/>
               </w:rPr>
             </w:pPr>
-            <w:bookmarkStart w:id="438" w:name="_Toc61708426"/>
+            <w:bookmarkStart w:id="423" w:name="_Toc61708426"/>
             <w:r>
               <w:rPr>
                 <w:rFonts w:asciiTheme="minorHAnsi" w:hAnsiTheme="minorHAnsi" w:cstheme="minorHAnsi"/>
@@ -21985,7 +21293,7 @@
               </w:rPr>
               <w:t>LNP2, FNP2, LO2, FO2, LD2, FD2, LN2, FN2, LC2, FC2, LNC2, FNC2,LDI2,FDI1</w:t>
             </w:r>
-            <w:bookmarkEnd w:id="438"/>
+            <w:bookmarkEnd w:id="423"/>
           </w:p>
         </w:tc>
         <w:tc>
@@ -22003,7 +21311,7 @@
                 <w:sz w:val="32"/>
               </w:rPr>
             </w:pPr>
-            <w:bookmarkStart w:id="439" w:name="_Toc61708427"/>
+            <w:bookmarkStart w:id="424" w:name="_Toc61708427"/>
             <w:r>
               <w:rPr>
                 <w:rFonts w:asciiTheme="minorHAnsi" w:hAnsiTheme="minorHAnsi" w:cstheme="minorHAnsi"/>
@@ -22012,7 +21320,7 @@
               </w:rPr>
               <w:t>error</w:t>
             </w:r>
-            <w:bookmarkEnd w:id="439"/>
+            <w:bookmarkEnd w:id="424"/>
           </w:p>
         </w:tc>
       </w:tr>
@@ -22032,7 +21340,7 @@
                 <w:sz w:val="32"/>
               </w:rPr>
             </w:pPr>
-            <w:bookmarkStart w:id="440" w:name="_Toc61708428"/>
+            <w:bookmarkStart w:id="425" w:name="_Toc61708428"/>
             <w:r>
               <w:rPr>
                 <w:rFonts w:asciiTheme="minorHAnsi" w:hAnsiTheme="minorHAnsi" w:cstheme="minorHAnsi"/>
@@ -22073,7 +21381,7 @@
               </w:rPr>
               <w:t>.15</w:t>
             </w:r>
-            <w:bookmarkEnd w:id="440"/>
+            <w:bookmarkEnd w:id="425"/>
           </w:p>
         </w:tc>
         <w:tc>
@@ -22091,7 +21399,7 @@
                 <w:sz w:val="32"/>
               </w:rPr>
             </w:pPr>
-            <w:bookmarkStart w:id="441" w:name="_Toc61708429"/>
+            <w:bookmarkStart w:id="426" w:name="_Toc61708429"/>
             <w:r>
               <w:rPr>
                 <w:rFonts w:asciiTheme="minorHAnsi" w:hAnsiTheme="minorHAnsi" w:cstheme="minorHAnsi"/>
@@ -22100,7 +21408,7 @@
               </w:rPr>
               <w:t>LNP2, FNP2, LO2, FO2, LD2, FD2, LN2, FN2, LC2, FC2, LNC2, FNC2,LDI2,FDI2,LE1</w:t>
             </w:r>
-            <w:bookmarkEnd w:id="441"/>
+            <w:bookmarkEnd w:id="426"/>
           </w:p>
         </w:tc>
         <w:tc>
@@ -22118,7 +21426,7 @@
                 <w:sz w:val="32"/>
               </w:rPr>
             </w:pPr>
-            <w:bookmarkStart w:id="442" w:name="_Toc61708430"/>
+            <w:bookmarkStart w:id="427" w:name="_Toc61708430"/>
             <w:r>
               <w:rPr>
                 <w:rFonts w:asciiTheme="minorHAnsi" w:hAnsiTheme="minorHAnsi" w:cstheme="minorHAnsi"/>
@@ -22127,7 +21435,7 @@
               </w:rPr>
               <w:t>error</w:t>
             </w:r>
-            <w:bookmarkEnd w:id="442"/>
+            <w:bookmarkEnd w:id="427"/>
           </w:p>
         </w:tc>
       </w:tr>
@@ -22147,7 +21455,7 @@
                 <w:sz w:val="32"/>
               </w:rPr>
             </w:pPr>
-            <w:bookmarkStart w:id="443" w:name="_Toc61708431"/>
+            <w:bookmarkStart w:id="428" w:name="_Toc61708431"/>
             <w:r>
               <w:rPr>
                 <w:rFonts w:asciiTheme="minorHAnsi" w:hAnsiTheme="minorHAnsi" w:cstheme="minorHAnsi"/>
@@ -22188,7 +21496,7 @@
               </w:rPr>
               <w:t>.16</w:t>
             </w:r>
-            <w:bookmarkEnd w:id="443"/>
+            <w:bookmarkEnd w:id="428"/>
           </w:p>
         </w:tc>
         <w:tc>
@@ -22206,7 +21514,7 @@
                 <w:sz w:val="32"/>
               </w:rPr>
             </w:pPr>
-            <w:bookmarkStart w:id="444" w:name="_Toc61708432"/>
+            <w:bookmarkStart w:id="429" w:name="_Toc61708432"/>
             <w:r>
               <w:rPr>
                 <w:rFonts w:asciiTheme="minorHAnsi" w:hAnsiTheme="minorHAnsi" w:cstheme="minorHAnsi"/>
@@ -22215,7 +21523,7 @@
               </w:rPr>
               <w:t>LNP2, FNP2, LO2, FO2, LD2, FD2, LN2, FN2, LC2, FC2, LNC2, FNC2,LDI2,FDI2,LE2,FE1</w:t>
             </w:r>
-            <w:bookmarkEnd w:id="444"/>
+            <w:bookmarkEnd w:id="429"/>
           </w:p>
         </w:tc>
         <w:tc>
@@ -22233,7 +21541,7 @@
                 <w:sz w:val="32"/>
               </w:rPr>
             </w:pPr>
-            <w:bookmarkStart w:id="445" w:name="_Toc61708433"/>
+            <w:bookmarkStart w:id="430" w:name="_Toc61708433"/>
             <w:r>
               <w:rPr>
                 <w:rFonts w:asciiTheme="minorHAnsi" w:hAnsiTheme="minorHAnsi" w:cstheme="minorHAnsi"/>
@@ -22242,7 +21550,7 @@
               </w:rPr>
               <w:t>error</w:t>
             </w:r>
-            <w:bookmarkEnd w:id="445"/>
+            <w:bookmarkEnd w:id="430"/>
           </w:p>
         </w:tc>
       </w:tr>
@@ -22262,7 +21570,7 @@
                 <w:sz w:val="32"/>
               </w:rPr>
             </w:pPr>
-            <w:bookmarkStart w:id="446" w:name="_Toc61708434"/>
+            <w:bookmarkStart w:id="431" w:name="_Toc61708434"/>
             <w:r>
               <w:rPr>
                 <w:rFonts w:asciiTheme="minorHAnsi" w:hAnsiTheme="minorHAnsi" w:cstheme="minorHAnsi"/>
@@ -22303,7 +21611,7 @@
               </w:rPr>
               <w:t>.17</w:t>
             </w:r>
-            <w:bookmarkEnd w:id="446"/>
+            <w:bookmarkEnd w:id="431"/>
           </w:p>
         </w:tc>
         <w:tc>
@@ -22321,7 +21629,7 @@
                 <w:sz w:val="32"/>
               </w:rPr>
             </w:pPr>
-            <w:bookmarkStart w:id="447" w:name="_Toc61708435"/>
+            <w:bookmarkStart w:id="432" w:name="_Toc61708435"/>
             <w:r>
               <w:rPr>
                 <w:rFonts w:asciiTheme="minorHAnsi" w:hAnsiTheme="minorHAnsi" w:cstheme="minorHAnsi"/>
@@ -22330,7 +21638,7 @@
               </w:rPr>
               <w:t>LNP2, FNP2, LO2, FO2, LD2, FD2, LN2, FN2, LC2, FC2, LNC2, FNC2,LDI2,FDI2,LE2,FE2,CUDP1</w:t>
             </w:r>
-            <w:bookmarkEnd w:id="447"/>
+            <w:bookmarkEnd w:id="432"/>
           </w:p>
         </w:tc>
         <w:tc>
@@ -22348,7 +21656,7 @@
                 <w:sz w:val="32"/>
               </w:rPr>
             </w:pPr>
-            <w:bookmarkStart w:id="448" w:name="_Toc61708436"/>
+            <w:bookmarkStart w:id="433" w:name="_Toc61708436"/>
             <w:r>
               <w:rPr>
                 <w:rFonts w:asciiTheme="minorHAnsi" w:hAnsiTheme="minorHAnsi" w:cstheme="minorHAnsi"/>
@@ -22357,7 +21665,7 @@
               </w:rPr>
               <w:t>error</w:t>
             </w:r>
-            <w:bookmarkEnd w:id="448"/>
+            <w:bookmarkEnd w:id="433"/>
           </w:p>
         </w:tc>
       </w:tr>
@@ -22377,7 +21685,7 @@
                 <w:sz w:val="32"/>
               </w:rPr>
             </w:pPr>
-            <w:bookmarkStart w:id="449" w:name="_Toc61708437"/>
+            <w:bookmarkStart w:id="434" w:name="_Toc61708437"/>
             <w:r>
               <w:rPr>
                 <w:rFonts w:asciiTheme="minorHAnsi" w:hAnsiTheme="minorHAnsi" w:cstheme="minorHAnsi"/>
@@ -22418,7 +21726,7 @@
               </w:rPr>
               <w:t>.18</w:t>
             </w:r>
-            <w:bookmarkEnd w:id="449"/>
+            <w:bookmarkEnd w:id="434"/>
           </w:p>
         </w:tc>
         <w:tc>
@@ -22436,7 +21744,7 @@
                 <w:sz w:val="32"/>
               </w:rPr>
             </w:pPr>
-            <w:bookmarkStart w:id="450" w:name="_Toc61708438"/>
+            <w:bookmarkStart w:id="435" w:name="_Toc61708438"/>
             <w:r>
               <w:rPr>
                 <w:rFonts w:asciiTheme="minorHAnsi" w:hAnsiTheme="minorHAnsi" w:cstheme="minorHAnsi"/>
@@ -22445,7 +21753,7 @@
               </w:rPr>
               <w:t>LNP2, FNP2, LO2, FO2, LD2, FD2, LN2, FN2, LC2, FC2, LNC2, FNC2,LDI2,FDI2,LE2,FE2,CUDP2</w:t>
             </w:r>
-            <w:bookmarkEnd w:id="450"/>
+            <w:bookmarkEnd w:id="435"/>
           </w:p>
         </w:tc>
         <w:tc>
@@ -22463,7 +21771,7 @@
                 <w:sz w:val="32"/>
               </w:rPr>
             </w:pPr>
-            <w:bookmarkStart w:id="451" w:name="_Toc61708439"/>
+            <w:bookmarkStart w:id="436" w:name="_Toc61708439"/>
             <w:r>
               <w:rPr>
                 <w:rFonts w:asciiTheme="minorHAnsi" w:hAnsiTheme="minorHAnsi" w:cstheme="minorHAnsi"/>
@@ -22472,7 +21780,7 @@
               </w:rPr>
               <w:t>corretto</w:t>
             </w:r>
-            <w:bookmarkEnd w:id="451"/>
+            <w:bookmarkEnd w:id="436"/>
           </w:p>
         </w:tc>
       </w:tr>
@@ -22495,7 +21803,7 @@
           <w:szCs w:val="40"/>
         </w:rPr>
       </w:pPr>
-      <w:bookmarkStart w:id="452" w:name="_Toc61708440"/>
+      <w:bookmarkStart w:id="437" w:name="_Toc61708440"/>
       <w:r>
         <w:rPr>
           <w:rFonts w:asciiTheme="majorHAnsi" w:hAnsiTheme="majorHAnsi"/>
@@ -22509,7 +21817,7 @@
         <w:lastRenderedPageBreak/>
         <w:t>9.5 Generazione Codice</w:t>
       </w:r>
-      <w:bookmarkEnd w:id="452"/>
+      <w:bookmarkEnd w:id="437"/>
     </w:p>
     <w:tbl>
       <w:tblPr>
@@ -22545,7 +21853,7 @@
                 <w:szCs w:val="40"/>
               </w:rPr>
             </w:pPr>
-            <w:bookmarkStart w:id="453" w:name="_Toc61708441"/>
+            <w:bookmarkStart w:id="438" w:name="_Toc61708441"/>
             <w:r>
               <w:rPr>
                 <w:rFonts w:asciiTheme="minorHAnsi" w:hAnsiTheme="minorHAnsi" w:cstheme="minorHAnsi"/>
@@ -22554,7 +21862,7 @@
               </w:rPr>
               <w:t>Numero Tavolo</w:t>
             </w:r>
-            <w:bookmarkEnd w:id="453"/>
+            <w:bookmarkEnd w:id="438"/>
           </w:p>
         </w:tc>
       </w:tr>
@@ -22576,7 +21884,7 @@
                 <w:szCs w:val="28"/>
               </w:rPr>
             </w:pPr>
-            <w:bookmarkStart w:id="454" w:name="_Toc61708442"/>
+            <w:bookmarkStart w:id="439" w:name="_Toc61708442"/>
             <w:r>
               <w:rPr>
                 <w:rFonts w:asciiTheme="minorHAnsi" w:hAnsiTheme="minorHAnsi" w:cstheme="minorHAnsi"/>
@@ -22586,7 +21894,7 @@
               </w:rPr>
               <w:t>FORMATO</w:t>
             </w:r>
-            <w:bookmarkEnd w:id="454"/>
+            <w:bookmarkEnd w:id="439"/>
           </w:p>
         </w:tc>
         <w:tc>
@@ -22606,7 +21914,7 @@
                 <w:szCs w:val="28"/>
               </w:rPr>
             </w:pPr>
-            <w:bookmarkStart w:id="455" w:name="_Toc61708443"/>
+            <w:bookmarkStart w:id="440" w:name="_Toc61708443"/>
             <w:r>
               <w:rPr>
                 <w:b w:val="0"/>
@@ -22677,7 +21985,7 @@
               </w:rPr>
               <w:t>)$</w:t>
             </w:r>
-            <w:bookmarkEnd w:id="455"/>
+            <w:bookmarkEnd w:id="440"/>
           </w:p>
         </w:tc>
       </w:tr>
@@ -22699,7 +22007,7 @@
                 <w:szCs w:val="28"/>
               </w:rPr>
             </w:pPr>
-            <w:bookmarkStart w:id="456" w:name="_Toc61708444"/>
+            <w:bookmarkStart w:id="441" w:name="_Toc61708444"/>
             <w:r>
               <w:rPr>
                 <w:rFonts w:asciiTheme="minorHAnsi" w:hAnsiTheme="minorHAnsi" w:cstheme="minorHAnsi"/>
@@ -22718,7 +22026,7 @@
               </w:rPr>
               <w:t xml:space="preserve"> Numero Tavolo [LNT]</w:t>
             </w:r>
-            <w:bookmarkEnd w:id="456"/>
+            <w:bookmarkEnd w:id="441"/>
           </w:p>
         </w:tc>
         <w:tc>
@@ -22740,7 +22048,7 @@
                 <w:szCs w:val="24"/>
               </w:rPr>
             </w:pPr>
-            <w:bookmarkStart w:id="457" w:name="_Toc61708445"/>
+            <w:bookmarkStart w:id="442" w:name="_Toc61708445"/>
             <w:r>
               <w:rPr>
                 <w:rFonts w:asciiTheme="minorHAnsi" w:hAnsiTheme="minorHAnsi" w:cstheme="minorHAnsi"/>
@@ -22761,7 +22069,7 @@
               </w:rPr>
               <w:t xml:space="preserve"> [lunghezzaLNTerror]</w:t>
             </w:r>
-            <w:bookmarkEnd w:id="457"/>
+            <w:bookmarkEnd w:id="442"/>
           </w:p>
           <w:p>
             <w:pPr>
@@ -22778,7 +22086,7 @@
                 <w:szCs w:val="24"/>
               </w:rPr>
             </w:pPr>
-            <w:bookmarkStart w:id="458" w:name="_Toc61708446"/>
+            <w:bookmarkStart w:id="443" w:name="_Toc61708446"/>
             <w:r>
               <w:rPr>
                 <w:rFonts w:asciiTheme="minorHAnsi" w:hAnsiTheme="minorHAnsi" w:cstheme="minorHAnsi"/>
@@ -22810,7 +22118,7 @@
               </w:rPr>
               <w:t xml:space="preserve"> [property lunghezzaLNTok]</w:t>
             </w:r>
-            <w:bookmarkEnd w:id="458"/>
+            <w:bookmarkEnd w:id="443"/>
           </w:p>
         </w:tc>
       </w:tr>
@@ -22831,7 +22139,7 @@
                 <w:szCs w:val="40"/>
               </w:rPr>
             </w:pPr>
-            <w:bookmarkStart w:id="459" w:name="_Toc61708447"/>
+            <w:bookmarkStart w:id="444" w:name="_Toc61708447"/>
             <w:r>
               <w:rPr>
                 <w:rFonts w:asciiTheme="minorHAnsi" w:hAnsiTheme="minorHAnsi" w:cstheme="minorHAnsi"/>
@@ -22850,7 +22158,7 @@
               </w:rPr>
               <w:t xml:space="preserve"> Numero Tavolo [FNT]</w:t>
             </w:r>
-            <w:bookmarkEnd w:id="459"/>
+            <w:bookmarkEnd w:id="444"/>
           </w:p>
         </w:tc>
         <w:tc>
@@ -22872,7 +22180,7 @@
                 <w:szCs w:val="24"/>
               </w:rPr>
             </w:pPr>
-            <w:bookmarkStart w:id="460" w:name="_Toc61708448"/>
+            <w:bookmarkStart w:id="445" w:name="_Toc61708448"/>
             <w:r>
               <w:rPr>
                 <w:rFonts w:asciiTheme="minorHAnsi" w:hAnsiTheme="minorHAnsi" w:cstheme="minorHAnsi"/>
@@ -22893,7 +22201,7 @@
               </w:rPr>
               <w:t xml:space="preserve"> [if lunghezzaLNTok] [formatoFNTerror]</w:t>
             </w:r>
-            <w:bookmarkEnd w:id="460"/>
+            <w:bookmarkEnd w:id="445"/>
           </w:p>
           <w:p>
             <w:pPr>
@@ -22912,7 +22220,7 @@
                 <w:szCs w:val="24"/>
               </w:rPr>
             </w:pPr>
-            <w:bookmarkStart w:id="461" w:name="_Toc61708449"/>
+            <w:bookmarkStart w:id="446" w:name="_Toc61708449"/>
             <w:r>
               <w:rPr>
                 <w:rFonts w:asciiTheme="minorHAnsi" w:hAnsiTheme="minorHAnsi" w:cstheme="minorHAnsi"/>
@@ -23016,7 +22324,7 @@
               </w:rPr>
               <w:t>ok]</w:t>
             </w:r>
-            <w:bookmarkEnd w:id="461"/>
+            <w:bookmarkEnd w:id="446"/>
           </w:p>
         </w:tc>
       </w:tr>
@@ -23068,7 +22376,7 @@
                 <w:szCs w:val="40"/>
               </w:rPr>
             </w:pPr>
-            <w:bookmarkStart w:id="462" w:name="_Toc61708450"/>
+            <w:bookmarkStart w:id="447" w:name="_Toc61708450"/>
             <w:r>
               <w:rPr>
                 <w:rFonts w:asciiTheme="minorHAnsi" w:hAnsiTheme="minorHAnsi" w:cstheme="minorHAnsi"/>
@@ -23077,7 +22385,7 @@
               </w:rPr>
               <w:t>Nome</w:t>
             </w:r>
-            <w:bookmarkEnd w:id="462"/>
+            <w:bookmarkEnd w:id="447"/>
           </w:p>
         </w:tc>
       </w:tr>
@@ -23099,7 +22407,7 @@
                 <w:szCs w:val="28"/>
               </w:rPr>
             </w:pPr>
-            <w:bookmarkStart w:id="463" w:name="_Toc61708451"/>
+            <w:bookmarkStart w:id="448" w:name="_Toc61708451"/>
             <w:r>
               <w:rPr>
                 <w:rFonts w:asciiTheme="minorHAnsi" w:hAnsiTheme="minorHAnsi" w:cstheme="minorHAnsi"/>
@@ -23109,7 +22417,7 @@
               </w:rPr>
               <w:t>FORMATO</w:t>
             </w:r>
-            <w:bookmarkEnd w:id="463"/>
+            <w:bookmarkEnd w:id="448"/>
           </w:p>
         </w:tc>
         <w:tc>
@@ -23129,7 +22437,7 @@
                 <w:szCs w:val="28"/>
               </w:rPr>
             </w:pPr>
-            <w:bookmarkStart w:id="464" w:name="_Toc61708452"/>
+            <w:bookmarkStart w:id="449" w:name="_Toc61708452"/>
             <w:r>
               <w:rPr>
                 <w:b w:val="0"/>
@@ -23140,7 +22448,7 @@
               </w:rPr>
               <w:t>^[A-Z a-z]{1,20}$</w:t>
             </w:r>
-            <w:bookmarkEnd w:id="464"/>
+            <w:bookmarkEnd w:id="449"/>
           </w:p>
         </w:tc>
       </w:tr>
@@ -23162,7 +22470,7 @@
                 <w:szCs w:val="28"/>
               </w:rPr>
             </w:pPr>
-            <w:bookmarkStart w:id="465" w:name="_Toc61708453"/>
+            <w:bookmarkStart w:id="450" w:name="_Toc61708453"/>
             <w:r>
               <w:rPr>
                 <w:rFonts w:asciiTheme="minorHAnsi" w:hAnsiTheme="minorHAnsi" w:cstheme="minorHAnsi"/>
@@ -23181,7 +22489,7 @@
               </w:rPr>
               <w:t xml:space="preserve"> Nome [LN]</w:t>
             </w:r>
-            <w:bookmarkEnd w:id="465"/>
+            <w:bookmarkEnd w:id="450"/>
           </w:p>
         </w:tc>
         <w:tc>
@@ -23203,7 +22511,7 @@
                 <w:szCs w:val="24"/>
               </w:rPr>
             </w:pPr>
-            <w:bookmarkStart w:id="466" w:name="_Toc61708454"/>
+            <w:bookmarkStart w:id="451" w:name="_Toc61708454"/>
             <w:r>
               <w:rPr>
                 <w:rFonts w:asciiTheme="minorHAnsi" w:hAnsiTheme="minorHAnsi" w:cstheme="minorHAnsi"/>
@@ -23224,7 +22532,7 @@
               </w:rPr>
               <w:t xml:space="preserve"> [lunghezzaLNerror]</w:t>
             </w:r>
-            <w:bookmarkEnd w:id="466"/>
+            <w:bookmarkEnd w:id="451"/>
           </w:p>
           <w:p>
             <w:pPr>
@@ -23241,7 +22549,7 @@
                 <w:szCs w:val="24"/>
               </w:rPr>
             </w:pPr>
-            <w:bookmarkStart w:id="467" w:name="_Toc61708455"/>
+            <w:bookmarkStart w:id="452" w:name="_Toc61708455"/>
             <w:r>
               <w:rPr>
                 <w:rFonts w:asciiTheme="minorHAnsi" w:hAnsiTheme="minorHAnsi" w:cstheme="minorHAnsi"/>
@@ -23273,7 +22581,7 @@
               </w:rPr>
               <w:t xml:space="preserve"> [property lunghezzaLNerror]</w:t>
             </w:r>
-            <w:bookmarkEnd w:id="467"/>
+            <w:bookmarkEnd w:id="452"/>
           </w:p>
           <w:p>
             <w:pPr>
@@ -23290,7 +22598,7 @@
                 <w:szCs w:val="24"/>
               </w:rPr>
             </w:pPr>
-            <w:bookmarkStart w:id="468" w:name="_Toc61708456"/>
+            <w:bookmarkStart w:id="453" w:name="_Toc61708456"/>
             <w:r>
               <w:rPr>
                 <w:rFonts w:asciiTheme="minorHAnsi" w:hAnsiTheme="minorHAnsi" w:cstheme="minorHAnsi"/>
@@ -23322,7 +22630,7 @@
               </w:rPr>
               <w:t xml:space="preserve"> [property lunghezzaLNok]</w:t>
             </w:r>
-            <w:bookmarkEnd w:id="468"/>
+            <w:bookmarkEnd w:id="453"/>
           </w:p>
         </w:tc>
       </w:tr>
@@ -23343,7 +22651,7 @@
                 <w:szCs w:val="40"/>
               </w:rPr>
             </w:pPr>
-            <w:bookmarkStart w:id="469" w:name="_Toc61708457"/>
+            <w:bookmarkStart w:id="454" w:name="_Toc61708457"/>
             <w:r>
               <w:rPr>
                 <w:rFonts w:asciiTheme="minorHAnsi" w:hAnsiTheme="minorHAnsi" w:cstheme="minorHAnsi"/>
@@ -23362,7 +22670,7 @@
               </w:rPr>
               <w:t xml:space="preserve"> Nome [FN]</w:t>
             </w:r>
-            <w:bookmarkEnd w:id="469"/>
+            <w:bookmarkEnd w:id="454"/>
           </w:p>
         </w:tc>
         <w:tc>
@@ -23384,7 +22692,7 @@
                 <w:szCs w:val="24"/>
               </w:rPr>
             </w:pPr>
-            <w:bookmarkStart w:id="470" w:name="_Toc61708458"/>
+            <w:bookmarkStart w:id="455" w:name="_Toc61708458"/>
             <w:r>
               <w:rPr>
                 <w:rFonts w:asciiTheme="minorHAnsi" w:hAnsiTheme="minorHAnsi" w:cstheme="minorHAnsi"/>
@@ -23405,7 +22713,7 @@
               </w:rPr>
               <w:t xml:space="preserve"> [if lunghezzaLNok] [formatoFNerror]</w:t>
             </w:r>
-            <w:bookmarkEnd w:id="470"/>
+            <w:bookmarkEnd w:id="455"/>
           </w:p>
           <w:p>
             <w:pPr>
@@ -23424,7 +22732,7 @@
                 <w:szCs w:val="24"/>
               </w:rPr>
             </w:pPr>
-            <w:bookmarkStart w:id="471" w:name="_Toc61708459"/>
+            <w:bookmarkStart w:id="456" w:name="_Toc61708459"/>
             <w:r>
               <w:rPr>
                 <w:rFonts w:asciiTheme="minorHAnsi" w:hAnsiTheme="minorHAnsi" w:cstheme="minorHAnsi"/>
@@ -23528,7 +22836,7 @@
               </w:rPr>
               <w:t>ok]</w:t>
             </w:r>
-            <w:bookmarkEnd w:id="471"/>
+            <w:bookmarkEnd w:id="456"/>
           </w:p>
         </w:tc>
       </w:tr>
@@ -23590,7 +22898,7 @@
                 <w:szCs w:val="40"/>
               </w:rPr>
             </w:pPr>
-            <w:bookmarkStart w:id="472" w:name="_Toc61708460"/>
+            <w:bookmarkStart w:id="457" w:name="_Toc61708460"/>
             <w:r>
               <w:rPr>
                 <w:rFonts w:asciiTheme="minorHAnsi" w:hAnsiTheme="minorHAnsi" w:cstheme="minorHAnsi"/>
@@ -23599,7 +22907,7 @@
               </w:rPr>
               <w:t>Cognome</w:t>
             </w:r>
-            <w:bookmarkEnd w:id="472"/>
+            <w:bookmarkEnd w:id="457"/>
           </w:p>
         </w:tc>
       </w:tr>
@@ -23621,7 +22929,7 @@
                 <w:szCs w:val="28"/>
               </w:rPr>
             </w:pPr>
-            <w:bookmarkStart w:id="473" w:name="_Toc61708461"/>
+            <w:bookmarkStart w:id="458" w:name="_Toc61708461"/>
             <w:r>
               <w:rPr>
                 <w:rFonts w:asciiTheme="minorHAnsi" w:hAnsiTheme="minorHAnsi" w:cstheme="minorHAnsi"/>
@@ -23631,7 +22939,7 @@
               </w:rPr>
               <w:t>FORMATO</w:t>
             </w:r>
-            <w:bookmarkEnd w:id="473"/>
+            <w:bookmarkEnd w:id="458"/>
           </w:p>
         </w:tc>
         <w:tc>
@@ -23649,7 +22957,7 @@
                 <w:szCs w:val="40"/>
               </w:rPr>
             </w:pPr>
-            <w:bookmarkStart w:id="474" w:name="_Toc61708462"/>
+            <w:bookmarkStart w:id="459" w:name="_Toc61708462"/>
             <w:r>
               <w:rPr>
                 <w:b w:val="0"/>
@@ -23660,7 +22968,7 @@
               </w:rPr>
               <w:t>^[A-Z a-z]{1,20}$</w:t>
             </w:r>
-            <w:bookmarkEnd w:id="474"/>
+            <w:bookmarkEnd w:id="459"/>
           </w:p>
         </w:tc>
       </w:tr>
@@ -23682,7 +22990,7 @@
                 <w:szCs w:val="28"/>
               </w:rPr>
             </w:pPr>
-            <w:bookmarkStart w:id="475" w:name="_Toc61708463"/>
+            <w:bookmarkStart w:id="460" w:name="_Toc61708463"/>
             <w:r>
               <w:rPr>
                 <w:rFonts w:asciiTheme="minorHAnsi" w:hAnsiTheme="minorHAnsi" w:cstheme="minorHAnsi"/>
@@ -23701,7 +23009,7 @@
               </w:rPr>
               <w:t xml:space="preserve"> Cognome [LC]</w:t>
             </w:r>
-            <w:bookmarkEnd w:id="475"/>
+            <w:bookmarkEnd w:id="460"/>
           </w:p>
         </w:tc>
         <w:tc>
@@ -23723,7 +23031,7 @@
                 <w:szCs w:val="24"/>
               </w:rPr>
             </w:pPr>
-            <w:bookmarkStart w:id="476" w:name="_Toc61708464"/>
+            <w:bookmarkStart w:id="461" w:name="_Toc61708464"/>
             <w:r>
               <w:rPr>
                 <w:rFonts w:asciiTheme="minorHAnsi" w:hAnsiTheme="minorHAnsi" w:cstheme="minorHAnsi"/>
@@ -23744,7 +23052,7 @@
               </w:rPr>
               <w:t xml:space="preserve"> [lunghezzaLCerror]</w:t>
             </w:r>
-            <w:bookmarkEnd w:id="476"/>
+            <w:bookmarkEnd w:id="461"/>
           </w:p>
           <w:p>
             <w:pPr>
@@ -23761,7 +23069,7 @@
                 <w:szCs w:val="24"/>
               </w:rPr>
             </w:pPr>
-            <w:bookmarkStart w:id="477" w:name="_Toc61708465"/>
+            <w:bookmarkStart w:id="462" w:name="_Toc61708465"/>
             <w:r>
               <w:rPr>
                 <w:rFonts w:asciiTheme="minorHAnsi" w:hAnsiTheme="minorHAnsi" w:cstheme="minorHAnsi"/>
@@ -23793,7 +23101,7 @@
               </w:rPr>
               <w:t xml:space="preserve"> [property lunghezzaLCerror]</w:t>
             </w:r>
-            <w:bookmarkEnd w:id="477"/>
+            <w:bookmarkEnd w:id="462"/>
           </w:p>
           <w:p>
             <w:pPr>
@@ -23810,7 +23118,7 @@
                 <w:szCs w:val="24"/>
               </w:rPr>
             </w:pPr>
-            <w:bookmarkStart w:id="478" w:name="_Toc61708466"/>
+            <w:bookmarkStart w:id="463" w:name="_Toc61708466"/>
             <w:r>
               <w:rPr>
                 <w:rFonts w:asciiTheme="minorHAnsi" w:hAnsiTheme="minorHAnsi" w:cstheme="minorHAnsi"/>
@@ -23842,7 +23150,7 @@
               </w:rPr>
               <w:t xml:space="preserve"> [property lunghezzaLCok]</w:t>
             </w:r>
-            <w:bookmarkEnd w:id="478"/>
+            <w:bookmarkEnd w:id="463"/>
           </w:p>
         </w:tc>
       </w:tr>
@@ -23863,7 +23171,7 @@
                 <w:szCs w:val="40"/>
               </w:rPr>
             </w:pPr>
-            <w:bookmarkStart w:id="479" w:name="_Toc61708467"/>
+            <w:bookmarkStart w:id="464" w:name="_Toc61708467"/>
             <w:r>
               <w:rPr>
                 <w:rFonts w:asciiTheme="minorHAnsi" w:hAnsiTheme="minorHAnsi" w:cstheme="minorHAnsi"/>
@@ -23882,7 +23190,7 @@
               </w:rPr>
               <w:t xml:space="preserve"> Cognome [FC]</w:t>
             </w:r>
-            <w:bookmarkEnd w:id="479"/>
+            <w:bookmarkEnd w:id="464"/>
           </w:p>
         </w:tc>
         <w:tc>
@@ -23904,7 +23212,7 @@
                 <w:szCs w:val="24"/>
               </w:rPr>
             </w:pPr>
-            <w:bookmarkStart w:id="480" w:name="_Toc61708468"/>
+            <w:bookmarkStart w:id="465" w:name="_Toc61708468"/>
             <w:r>
               <w:rPr>
                 <w:rFonts w:asciiTheme="minorHAnsi" w:hAnsiTheme="minorHAnsi" w:cstheme="minorHAnsi"/>
@@ -23925,7 +23233,7 @@
               </w:rPr>
               <w:t xml:space="preserve"> [if lunghezzaLCok] [formatoFCerror]</w:t>
             </w:r>
-            <w:bookmarkEnd w:id="480"/>
+            <w:bookmarkEnd w:id="465"/>
           </w:p>
           <w:p>
             <w:pPr>
@@ -23944,7 +23252,7 @@
                 <w:szCs w:val="24"/>
               </w:rPr>
             </w:pPr>
-            <w:bookmarkStart w:id="481" w:name="_Toc61708469"/>
+            <w:bookmarkStart w:id="466" w:name="_Toc61708469"/>
             <w:r>
               <w:rPr>
                 <w:rFonts w:asciiTheme="minorHAnsi" w:hAnsiTheme="minorHAnsi" w:cstheme="minorHAnsi"/>
@@ -24048,7 +23356,7 @@
               </w:rPr>
               <w:t>ok]</w:t>
             </w:r>
-            <w:bookmarkEnd w:id="481"/>
+            <w:bookmarkEnd w:id="466"/>
           </w:p>
         </w:tc>
       </w:tr>
@@ -24070,7 +23378,7 @@
                 <w:szCs w:val="28"/>
               </w:rPr>
             </w:pPr>
-            <w:bookmarkStart w:id="482" w:name="_Toc61708470"/>
+            <w:bookmarkStart w:id="467" w:name="_Toc61708470"/>
             <w:r>
               <w:rPr>
                 <w:rFonts w:asciiTheme="minorHAnsi" w:hAnsiTheme="minorHAnsi" w:cstheme="minorHAnsi"/>
@@ -24080,7 +23388,7 @@
               </w:rPr>
               <w:t>CORRISPONDENZA Nome Cognome [CNC]</w:t>
             </w:r>
-            <w:bookmarkEnd w:id="482"/>
+            <w:bookmarkEnd w:id="467"/>
           </w:p>
         </w:tc>
         <w:tc>
@@ -24104,7 +23412,7 @@
                 <w:szCs w:val="24"/>
               </w:rPr>
             </w:pPr>
-            <w:bookmarkStart w:id="483" w:name="_Toc61708471"/>
+            <w:bookmarkStart w:id="468" w:name="_Toc61708471"/>
             <w:r>
               <w:rPr>
                 <w:rFonts w:asciiTheme="minorHAnsi" w:hAnsiTheme="minorHAnsi" w:cstheme="minorHAnsi"/>
@@ -24208,7 +23516,7 @@
               </w:rPr>
               <w:t>]</w:t>
             </w:r>
-            <w:bookmarkEnd w:id="483"/>
+            <w:bookmarkEnd w:id="468"/>
           </w:p>
           <w:p>
             <w:pPr>
@@ -24227,7 +23535,7 @@
                 <w:szCs w:val="24"/>
               </w:rPr>
             </w:pPr>
-            <w:bookmarkStart w:id="484" w:name="_Toc61708472"/>
+            <w:bookmarkStart w:id="469" w:name="_Toc61708472"/>
             <w:r>
               <w:rPr>
                 <w:rFonts w:asciiTheme="minorHAnsi" w:hAnsiTheme="minorHAnsi" w:cstheme="minorHAnsi"/>
@@ -24331,7 +23639,7 @@
               </w:rPr>
               <w:t>]</w:t>
             </w:r>
-            <w:bookmarkEnd w:id="484"/>
+            <w:bookmarkEnd w:id="469"/>
           </w:p>
         </w:tc>
       </w:tr>
@@ -24373,7 +23681,7 @@
                 <w:sz w:val="32"/>
               </w:rPr>
             </w:pPr>
-            <w:bookmarkStart w:id="485" w:name="_Toc61708473"/>
+            <w:bookmarkStart w:id="470" w:name="_Toc61708473"/>
             <w:r>
               <w:rPr>
                 <w:noProof/>
@@ -24382,7 +23690,7 @@
               <w:lastRenderedPageBreak/>
               <w:t>CODICE</w:t>
             </w:r>
-            <w:bookmarkEnd w:id="485"/>
+            <w:bookmarkEnd w:id="470"/>
           </w:p>
         </w:tc>
         <w:tc>
@@ -24400,7 +23708,7 @@
                 <w:sz w:val="32"/>
               </w:rPr>
             </w:pPr>
-            <w:bookmarkStart w:id="486" w:name="_Toc61708474"/>
+            <w:bookmarkStart w:id="471" w:name="_Toc61708474"/>
             <w:r>
               <w:rPr>
                 <w:noProof/>
@@ -24408,7 +23716,7 @@
               </w:rPr>
               <w:t>COMBINAZIONE</w:t>
             </w:r>
-            <w:bookmarkEnd w:id="486"/>
+            <w:bookmarkEnd w:id="471"/>
           </w:p>
         </w:tc>
         <w:tc>
@@ -24426,7 +23734,7 @@
                 <w:sz w:val="32"/>
               </w:rPr>
             </w:pPr>
-            <w:bookmarkStart w:id="487" w:name="_Toc61708475"/>
+            <w:bookmarkStart w:id="472" w:name="_Toc61708475"/>
             <w:r>
               <w:rPr>
                 <w:noProof/>
@@ -24434,7 +23742,7 @@
               </w:rPr>
               <w:t>ESITO</w:t>
             </w:r>
-            <w:bookmarkEnd w:id="487"/>
+            <w:bookmarkEnd w:id="472"/>
           </w:p>
         </w:tc>
       </w:tr>
@@ -24454,7 +23762,7 @@
                 <w:szCs w:val="28"/>
               </w:rPr>
             </w:pPr>
-            <w:bookmarkStart w:id="488" w:name="_Toc61708476"/>
+            <w:bookmarkStart w:id="473" w:name="_Toc61708476"/>
             <w:r>
               <w:rPr>
                 <w:noProof/>
@@ -24495,7 +23803,7 @@
               </w:rPr>
               <w:t>.0</w:t>
             </w:r>
-            <w:bookmarkEnd w:id="488"/>
+            <w:bookmarkEnd w:id="473"/>
           </w:p>
         </w:tc>
         <w:tc>
@@ -24513,7 +23821,7 @@
                 <w:szCs w:val="28"/>
               </w:rPr>
             </w:pPr>
-            <w:bookmarkStart w:id="489" w:name="_Toc61708477"/>
+            <w:bookmarkStart w:id="474" w:name="_Toc61708477"/>
             <w:r>
               <w:rPr>
                 <w:noProof/>
@@ -24538,7 +23846,7 @@
               </w:rPr>
               <w:t>T1</w:t>
             </w:r>
-            <w:bookmarkEnd w:id="489"/>
+            <w:bookmarkEnd w:id="474"/>
           </w:p>
         </w:tc>
         <w:tc>
@@ -24556,7 +23864,7 @@
                 <w:szCs w:val="28"/>
               </w:rPr>
             </w:pPr>
-            <w:bookmarkStart w:id="490" w:name="_Toc61708478"/>
+            <w:bookmarkStart w:id="475" w:name="_Toc61708478"/>
             <w:r>
               <w:rPr>
                 <w:noProof/>
@@ -24565,7 +23873,7 @@
               </w:rPr>
               <w:t>error</w:t>
             </w:r>
-            <w:bookmarkEnd w:id="490"/>
+            <w:bookmarkEnd w:id="475"/>
           </w:p>
         </w:tc>
       </w:tr>
@@ -24584,7 +23892,7 @@
                 <w:sz w:val="32"/>
               </w:rPr>
             </w:pPr>
-            <w:bookmarkStart w:id="491" w:name="_Toc61708479"/>
+            <w:bookmarkStart w:id="476" w:name="_Toc61708479"/>
             <w:r>
               <w:rPr>
                 <w:noProof/>
@@ -24633,7 +23941,7 @@
               </w:rPr>
               <w:t>1</w:t>
             </w:r>
-            <w:bookmarkEnd w:id="491"/>
+            <w:bookmarkEnd w:id="476"/>
           </w:p>
         </w:tc>
         <w:tc>
@@ -24651,7 +23959,7 @@
                 <w:szCs w:val="28"/>
               </w:rPr>
             </w:pPr>
-            <w:bookmarkStart w:id="492" w:name="_Toc61708480"/>
+            <w:bookmarkStart w:id="477" w:name="_Toc61708480"/>
             <w:r>
               <w:rPr>
                 <w:noProof/>
@@ -24660,7 +23968,7 @@
               </w:rPr>
               <w:t>LNT2, FNT1</w:t>
             </w:r>
-            <w:bookmarkEnd w:id="492"/>
+            <w:bookmarkEnd w:id="477"/>
           </w:p>
         </w:tc>
         <w:tc>
@@ -24678,7 +23986,7 @@
                 <w:szCs w:val="28"/>
               </w:rPr>
             </w:pPr>
-            <w:bookmarkStart w:id="493" w:name="_Toc61708481"/>
+            <w:bookmarkStart w:id="478" w:name="_Toc61708481"/>
             <w:r>
               <w:rPr>
                 <w:noProof/>
@@ -24687,7 +23995,7 @@
               </w:rPr>
               <w:t>error</w:t>
             </w:r>
-            <w:bookmarkEnd w:id="493"/>
+            <w:bookmarkEnd w:id="478"/>
           </w:p>
         </w:tc>
       </w:tr>
@@ -24706,7 +24014,7 @@
                 <w:sz w:val="32"/>
               </w:rPr>
             </w:pPr>
-            <w:bookmarkStart w:id="494" w:name="_Toc61708482"/>
+            <w:bookmarkStart w:id="479" w:name="_Toc61708482"/>
             <w:r>
               <w:rPr>
                 <w:noProof/>
@@ -24755,7 +24063,7 @@
               </w:rPr>
               <w:t>2</w:t>
             </w:r>
-            <w:bookmarkEnd w:id="494"/>
+            <w:bookmarkEnd w:id="479"/>
           </w:p>
         </w:tc>
         <w:tc>
@@ -24773,7 +24081,7 @@
                 <w:szCs w:val="28"/>
               </w:rPr>
             </w:pPr>
-            <w:bookmarkStart w:id="495" w:name="_Toc61708483"/>
+            <w:bookmarkStart w:id="480" w:name="_Toc61708483"/>
             <w:r>
               <w:rPr>
                 <w:noProof/>
@@ -24782,7 +24090,7 @@
               </w:rPr>
               <w:t>LNT2, FNT2</w:t>
             </w:r>
-            <w:bookmarkEnd w:id="495"/>
+            <w:bookmarkEnd w:id="480"/>
           </w:p>
         </w:tc>
         <w:tc>
@@ -24800,7 +24108,7 @@
                 <w:szCs w:val="28"/>
               </w:rPr>
             </w:pPr>
-            <w:bookmarkStart w:id="496" w:name="_Toc61708484"/>
+            <w:bookmarkStart w:id="481" w:name="_Toc61708484"/>
             <w:r>
               <w:rPr>
                 <w:noProof/>
@@ -24809,7 +24117,7 @@
               </w:rPr>
               <w:t>corretto</w:t>
             </w:r>
-            <w:bookmarkEnd w:id="496"/>
+            <w:bookmarkEnd w:id="481"/>
           </w:p>
         </w:tc>
       </w:tr>
@@ -24828,7 +24136,7 @@
                 <w:sz w:val="32"/>
               </w:rPr>
             </w:pPr>
-            <w:bookmarkStart w:id="497" w:name="_Toc61708485"/>
+            <w:bookmarkStart w:id="482" w:name="_Toc61708485"/>
             <w:r>
               <w:rPr>
                 <w:noProof/>
@@ -24877,7 +24185,7 @@
               </w:rPr>
               <w:t>3</w:t>
             </w:r>
-            <w:bookmarkEnd w:id="497"/>
+            <w:bookmarkEnd w:id="482"/>
           </w:p>
         </w:tc>
         <w:tc>
@@ -24895,7 +24203,7 @@
                 <w:szCs w:val="28"/>
               </w:rPr>
             </w:pPr>
-            <w:bookmarkStart w:id="498" w:name="_Toc61708486"/>
+            <w:bookmarkStart w:id="483" w:name="_Toc61708486"/>
             <w:r>
               <w:rPr>
                 <w:noProof/>
@@ -24904,7 +24212,7 @@
               </w:rPr>
               <w:t>LNT2, FNT2, LN1</w:t>
             </w:r>
-            <w:bookmarkEnd w:id="498"/>
+            <w:bookmarkEnd w:id="483"/>
           </w:p>
         </w:tc>
         <w:tc>
@@ -24922,7 +24230,7 @@
                 <w:szCs w:val="28"/>
               </w:rPr>
             </w:pPr>
-            <w:bookmarkStart w:id="499" w:name="_Toc61708487"/>
+            <w:bookmarkStart w:id="484" w:name="_Toc61708487"/>
             <w:r>
               <w:rPr>
                 <w:noProof/>
@@ -24931,7 +24239,7 @@
               </w:rPr>
               <w:t>error</w:t>
             </w:r>
-            <w:bookmarkEnd w:id="499"/>
+            <w:bookmarkEnd w:id="484"/>
           </w:p>
         </w:tc>
       </w:tr>
@@ -24950,7 +24258,7 @@
                 <w:sz w:val="32"/>
               </w:rPr>
             </w:pPr>
-            <w:bookmarkStart w:id="500" w:name="_Toc61708488"/>
+            <w:bookmarkStart w:id="485" w:name="_Toc61708488"/>
             <w:r>
               <w:rPr>
                 <w:noProof/>
@@ -24999,7 +24307,7 @@
               </w:rPr>
               <w:t>4</w:t>
             </w:r>
-            <w:bookmarkEnd w:id="500"/>
+            <w:bookmarkEnd w:id="485"/>
           </w:p>
         </w:tc>
         <w:tc>
@@ -25017,7 +24325,7 @@
                 <w:szCs w:val="28"/>
               </w:rPr>
             </w:pPr>
-            <w:bookmarkStart w:id="501" w:name="_Toc61708489"/>
+            <w:bookmarkStart w:id="486" w:name="_Toc61708489"/>
             <w:r>
               <w:rPr>
                 <w:noProof/>
@@ -25026,7 +24334,7 @@
               </w:rPr>
               <w:t>LNT2, FNT2, LN1, LN2, FN1</w:t>
             </w:r>
-            <w:bookmarkEnd w:id="501"/>
+            <w:bookmarkEnd w:id="486"/>
           </w:p>
         </w:tc>
         <w:tc>
@@ -25044,7 +24352,7 @@
                 <w:szCs w:val="28"/>
               </w:rPr>
             </w:pPr>
-            <w:bookmarkStart w:id="502" w:name="_Toc61708490"/>
+            <w:bookmarkStart w:id="487" w:name="_Toc61708490"/>
             <w:r>
               <w:rPr>
                 <w:noProof/>
@@ -25053,7 +24361,7 @@
               </w:rPr>
               <w:t>error</w:t>
             </w:r>
-            <w:bookmarkEnd w:id="502"/>
+            <w:bookmarkEnd w:id="487"/>
           </w:p>
         </w:tc>
       </w:tr>
@@ -25072,7 +24380,7 @@
                 <w:sz w:val="32"/>
               </w:rPr>
             </w:pPr>
-            <w:bookmarkStart w:id="503" w:name="_Toc61708491"/>
+            <w:bookmarkStart w:id="488" w:name="_Toc61708491"/>
             <w:r>
               <w:rPr>
                 <w:noProof/>
@@ -25121,7 +24429,7 @@
               </w:rPr>
               <w:t>5</w:t>
             </w:r>
-            <w:bookmarkEnd w:id="503"/>
+            <w:bookmarkEnd w:id="488"/>
           </w:p>
         </w:tc>
         <w:tc>
@@ -25139,7 +24447,7 @@
                 <w:szCs w:val="28"/>
               </w:rPr>
             </w:pPr>
-            <w:bookmarkStart w:id="504" w:name="_Toc61708492"/>
+            <w:bookmarkStart w:id="489" w:name="_Toc61708492"/>
             <w:r>
               <w:rPr>
                 <w:noProof/>
@@ -25148,7 +24456,7 @@
               </w:rPr>
               <w:t>LNT2, FNT2, LN1, LN2, FN2, LC1</w:t>
             </w:r>
-            <w:bookmarkEnd w:id="504"/>
+            <w:bookmarkEnd w:id="489"/>
           </w:p>
         </w:tc>
         <w:tc>
@@ -25166,7 +24474,7 @@
                 <w:szCs w:val="28"/>
               </w:rPr>
             </w:pPr>
-            <w:bookmarkStart w:id="505" w:name="_Toc61708493"/>
+            <w:bookmarkStart w:id="490" w:name="_Toc61708493"/>
             <w:r>
               <w:rPr>
                 <w:noProof/>
@@ -25175,7 +24483,7 @@
               </w:rPr>
               <w:t>error</w:t>
             </w:r>
-            <w:bookmarkEnd w:id="505"/>
+            <w:bookmarkEnd w:id="490"/>
           </w:p>
         </w:tc>
       </w:tr>
@@ -25194,7 +24502,7 @@
                 <w:sz w:val="32"/>
               </w:rPr>
             </w:pPr>
-            <w:bookmarkStart w:id="506" w:name="_Toc61708494"/>
+            <w:bookmarkStart w:id="491" w:name="_Toc61708494"/>
             <w:r>
               <w:rPr>
                 <w:noProof/>
@@ -25243,7 +24551,7 @@
               </w:rPr>
               <w:t>6</w:t>
             </w:r>
-            <w:bookmarkEnd w:id="506"/>
+            <w:bookmarkEnd w:id="491"/>
           </w:p>
         </w:tc>
         <w:tc>
@@ -25261,7 +24569,7 @@
                 <w:szCs w:val="28"/>
               </w:rPr>
             </w:pPr>
-            <w:bookmarkStart w:id="507" w:name="_Toc61708495"/>
+            <w:bookmarkStart w:id="492" w:name="_Toc61708495"/>
             <w:r>
               <w:rPr>
                 <w:noProof/>
@@ -25270,7 +24578,7 @@
               </w:rPr>
               <w:t>LNT2, FNT2, LN1, LN2, FN2, LC2, FC1</w:t>
             </w:r>
-            <w:bookmarkEnd w:id="507"/>
+            <w:bookmarkEnd w:id="492"/>
           </w:p>
         </w:tc>
         <w:tc>
@@ -25288,7 +24596,7 @@
                 <w:szCs w:val="28"/>
               </w:rPr>
             </w:pPr>
-            <w:bookmarkStart w:id="508" w:name="_Toc61708496"/>
+            <w:bookmarkStart w:id="493" w:name="_Toc61708496"/>
             <w:r>
               <w:rPr>
                 <w:noProof/>
@@ -25297,7 +24605,7 @@
               </w:rPr>
               <w:t>error</w:t>
             </w:r>
-            <w:bookmarkEnd w:id="508"/>
+            <w:bookmarkEnd w:id="493"/>
           </w:p>
         </w:tc>
       </w:tr>
@@ -25317,7 +24625,7 @@
                 <w:szCs w:val="28"/>
               </w:rPr>
             </w:pPr>
-            <w:bookmarkStart w:id="509" w:name="_Toc61708497"/>
+            <w:bookmarkStart w:id="494" w:name="_Toc61708497"/>
             <w:r>
               <w:rPr>
                 <w:noProof/>
@@ -25366,7 +24674,7 @@
               </w:rPr>
               <w:t>7</w:t>
             </w:r>
-            <w:bookmarkEnd w:id="509"/>
+            <w:bookmarkEnd w:id="494"/>
           </w:p>
         </w:tc>
         <w:tc>
@@ -25384,7 +24692,7 @@
                 <w:szCs w:val="28"/>
               </w:rPr>
             </w:pPr>
-            <w:bookmarkStart w:id="510" w:name="_Toc61708498"/>
+            <w:bookmarkStart w:id="495" w:name="_Toc61708498"/>
             <w:r>
               <w:rPr>
                 <w:noProof/>
@@ -25393,7 +24701,7 @@
               </w:rPr>
               <w:t>LNT2, FNT2, LN1, LN2, FN2, LC2, FC2, CNC1</w:t>
             </w:r>
-            <w:bookmarkEnd w:id="510"/>
+            <w:bookmarkEnd w:id="495"/>
           </w:p>
         </w:tc>
         <w:tc>
@@ -25411,7 +24719,7 @@
                 <w:szCs w:val="28"/>
               </w:rPr>
             </w:pPr>
-            <w:bookmarkStart w:id="511" w:name="_Toc61708499"/>
+            <w:bookmarkStart w:id="496" w:name="_Toc61708499"/>
             <w:r>
               <w:rPr>
                 <w:noProof/>
@@ -25420,7 +24728,7 @@
               </w:rPr>
               <w:t>error</w:t>
             </w:r>
-            <w:bookmarkEnd w:id="511"/>
+            <w:bookmarkEnd w:id="496"/>
           </w:p>
         </w:tc>
       </w:tr>
@@ -25440,7 +24748,7 @@
                 <w:szCs w:val="28"/>
               </w:rPr>
             </w:pPr>
-            <w:bookmarkStart w:id="512" w:name="_Toc61708500"/>
+            <w:bookmarkStart w:id="497" w:name="_Toc61708500"/>
             <w:r>
               <w:rPr>
                 <w:noProof/>
@@ -25489,7 +24797,7 @@
               </w:rPr>
               <w:t>8</w:t>
             </w:r>
-            <w:bookmarkEnd w:id="512"/>
+            <w:bookmarkEnd w:id="497"/>
           </w:p>
         </w:tc>
         <w:tc>
@@ -25507,7 +24815,7 @@
                 <w:szCs w:val="28"/>
               </w:rPr>
             </w:pPr>
-            <w:bookmarkStart w:id="513" w:name="_Toc61708501"/>
+            <w:bookmarkStart w:id="498" w:name="_Toc61708501"/>
             <w:r>
               <w:rPr>
                 <w:noProof/>
@@ -25516,7 +24824,7 @@
               </w:rPr>
               <w:t>LNT2, FNT2, LN1, LN2, FN2, LC2, FC2, CNC2</w:t>
             </w:r>
-            <w:bookmarkEnd w:id="513"/>
+            <w:bookmarkEnd w:id="498"/>
           </w:p>
         </w:tc>
         <w:tc>
@@ -25534,7 +24842,7 @@
                 <w:szCs w:val="28"/>
               </w:rPr>
             </w:pPr>
-            <w:bookmarkStart w:id="514" w:name="_Toc61708502"/>
+            <w:bookmarkStart w:id="499" w:name="_Toc61708502"/>
             <w:r>
               <w:rPr>
                 <w:noProof/>
@@ -25543,7 +24851,7 @@
               </w:rPr>
               <w:t>corretto</w:t>
             </w:r>
-            <w:bookmarkEnd w:id="514"/>
+            <w:bookmarkEnd w:id="499"/>
           </w:p>
         </w:tc>
       </w:tr>
@@ -25576,7 +24884,7 @@
           <w:szCs w:val="40"/>
         </w:rPr>
       </w:pPr>
-      <w:bookmarkStart w:id="515" w:name="_Toc61708503"/>
+      <w:bookmarkStart w:id="500" w:name="_Toc61708503"/>
       <w:r>
         <w:rPr>
           <w:noProof/>
@@ -25602,7 +24910,7 @@
         </w:rPr>
         <w:t>Glossario</w:t>
       </w:r>
-      <w:bookmarkEnd w:id="515"/>
+      <w:bookmarkEnd w:id="500"/>
     </w:p>
     <w:p>
       <w:pPr>
@@ -25614,21 +24922,12 @@
       <w:r>
         <w:t xml:space="preserve">RAD: </w:t>
       </w:r>
-      <w:proofErr w:type="spellStart"/>
       <w:r>
         <w:rPr>
           <w:b w:val="0"/>
           <w:bCs/>
         </w:rPr>
-        <w:t>Requirements</w:t>
-      </w:r>
-      <w:proofErr w:type="spellEnd"/>
-      <w:r>
-        <w:rPr>
-          <w:b w:val="0"/>
-          <w:bCs/>
-        </w:rPr>
-        <w:t xml:space="preserve"> Analysis Document; </w:t>
+        <w:t xml:space="preserve">Requirements Analysis Document; </w:t>
       </w:r>
     </w:p>
     <w:p>
@@ -30840,6 +30139,7 @@
     <w:rsid w:val="00587F78"/>
     <w:rsid w:val="005C329F"/>
     <w:rsid w:val="00696903"/>
+    <w:rsid w:val="006B30D3"/>
     <w:rsid w:val="006F5FB9"/>
     <w:rsid w:val="00707295"/>
     <w:rsid w:val="00715468"/>
